--- a/CrossApp帮助文档/API文档/CCObject/CAViewController.docx
+++ b/CrossApp帮助文档/API文档/CCObject/CAViewController.docx
@@ -6,14 +6,12 @@
       <w:pPr>
         <w:pStyle w:val="4"/>
       </w:pPr>
-      <w:proofErr w:type="spellStart"/>
       <w:r>
         <w:rPr>
           <w:rFonts w:hint="eastAsia"/>
         </w:rPr>
         <w:t>CAViewController</w:t>
       </w:r>
-      <w:proofErr w:type="spellEnd"/>
     </w:p>
     <w:p>
       <w:pPr>
@@ -30,7 +28,6 @@
       <w:pPr>
         <w:ind w:firstLineChars="202" w:firstLine="424"/>
       </w:pPr>
-      <w:proofErr w:type="spellStart"/>
       <w:r>
         <w:rPr>
           <w:rFonts w:hint="eastAsia"/>
@@ -43,7 +40,6 @@
         </w:rPr>
         <w:t>ViewController</w:t>
       </w:r>
-      <w:proofErr w:type="spellEnd"/>
       <w:r>
         <w:rPr>
           <w:rFonts w:hint="eastAsia"/>
@@ -105,66 +101,56 @@
         <w:rPr>
           <w:rFonts w:hint="eastAsia"/>
         </w:rPr>
-        <w:t xml:space="preserve">, </w:t>
-      </w:r>
-      <w:proofErr w:type="spellStart"/>
+        <w:t>, CAViewController</w:t>
+      </w:r>
+      <w:r>
+        <w:rPr>
+          <w:rFonts w:hint="eastAsia"/>
+        </w:rPr>
+        <w:t>的</w:t>
+      </w:r>
+      <w:r>
+        <w:rPr>
+          <w:rFonts w:hint="eastAsia"/>
+        </w:rPr>
+        <w:t>作用就是</w:t>
+      </w:r>
+      <w:r>
+        <w:rPr>
+          <w:rFonts w:hint="eastAsia"/>
+        </w:rPr>
+        <w:t>管理与之关联的</w:t>
+      </w:r>
+      <w:r>
+        <w:rPr>
+          <w:rFonts w:hint="eastAsia"/>
+        </w:rPr>
+        <w:t>v</w:t>
+      </w:r>
+      <w:r>
+        <w:rPr>
+          <w:rFonts w:hint="eastAsia"/>
+        </w:rPr>
+        <w:t>iew</w:t>
+      </w:r>
+      <w:r>
+        <w:rPr>
+          <w:rFonts w:hint="eastAsia"/>
+        </w:rPr>
+        <w:t>，同时与</w:t>
+      </w:r>
+      <w:r>
+        <w:rPr>
+          <w:rFonts w:hint="eastAsia"/>
+        </w:rPr>
+        <w:t>其他</w:t>
+      </w:r>
       <w:r>
         <w:rPr>
           <w:rFonts w:hint="eastAsia"/>
         </w:rPr>
         <w:t>CAViewController</w:t>
       </w:r>
-      <w:proofErr w:type="spellEnd"/>
-      <w:r>
-        <w:rPr>
-          <w:rFonts w:hint="eastAsia"/>
-        </w:rPr>
-        <w:t>的</w:t>
-      </w:r>
-      <w:r>
-        <w:rPr>
-          <w:rFonts w:hint="eastAsia"/>
-        </w:rPr>
-        <w:t>作用就是</w:t>
-      </w:r>
-      <w:r>
-        <w:rPr>
-          <w:rFonts w:hint="eastAsia"/>
-        </w:rPr>
-        <w:t>管理与之关联的</w:t>
-      </w:r>
-      <w:r>
-        <w:rPr>
-          <w:rFonts w:hint="eastAsia"/>
-        </w:rPr>
-        <w:t>v</w:t>
-      </w:r>
-      <w:r>
-        <w:rPr>
-          <w:rFonts w:hint="eastAsia"/>
-        </w:rPr>
-        <w:t>iew</w:t>
-      </w:r>
-      <w:r>
-        <w:rPr>
-          <w:rFonts w:hint="eastAsia"/>
-        </w:rPr>
-        <w:t>，同时与</w:t>
-      </w:r>
-      <w:r>
-        <w:rPr>
-          <w:rFonts w:hint="eastAsia"/>
-        </w:rPr>
-        <w:t>其他</w:t>
-      </w:r>
-      <w:proofErr w:type="spellStart"/>
-      <w:r>
-        <w:rPr>
-          <w:rFonts w:hint="eastAsia"/>
-        </w:rPr>
-        <w:t>CAViewController</w:t>
-      </w:r>
-      <w:proofErr w:type="spellEnd"/>
       <w:r>
         <w:rPr>
           <w:rFonts w:hint="eastAsia"/>
@@ -354,6 +340,7 @@
             <w:pPr>
               <w:jc w:val="center"/>
               <w:rPr>
+                <w:rFonts w:hint="eastAsia"/>
                 <w:b w:val="0"/>
               </w:rPr>
             </w:pPr>
@@ -364,6 +351,14 @@
               </w:rPr>
               <w:t>protected</w:t>
             </w:r>
+          </w:p>
+          <w:p>
+            <w:pPr>
+              <w:jc w:val="center"/>
+              <w:rPr>
+                <w:b w:val="0"/>
+              </w:rPr>
+            </w:pPr>
           </w:p>
         </w:tc>
         <w:tc>
@@ -424,6 +419,7 @@
               <w:jc w:val="center"/>
               <w:rPr>
                 <w:rFonts w:hint="eastAsia"/>
+                <w:b w:val="0"/>
               </w:rPr>
             </w:pPr>
             <w:r>
@@ -448,6 +444,7 @@
               <w:r>
                 <w:rPr>
                   <w:rStyle w:val="a5"/>
+                  <w:rFonts w:hint="eastAsia"/>
                 </w:rPr>
                 <w:t>NavigationController</w:t>
               </w:r>
@@ -466,22 +463,23 @@
                 <w:rFonts w:hint="eastAsia"/>
               </w:rPr>
             </w:pPr>
-            <w:proofErr w:type="spellStart"/>
-            <w:r>
-              <w:t>navigation</w:t>
-            </w:r>
-            <w:r>
-              <w:rPr>
-                <w:rFonts w:hint="eastAsia"/>
-              </w:rPr>
-              <w:t>Controller</w:t>
-            </w:r>
-            <w:proofErr w:type="spellEnd"/>
-            <w:r>
-              <w:rPr>
-                <w:rFonts w:hint="eastAsia"/>
-              </w:rPr>
-              <w:t>属性</w:t>
+            <w:r>
+              <w:rPr>
+                <w:rFonts w:hint="eastAsia"/>
+              </w:rPr>
+              <w:t>viewController</w:t>
+            </w:r>
+            <w:r>
+              <w:rPr>
+                <w:rFonts w:hint="eastAsia"/>
+              </w:rPr>
+              <w:t>当前管理的</w:t>
+            </w:r>
+            <w:r>
+              <w:rPr>
+                <w:rFonts w:hint="eastAsia"/>
+              </w:rPr>
+              <w:t>navigationController</w:t>
             </w:r>
           </w:p>
         </w:tc>
@@ -500,16 +498,26 @@
               <w:jc w:val="center"/>
               <w:rPr>
                 <w:rFonts w:hint="eastAsia"/>
-              </w:rPr>
-            </w:pPr>
-            <w:r>
-              <w:rPr>
-                <w:rFonts w:hint="eastAsia"/>
                 <w:b w:val="0"/>
               </w:rPr>
+            </w:pPr>
+            <w:r>
+              <w:rPr>
+                <w:rFonts w:hint="eastAsia"/>
+                <w:b w:val="0"/>
+              </w:rPr>
               <w:t>protected</w:t>
             </w:r>
           </w:p>
+          <w:p>
+            <w:pPr>
+              <w:jc w:val="center"/>
+              <w:rPr>
+                <w:rFonts w:hint="eastAsia"/>
+                <w:b w:val="0"/>
+              </w:rPr>
+            </w:pPr>
+          </w:p>
         </w:tc>
         <w:tc>
           <w:tcPr>
@@ -519,13 +527,17 @@
             <w:pPr>
               <w:jc w:val="center"/>
               <w:cnfStyle w:val="000000100000" w:firstRow="0" w:lastRow="0" w:firstColumn="0" w:lastColumn="0" w:oddVBand="0" w:evenVBand="0" w:oddHBand="1" w:evenHBand="0" w:firstRowFirstColumn="0" w:firstRowLastColumn="0" w:lastRowFirstColumn="0" w:lastRowLastColumn="0"/>
-            </w:pPr>
-            <w:hyperlink w:anchor="NavigationBarItem" w:history="1">
+              <w:rPr>
+                <w:rFonts w:hint="eastAsia"/>
+              </w:rPr>
+            </w:pPr>
+            <w:hyperlink w:anchor="tabBarController" w:history="1">
               <w:r>
                 <w:rPr>
                   <w:rStyle w:val="a5"/>
+                  <w:rFonts w:hint="eastAsia"/>
                 </w:rPr>
-                <w:t>NavigationBarItem</w:t>
+                <w:t>tabBarController</w:t>
               </w:r>
             </w:hyperlink>
           </w:p>
@@ -542,165 +554,29 @@
                 <w:rFonts w:hint="eastAsia"/>
               </w:rPr>
             </w:pPr>
-            <w:proofErr w:type="spellStart"/>
-            <w:r>
-              <w:t>navigation</w:t>
-            </w:r>
-            <w:r>
-              <w:rPr>
-                <w:rFonts w:hint="eastAsia"/>
-              </w:rPr>
-              <w:t>BarItem</w:t>
-            </w:r>
-            <w:proofErr w:type="spellEnd"/>
-            <w:r>
-              <w:rPr>
-                <w:rFonts w:hint="eastAsia"/>
-              </w:rPr>
-              <w:t>属性</w:t>
-            </w:r>
-          </w:p>
-        </w:tc>
-      </w:tr>
-      <w:tr>
-        <w:tc>
-          <w:tcPr>
-            <w:cnfStyle w:val="001000000000" w:firstRow="0" w:lastRow="0" w:firstColumn="1" w:lastColumn="0" w:oddVBand="0" w:evenVBand="0" w:oddHBand="0" w:evenHBand="0" w:firstRowFirstColumn="0" w:firstRowLastColumn="0" w:lastRowFirstColumn="0" w:lastRowLastColumn="0"/>
-            <w:tcW w:w="2840" w:type="dxa"/>
-          </w:tcPr>
-          <w:p>
-            <w:pPr>
-              <w:jc w:val="center"/>
-              <w:rPr>
-                <w:rFonts w:hint="eastAsia"/>
-              </w:rPr>
-            </w:pPr>
-            <w:r>
-              <w:rPr>
-                <w:rFonts w:hint="eastAsia"/>
-                <w:b w:val="0"/>
-              </w:rPr>
-              <w:t>protected</w:t>
-            </w:r>
-          </w:p>
-        </w:tc>
-        <w:tc>
-          <w:tcPr>
-            <w:tcW w:w="2841" w:type="dxa"/>
-          </w:tcPr>
-          <w:p>
-            <w:pPr>
-              <w:jc w:val="center"/>
-              <w:cnfStyle w:val="000000000000" w:firstRow="0" w:lastRow="0" w:firstColumn="0" w:lastColumn="0" w:oddVBand="0" w:evenVBand="0" w:oddHBand="0" w:evenHBand="0" w:firstRowFirstColumn="0" w:firstRowLastColumn="0" w:lastRowFirstColumn="0" w:lastRowLastColumn="0"/>
-            </w:pPr>
-            <w:hyperlink w:anchor="TabBarController" w:history="1">
-              <w:r>
-                <w:rPr>
-                  <w:rStyle w:val="a5"/>
-                </w:rPr>
-                <w:t>TabBarController</w:t>
-              </w:r>
-            </w:hyperlink>
-          </w:p>
-        </w:tc>
-        <w:tc>
-          <w:tcPr>
-            <w:tcW w:w="2841" w:type="dxa"/>
-          </w:tcPr>
-          <w:p>
-            <w:pPr>
-              <w:jc w:val="center"/>
-              <w:cnfStyle w:val="000000000000" w:firstRow="0" w:lastRow="0" w:firstColumn="0" w:lastColumn="0" w:oddVBand="0" w:evenVBand="0" w:oddHBand="0" w:evenHBand="0" w:firstRowFirstColumn="0" w:firstRowLastColumn="0" w:lastRowFirstColumn="0" w:lastRowLastColumn="0"/>
-              <w:rPr>
-                <w:rFonts w:hint="eastAsia"/>
-              </w:rPr>
-            </w:pPr>
-            <w:proofErr w:type="spellStart"/>
-            <w:r>
-              <w:rPr>
-                <w:rFonts w:hint="eastAsia"/>
-              </w:rPr>
-              <w:t>tabBarController</w:t>
-            </w:r>
-            <w:proofErr w:type="spellEnd"/>
-            <w:r>
-              <w:rPr>
-                <w:rFonts w:hint="eastAsia"/>
-              </w:rPr>
-              <w:t>属性</w:t>
-            </w:r>
-          </w:p>
-        </w:tc>
-      </w:tr>
-      <w:tr>
-        <w:trPr>
-          <w:cnfStyle w:val="000000100000" w:firstRow="0" w:lastRow="0" w:firstColumn="0" w:lastColumn="0" w:oddVBand="0" w:evenVBand="0" w:oddHBand="1" w:evenHBand="0" w:firstRowFirstColumn="0" w:firstRowLastColumn="0" w:lastRowFirstColumn="0" w:lastRowLastColumn="0"/>
-        </w:trPr>
-        <w:tc>
-          <w:tcPr>
-            <w:cnfStyle w:val="001000000000" w:firstRow="0" w:lastRow="0" w:firstColumn="1" w:lastColumn="0" w:oddVBand="0" w:evenVBand="0" w:oddHBand="0" w:evenHBand="0" w:firstRowFirstColumn="0" w:firstRowLastColumn="0" w:lastRowFirstColumn="0" w:lastRowLastColumn="0"/>
-            <w:tcW w:w="2840" w:type="dxa"/>
-          </w:tcPr>
-          <w:p>
-            <w:pPr>
-              <w:jc w:val="center"/>
-              <w:rPr>
-                <w:rFonts w:hint="eastAsia"/>
-              </w:rPr>
-            </w:pPr>
-            <w:r>
-              <w:rPr>
-                <w:rFonts w:hint="eastAsia"/>
-                <w:b w:val="0"/>
-              </w:rPr>
-              <w:t>protected</w:t>
-            </w:r>
-          </w:p>
-        </w:tc>
-        <w:tc>
-          <w:tcPr>
-            <w:tcW w:w="2841" w:type="dxa"/>
-          </w:tcPr>
-          <w:p>
-            <w:pPr>
-              <w:jc w:val="center"/>
-              <w:cnfStyle w:val="000000100000" w:firstRow="0" w:lastRow="0" w:firstColumn="0" w:lastColumn="0" w:oddVBand="0" w:evenVBand="0" w:oddHBand="1" w:evenHBand="0" w:firstRowFirstColumn="0" w:firstRowLastColumn="0" w:lastRowFirstColumn="0" w:lastRowLastColumn="0"/>
-            </w:pPr>
-            <w:hyperlink w:anchor="TabBarItem" w:history="1">
-              <w:r>
-                <w:rPr>
-                  <w:rStyle w:val="a5"/>
-                </w:rPr>
-                <w:t>TabBarItem</w:t>
-              </w:r>
-            </w:hyperlink>
-          </w:p>
-        </w:tc>
-        <w:tc>
-          <w:tcPr>
-            <w:tcW w:w="2841" w:type="dxa"/>
-          </w:tcPr>
-          <w:p>
-            <w:pPr>
-              <w:jc w:val="center"/>
-              <w:cnfStyle w:val="000000100000" w:firstRow="0" w:lastRow="0" w:firstColumn="0" w:lastColumn="0" w:oddVBand="0" w:evenVBand="0" w:oddHBand="1" w:evenHBand="0" w:firstRowFirstColumn="0" w:firstRowLastColumn="0" w:lastRowFirstColumn="0" w:lastRowLastColumn="0"/>
-              <w:rPr>
-                <w:rFonts w:hint="eastAsia"/>
-              </w:rPr>
-            </w:pPr>
-            <w:proofErr w:type="spellStart"/>
-            <w:r>
-              <w:rPr>
-                <w:rFonts w:hint="eastAsia"/>
-              </w:rPr>
-              <w:t>tabBarItem</w:t>
-            </w:r>
-            <w:proofErr w:type="spellEnd"/>
-            <w:r>
-              <w:rPr>
-                <w:rFonts w:hint="eastAsia"/>
-              </w:rPr>
-              <w:t>属性</w:t>
+            <w:r>
+              <w:rPr>
+                <w:rFonts w:hint="eastAsia"/>
+              </w:rPr>
+              <w:t>viewController</w:t>
+            </w:r>
+            <w:r>
+              <w:rPr>
+                <w:rFonts w:hint="eastAsia"/>
+              </w:rPr>
+              <w:t>当前管理的</w:t>
+            </w:r>
+            <w:r>
+              <w:rPr>
+                <w:rFonts w:hint="eastAsia"/>
+              </w:rPr>
+              <w:t>tabBar</w:t>
+            </w:r>
+            <w:r>
+              <w:rPr>
+                <w:rFonts w:hint="eastAsia"/>
+              </w:rPr>
+              <w:t>Controller</w:t>
             </w:r>
           </w:p>
         </w:tc>
@@ -1139,69 +1015,6 @@
               <w:jc w:val="center"/>
               <w:cnfStyle w:val="000000100000" w:firstRow="0" w:lastRow="0" w:firstColumn="0" w:lastColumn="0" w:oddVBand="0" w:evenVBand="0" w:oddHBand="1" w:evenHBand="0" w:firstRowFirstColumn="0" w:firstRowLastColumn="0" w:lastRowFirstColumn="0" w:lastRowLastColumn="0"/>
             </w:pPr>
-            <w:hyperlink w:anchor="init" w:history="1">
-              <w:r>
-                <w:rPr>
-                  <w:rStyle w:val="a5"/>
-                  <w:rFonts w:hint="eastAsia"/>
-                </w:rPr>
-                <w:t>init</w:t>
-              </w:r>
-            </w:hyperlink>
-          </w:p>
-        </w:tc>
-        <w:tc>
-          <w:tcPr>
-            <w:tcW w:w="2841" w:type="dxa"/>
-          </w:tcPr>
-          <w:p>
-            <w:pPr>
-              <w:jc w:val="center"/>
-              <w:cnfStyle w:val="000000100000" w:firstRow="0" w:lastRow="0" w:firstColumn="0" w:lastColumn="0" w:oddVBand="0" w:evenVBand="0" w:oddHBand="1" w:evenHBand="0" w:firstRowFirstColumn="0" w:firstRowLastColumn="0" w:lastRowFirstColumn="0" w:lastRowLastColumn="0"/>
-            </w:pPr>
-            <w:r>
-              <w:rPr>
-                <w:rFonts w:hint="eastAsia"/>
-              </w:rPr>
-              <w:t>视图管理器初始化</w:t>
-            </w:r>
-          </w:p>
-          <w:p>
-            <w:pPr>
-              <w:jc w:val="center"/>
-              <w:cnfStyle w:val="000000100000" w:firstRow="0" w:lastRow="0" w:firstColumn="0" w:lastColumn="0" w:oddVBand="0" w:evenVBand="0" w:oddHBand="1" w:evenHBand="0" w:firstRowFirstColumn="0" w:firstRowLastColumn="0" w:lastRowFirstColumn="0" w:lastRowLastColumn="0"/>
-            </w:pPr>
-          </w:p>
-        </w:tc>
-      </w:tr>
-      <w:tr>
-        <w:tc>
-          <w:tcPr>
-            <w:cnfStyle w:val="001000000000" w:firstRow="0" w:lastRow="0" w:firstColumn="1" w:lastColumn="0" w:oddVBand="0" w:evenVBand="0" w:oddHBand="0" w:evenHBand="0" w:firstRowFirstColumn="0" w:firstRowLastColumn="0" w:lastRowFirstColumn="0" w:lastRowLastColumn="0"/>
-            <w:tcW w:w="2840" w:type="dxa"/>
-          </w:tcPr>
-          <w:p>
-            <w:pPr>
-              <w:jc w:val="center"/>
-            </w:pPr>
-            <w:r>
-              <w:rPr>
-                <w:rFonts w:hint="eastAsia"/>
-                <w:b w:val="0"/>
-              </w:rPr>
-              <w:t>public</w:t>
-            </w:r>
-          </w:p>
-        </w:tc>
-        <w:tc>
-          <w:tcPr>
-            <w:tcW w:w="2841" w:type="dxa"/>
-          </w:tcPr>
-          <w:p>
-            <w:pPr>
-              <w:jc w:val="center"/>
-              <w:cnfStyle w:val="000000000000" w:firstRow="0" w:lastRow="0" w:firstColumn="0" w:lastColumn="0" w:oddVBand="0" w:evenVBand="0" w:oddHBand="0" w:evenHBand="0" w:firstRowFirstColumn="0" w:firstRowLastColumn="0" w:lastRowFirstColumn="0" w:lastRowLastColumn="0"/>
-            </w:pPr>
             <w:hyperlink w:anchor="getNibName" w:history="1">
               <w:r>
                 <w:rPr>
@@ -1220,20 +1033,100 @@
           <w:p>
             <w:pPr>
               <w:jc w:val="center"/>
+              <w:cnfStyle w:val="000000100000" w:firstRow="0" w:lastRow="0" w:firstColumn="0" w:lastColumn="0" w:oddVBand="0" w:evenVBand="0" w:oddHBand="1" w:evenHBand="0" w:firstRowFirstColumn="0" w:firstRowLastColumn="0" w:lastRowFirstColumn="0" w:lastRowLastColumn="0"/>
+            </w:pPr>
+            <w:r>
+              <w:rPr>
+                <w:rFonts w:hint="eastAsia"/>
+              </w:rPr>
+              <w:t>获取当前视图管理器的类型</w:t>
+            </w:r>
+          </w:p>
+          <w:p>
+            <w:pPr>
+              <w:jc w:val="center"/>
+              <w:cnfStyle w:val="000000100000" w:firstRow="0" w:lastRow="0" w:firstColumn="0" w:lastColumn="0" w:oddVBand="0" w:evenVBand="0" w:oddHBand="1" w:evenHBand="0" w:firstRowFirstColumn="0" w:firstRowLastColumn="0" w:lastRowFirstColumn="0" w:lastRowLastColumn="0"/>
+            </w:pPr>
+          </w:p>
+        </w:tc>
+      </w:tr>
+      <w:tr>
+        <w:tc>
+          <w:tcPr>
+            <w:cnfStyle w:val="001000000000" w:firstRow="0" w:lastRow="0" w:firstColumn="1" w:lastColumn="0" w:oddVBand="0" w:evenVBand="0" w:oddHBand="0" w:evenHBand="0" w:firstRowFirstColumn="0" w:firstRowLastColumn="0" w:lastRowFirstColumn="0" w:lastRowLastColumn="0"/>
+            <w:tcW w:w="2840" w:type="dxa"/>
+          </w:tcPr>
+          <w:p>
+            <w:pPr>
+              <w:jc w:val="center"/>
+            </w:pPr>
+            <w:r>
+              <w:rPr>
+                <w:rFonts w:hint="eastAsia"/>
+                <w:b w:val="0"/>
+              </w:rPr>
+              <w:t>public</w:t>
+            </w:r>
+          </w:p>
+        </w:tc>
+        <w:tc>
+          <w:tcPr>
+            <w:tcW w:w="2841" w:type="dxa"/>
+          </w:tcPr>
+          <w:p>
+            <w:pPr>
+              <w:jc w:val="center"/>
               <w:cnfStyle w:val="000000000000" w:firstRow="0" w:lastRow="0" w:firstColumn="0" w:lastColumn="0" w:oddVBand="0" w:evenVBand="0" w:oddHBand="0" w:evenHBand="0" w:firstRowFirstColumn="0" w:firstRowLastColumn="0" w:lastRowFirstColumn="0" w:lastRowLastColumn="0"/>
             </w:pPr>
-            <w:r>
-              <w:rPr>
-                <w:rFonts w:hint="eastAsia"/>
-              </w:rPr>
-              <w:t>获取当前视图管理器的类型</w:t>
-            </w:r>
+            <w:hyperlink w:anchor="setNavigationBarItem" w:history="1">
+              <w:r>
+                <w:rPr>
+                  <w:rStyle w:val="a5"/>
+                </w:rPr>
+                <w:t>setNaviga</w:t>
+              </w:r>
+              <w:r>
+                <w:rPr>
+                  <w:rStyle w:val="a5"/>
+                </w:rPr>
+                <w:t>t</w:t>
+              </w:r>
+              <w:r>
+                <w:rPr>
+                  <w:rStyle w:val="a5"/>
+                </w:rPr>
+                <w:t>ionBarItem</w:t>
+              </w:r>
+            </w:hyperlink>
           </w:p>
           <w:p>
             <w:pPr>
               <w:jc w:val="center"/>
               <w:cnfStyle w:val="000000000000" w:firstRow="0" w:lastRow="0" w:firstColumn="0" w:lastColumn="0" w:oddVBand="0" w:evenVBand="0" w:oddHBand="0" w:evenHBand="0" w:firstRowFirstColumn="0" w:firstRowLastColumn="0" w:lastRowFirstColumn="0" w:lastRowLastColumn="0"/>
             </w:pPr>
+          </w:p>
+        </w:tc>
+        <w:tc>
+          <w:tcPr>
+            <w:tcW w:w="2841" w:type="dxa"/>
+          </w:tcPr>
+          <w:p>
+            <w:pPr>
+              <w:jc w:val="center"/>
+              <w:cnfStyle w:val="000000000000" w:firstRow="0" w:lastRow="0" w:firstColumn="0" w:lastColumn="0" w:oddVBand="0" w:evenVBand="0" w:oddHBand="0" w:evenHBand="0" w:firstRowFirstColumn="0" w:firstRowLastColumn="0" w:lastRowFirstColumn="0" w:lastRowLastColumn="0"/>
+            </w:pPr>
+            <w:r>
+              <w:rPr>
+                <w:rFonts w:hint="eastAsia"/>
+              </w:rPr>
+              <w:t>设置</w:t>
+            </w:r>
+            <w:r>
+              <w:rPr>
+                <w:rFonts w:hint="eastAsia"/>
+              </w:rPr>
+              <w:t>navigationBarItem</w:t>
+            </w:r>
           </w:p>
         </w:tc>
       </w:tr>
@@ -1267,90 +1160,6 @@
             <w:pPr>
               <w:jc w:val="center"/>
               <w:cnfStyle w:val="000000100000" w:firstRow="0" w:lastRow="0" w:firstColumn="0" w:lastColumn="0" w:oddVBand="0" w:evenVBand="0" w:oddHBand="1" w:evenHBand="0" w:firstRowFirstColumn="0" w:firstRowLastColumn="0" w:lastRowFirstColumn="0" w:lastRowLastColumn="0"/>
-            </w:pPr>
-            <w:hyperlink w:anchor="setNavigationBarItem" w:history="1">
-              <w:r>
-                <w:rPr>
-                  <w:rStyle w:val="a5"/>
-                </w:rPr>
-                <w:t>setNavigationBarItem</w:t>
-              </w:r>
-            </w:hyperlink>
-          </w:p>
-          <w:p>
-            <w:pPr>
-              <w:jc w:val="center"/>
-              <w:cnfStyle w:val="000000100000" w:firstRow="0" w:lastRow="0" w:firstColumn="0" w:lastColumn="0" w:oddVBand="0" w:evenVBand="0" w:oddHBand="1" w:evenHBand="0" w:firstRowFirstColumn="0" w:firstRowLastColumn="0" w:lastRowFirstColumn="0" w:lastRowLastColumn="0"/>
-            </w:pPr>
-          </w:p>
-        </w:tc>
-        <w:tc>
-          <w:tcPr>
-            <w:tcW w:w="2841" w:type="dxa"/>
-          </w:tcPr>
-          <w:p>
-            <w:pPr>
-              <w:jc w:val="center"/>
-              <w:cnfStyle w:val="000000100000" w:firstRow="0" w:lastRow="0" w:firstColumn="0" w:lastColumn="0" w:oddVBand="0" w:evenVBand="0" w:oddHBand="1" w:evenHBand="0" w:firstRowFirstColumn="0" w:firstRowLastColumn="0" w:lastRowFirstColumn="0" w:lastRowLastColumn="0"/>
-            </w:pPr>
-            <w:r>
-              <w:rPr>
-                <w:rFonts w:hint="eastAsia"/>
-              </w:rPr>
-              <w:t>设置当前</w:t>
-            </w:r>
-            <w:proofErr w:type="spellStart"/>
-            <w:r>
-              <w:rPr>
-                <w:rFonts w:hint="eastAsia"/>
-              </w:rPr>
-              <w:t>viewController</w:t>
-            </w:r>
-            <w:proofErr w:type="spellEnd"/>
-            <w:r>
-              <w:rPr>
-                <w:rFonts w:hint="eastAsia"/>
-              </w:rPr>
-              <w:t>的</w:t>
-            </w:r>
-            <w:proofErr w:type="spellStart"/>
-            <w:r>
-              <w:rPr>
-                <w:rFonts w:hint="eastAsia"/>
-              </w:rPr>
-              <w:t>navigationBarItem</w:t>
-            </w:r>
-            <w:proofErr w:type="spellEnd"/>
-          </w:p>
-        </w:tc>
-      </w:tr>
-      <w:tr>
-        <w:tc>
-          <w:tcPr>
-            <w:cnfStyle w:val="001000000000" w:firstRow="0" w:lastRow="0" w:firstColumn="1" w:lastColumn="0" w:oddVBand="0" w:evenVBand="0" w:oddHBand="0" w:evenHBand="0" w:firstRowFirstColumn="0" w:firstRowLastColumn="0" w:lastRowFirstColumn="0" w:lastRowLastColumn="0"/>
-            <w:tcW w:w="2840" w:type="dxa"/>
-          </w:tcPr>
-          <w:p>
-            <w:pPr>
-              <w:jc w:val="center"/>
-            </w:pPr>
-            <w:r>
-              <w:rPr>
-                <w:rFonts w:hint="eastAsia"/>
-                <w:b w:val="0"/>
-              </w:rPr>
-              <w:t>public</w:t>
-            </w:r>
-          </w:p>
-        </w:tc>
-        <w:tc>
-          <w:tcPr>
-            <w:tcW w:w="2841" w:type="dxa"/>
-          </w:tcPr>
-          <w:p>
-            <w:pPr>
-              <w:jc w:val="center"/>
-              <w:cnfStyle w:val="000000000000" w:firstRow="0" w:lastRow="0" w:firstColumn="0" w:lastColumn="0" w:oddVBand="0" w:evenVBand="0" w:oddHBand="0" w:evenHBand="0" w:firstRowFirstColumn="0" w:firstRowLastColumn="0" w:lastRowFirstColumn="0" w:lastRowLastColumn="0"/>
             </w:pPr>
             <w:hyperlink w:anchor="setTabBarItem" w:history="1">
               <w:r>
@@ -1364,7 +1173,7 @@
           <w:p>
             <w:pPr>
               <w:jc w:val="center"/>
-              <w:cnfStyle w:val="000000000000" w:firstRow="0" w:lastRow="0" w:firstColumn="0" w:lastColumn="0" w:oddVBand="0" w:evenVBand="0" w:oddHBand="0" w:evenHBand="0" w:firstRowFirstColumn="0" w:firstRowLastColumn="0" w:lastRowFirstColumn="0" w:lastRowLastColumn="0"/>
+              <w:cnfStyle w:val="000000100000" w:firstRow="0" w:lastRow="0" w:firstColumn="0" w:lastColumn="0" w:oddVBand="0" w:evenVBand="0" w:oddHBand="1" w:evenHBand="0" w:firstRowFirstColumn="0" w:firstRowLastColumn="0" w:lastRowFirstColumn="0" w:lastRowLastColumn="0"/>
             </w:pPr>
           </w:p>
         </w:tc>
@@ -1375,43 +1184,24 @@
           <w:p>
             <w:pPr>
               <w:jc w:val="center"/>
-              <w:cnfStyle w:val="000000000000" w:firstRow="0" w:lastRow="0" w:firstColumn="0" w:lastColumn="0" w:oddVBand="0" w:evenVBand="0" w:oddHBand="0" w:evenHBand="0" w:firstRowFirstColumn="0" w:firstRowLastColumn="0" w:lastRowFirstColumn="0" w:lastRowLastColumn="0"/>
-            </w:pPr>
-            <w:r>
-              <w:rPr>
-                <w:rFonts w:hint="eastAsia"/>
-              </w:rPr>
-              <w:t>设置当前</w:t>
-            </w:r>
-            <w:proofErr w:type="spellStart"/>
-            <w:r>
-              <w:rPr>
-                <w:rFonts w:hint="eastAsia"/>
-              </w:rPr>
-              <w:t>viewController</w:t>
-            </w:r>
-            <w:proofErr w:type="spellEnd"/>
-            <w:r>
-              <w:rPr>
-                <w:rFonts w:hint="eastAsia"/>
-              </w:rPr>
-              <w:t>的</w:t>
-            </w:r>
-            <w:proofErr w:type="spellStart"/>
+              <w:cnfStyle w:val="000000100000" w:firstRow="0" w:lastRow="0" w:firstColumn="0" w:lastColumn="0" w:oddVBand="0" w:evenVBand="0" w:oddHBand="1" w:evenHBand="0" w:firstRowFirstColumn="0" w:firstRowLastColumn="0" w:lastRowFirstColumn="0" w:lastRowLastColumn="0"/>
+            </w:pPr>
+            <w:r>
+              <w:rPr>
+                <w:rFonts w:hint="eastAsia"/>
+              </w:rPr>
+              <w:t>设置</w:t>
+            </w:r>
             <w:r>
               <w:rPr>
                 <w:rFonts w:hint="eastAsia"/>
               </w:rPr>
               <w:t>tabBarItem</w:t>
             </w:r>
-            <w:proofErr w:type="spellEnd"/>
           </w:p>
         </w:tc>
       </w:tr>
       <w:tr>
-        <w:trPr>
-          <w:cnfStyle w:val="000000100000" w:firstRow="0" w:lastRow="0" w:firstColumn="0" w:lastColumn="0" w:oddVBand="0" w:evenVBand="0" w:oddHBand="1" w:evenHBand="0" w:firstRowFirstColumn="0" w:firstRowLastColumn="0" w:lastRowFirstColumn="0" w:lastRowLastColumn="0"/>
-        </w:trPr>
         <w:tc>
           <w:tcPr>
             <w:cnfStyle w:val="001000000000" w:firstRow="0" w:lastRow="0" w:firstColumn="1" w:lastColumn="0" w:oddVBand="0" w:evenVBand="0" w:oddHBand="0" w:evenHBand="0" w:firstRowFirstColumn="0" w:firstRowLastColumn="0" w:lastRowFirstColumn="0" w:lastRowLastColumn="0"/>
@@ -1437,7 +1227,7 @@
           <w:p>
             <w:pPr>
               <w:jc w:val="center"/>
-              <w:cnfStyle w:val="000000100000" w:firstRow="0" w:lastRow="0" w:firstColumn="0" w:lastColumn="0" w:oddVBand="0" w:evenVBand="0" w:oddHBand="1" w:evenHBand="0" w:firstRowFirstColumn="0" w:firstRowLastColumn="0" w:lastRowFirstColumn="0" w:lastRowLastColumn="0"/>
+              <w:cnfStyle w:val="000000000000" w:firstRow="0" w:lastRow="0" w:firstColumn="0" w:lastColumn="0" w:oddVBand="0" w:evenVBand="0" w:oddHBand="0" w:evenHBand="0" w:firstRowFirstColumn="0" w:firstRowLastColumn="0" w:lastRowFirstColumn="0" w:lastRowLastColumn="0"/>
             </w:pPr>
             <w:hyperlink w:anchor="isKeypadEnabled" w:history="1">
               <w:r>
@@ -1456,7 +1246,7 @@
           <w:p>
             <w:pPr>
               <w:jc w:val="center"/>
-              <w:cnfStyle w:val="000000100000" w:firstRow="0" w:lastRow="0" w:firstColumn="0" w:lastColumn="0" w:oddVBand="0" w:evenVBand="0" w:oddHBand="1" w:evenHBand="0" w:firstRowFirstColumn="0" w:firstRowLastColumn="0" w:lastRowFirstColumn="0" w:lastRowLastColumn="0"/>
+              <w:cnfStyle w:val="000000000000" w:firstRow="0" w:lastRow="0" w:firstColumn="0" w:lastColumn="0" w:oddVBand="0" w:evenVBand="0" w:oddHBand="0" w:evenHBand="0" w:firstRowFirstColumn="0" w:firstRowLastColumn="0" w:lastRowFirstColumn="0" w:lastRowLastColumn="0"/>
             </w:pPr>
             <w:r>
               <w:rPr>
@@ -1468,12 +1258,15 @@
           <w:p>
             <w:pPr>
               <w:jc w:val="center"/>
-              <w:cnfStyle w:val="000000100000" w:firstRow="0" w:lastRow="0" w:firstColumn="0" w:lastColumn="0" w:oddVBand="0" w:evenVBand="0" w:oddHBand="1" w:evenHBand="0" w:firstRowFirstColumn="0" w:firstRowLastColumn="0" w:lastRowFirstColumn="0" w:lastRowLastColumn="0"/>
+              <w:cnfStyle w:val="000000000000" w:firstRow="0" w:lastRow="0" w:firstColumn="0" w:lastColumn="0" w:oddVBand="0" w:evenVBand="0" w:oddHBand="0" w:evenHBand="0" w:firstRowFirstColumn="0" w:firstRowLastColumn="0" w:lastRowFirstColumn="0" w:lastRowLastColumn="0"/>
             </w:pPr>
           </w:p>
         </w:tc>
       </w:tr>
       <w:tr>
+        <w:trPr>
+          <w:cnfStyle w:val="000000100000" w:firstRow="0" w:lastRow="0" w:firstColumn="0" w:lastColumn="0" w:oddVBand="0" w:evenVBand="0" w:oddHBand="1" w:evenHBand="0" w:firstRowFirstColumn="0" w:firstRowLastColumn="0" w:lastRowFirstColumn="0" w:lastRowLastColumn="0"/>
+        </w:trPr>
         <w:tc>
           <w:tcPr>
             <w:cnfStyle w:val="001000000000" w:firstRow="0" w:lastRow="0" w:firstColumn="1" w:lastColumn="0" w:oddVBand="0" w:evenVBand="0" w:oddHBand="0" w:evenHBand="0" w:firstRowFirstColumn="0" w:firstRowLastColumn="0" w:lastRowFirstColumn="0" w:lastRowLastColumn="0"/>
@@ -1502,7 +1295,7 @@
           <w:p>
             <w:pPr>
               <w:jc w:val="center"/>
-              <w:cnfStyle w:val="000000000000" w:firstRow="0" w:lastRow="0" w:firstColumn="0" w:lastColumn="0" w:oddVBand="0" w:evenVBand="0" w:oddHBand="0" w:evenHBand="0" w:firstRowFirstColumn="0" w:firstRowLastColumn="0" w:lastRowFirstColumn="0" w:lastRowLastColumn="0"/>
+              <w:cnfStyle w:val="000000100000" w:firstRow="0" w:lastRow="0" w:firstColumn="0" w:lastColumn="0" w:oddVBand="0" w:evenVBand="0" w:oddHBand="1" w:evenHBand="0" w:firstRowFirstColumn="0" w:firstRowLastColumn="0" w:lastRowFirstColumn="0" w:lastRowLastColumn="0"/>
             </w:pPr>
             <w:hyperlink w:anchor="setKeypadEnabled" w:history="1">
               <w:r>
@@ -1521,13 +1314,83 @@
           <w:p>
             <w:pPr>
               <w:jc w:val="center"/>
+              <w:cnfStyle w:val="000000100000" w:firstRow="0" w:lastRow="0" w:firstColumn="0" w:lastColumn="0" w:oddVBand="0" w:evenVBand="0" w:oddHBand="1" w:evenHBand="0" w:firstRowFirstColumn="0" w:firstRowLastColumn="0" w:lastRowFirstColumn="0" w:lastRowLastColumn="0"/>
+            </w:pPr>
+            <w:r>
+              <w:rPr>
+                <w:rFonts w:hint="eastAsia"/>
+              </w:rPr>
+              <w:t>设置键盘响应事件</w:t>
+            </w:r>
+          </w:p>
+          <w:p>
+            <w:pPr>
+              <w:jc w:val="center"/>
+              <w:cnfStyle w:val="000000100000" w:firstRow="0" w:lastRow="0" w:firstColumn="0" w:lastColumn="0" w:oddVBand="0" w:evenVBand="0" w:oddHBand="1" w:evenHBand="0" w:firstRowFirstColumn="0" w:firstRowLastColumn="0" w:lastRowFirstColumn="0" w:lastRowLastColumn="0"/>
+            </w:pPr>
+          </w:p>
+        </w:tc>
+      </w:tr>
+      <w:tr>
+        <w:tc>
+          <w:tcPr>
+            <w:cnfStyle w:val="001000000000" w:firstRow="0" w:lastRow="0" w:firstColumn="1" w:lastColumn="0" w:oddVBand="0" w:evenVBand="0" w:oddHBand="0" w:evenHBand="0" w:firstRowFirstColumn="0" w:firstRowLastColumn="0" w:lastRowFirstColumn="0" w:lastRowLastColumn="0"/>
+            <w:tcW w:w="2840" w:type="dxa"/>
+          </w:tcPr>
+          <w:p>
+            <w:pPr>
+              <w:jc w:val="center"/>
+            </w:pPr>
+            <w:r>
+              <w:rPr>
+                <w:rFonts w:hint="eastAsia"/>
+                <w:b w:val="0"/>
+              </w:rPr>
+              <w:lastRenderedPageBreak/>
+              <w:t>public</w:t>
+            </w:r>
+          </w:p>
+        </w:tc>
+        <w:tc>
+          <w:tcPr>
+            <w:tcW w:w="2841" w:type="dxa"/>
+          </w:tcPr>
+          <w:p>
+            <w:pPr>
+              <w:jc w:val="center"/>
               <w:cnfStyle w:val="000000000000" w:firstRow="0" w:lastRow="0" w:firstColumn="0" w:lastColumn="0" w:oddVBand="0" w:evenVBand="0" w:oddHBand="0" w:evenHBand="0" w:firstRowFirstColumn="0" w:firstRowLastColumn="0" w:lastRowFirstColumn="0" w:lastRowLastColumn="0"/>
             </w:pPr>
-            <w:r>
-              <w:rPr>
-                <w:rFonts w:hint="eastAsia"/>
-              </w:rPr>
-              <w:t>设置键盘响应事件</w:t>
+            <w:hyperlink w:anchor="keyBackClicked" w:history="1">
+              <w:r>
+                <w:rPr>
+                  <w:rStyle w:val="a5"/>
+                  <w:rFonts w:hint="eastAsia"/>
+                </w:rPr>
+                <w:t>keyBackCliched</w:t>
+              </w:r>
+            </w:hyperlink>
+          </w:p>
+          <w:p>
+            <w:pPr>
+              <w:jc w:val="center"/>
+              <w:cnfStyle w:val="000000000000" w:firstRow="0" w:lastRow="0" w:firstColumn="0" w:lastColumn="0" w:oddVBand="0" w:evenVBand="0" w:oddHBand="0" w:evenHBand="0" w:firstRowFirstColumn="0" w:firstRowLastColumn="0" w:lastRowFirstColumn="0" w:lastRowLastColumn="0"/>
+            </w:pPr>
+          </w:p>
+        </w:tc>
+        <w:tc>
+          <w:tcPr>
+            <w:tcW w:w="2841" w:type="dxa"/>
+          </w:tcPr>
+          <w:p>
+            <w:pPr>
+              <w:jc w:val="center"/>
+              <w:cnfStyle w:val="000000000000" w:firstRow="0" w:lastRow="0" w:firstColumn="0" w:lastColumn="0" w:oddVBand="0" w:evenVBand="0" w:oddHBand="0" w:evenHBand="0" w:firstRowFirstColumn="0" w:firstRowLastColumn="0" w:lastRowFirstColumn="0" w:lastRowLastColumn="0"/>
+            </w:pPr>
+            <w:r>
+              <w:rPr>
+                <w:rFonts w:hint="eastAsia"/>
+              </w:rPr>
+              <w:t>响应返回键</w:t>
             </w:r>
           </w:p>
           <w:p>
@@ -1550,16 +1413,101 @@
           <w:p>
             <w:pPr>
               <w:jc w:val="center"/>
-              <w:rPr>
+            </w:pPr>
+            <w:r>
+              <w:rPr>
+                <w:rFonts w:hint="eastAsia"/>
                 <w:b w:val="0"/>
               </w:rPr>
-            </w:pPr>
-            <w:r>
-              <w:rPr>
-                <w:rFonts w:hint="eastAsia"/>
+              <w:t>public</w:t>
+            </w:r>
+          </w:p>
+          <w:p>
+            <w:pPr>
+              <w:jc w:val="center"/>
+            </w:pPr>
+          </w:p>
+        </w:tc>
+        <w:tc>
+          <w:tcPr>
+            <w:tcW w:w="2841" w:type="dxa"/>
+          </w:tcPr>
+          <w:p>
+            <w:pPr>
+              <w:jc w:val="center"/>
+              <w:cnfStyle w:val="000000100000" w:firstRow="0" w:lastRow="0" w:firstColumn="0" w:lastColumn="0" w:oddVBand="0" w:evenVBand="0" w:oddHBand="1" w:evenHBand="0" w:firstRowFirstColumn="0" w:firstRowLastColumn="0" w:lastRowFirstColumn="0" w:lastRowLastColumn="0"/>
+            </w:pPr>
+            <w:hyperlink w:anchor="keyMenuClicked" w:history="1">
+              <w:r>
+                <w:rPr>
+                  <w:rStyle w:val="a5"/>
+                  <w:rFonts w:hint="eastAsia"/>
+                </w:rPr>
+                <w:t>keyMenuClicked</w:t>
+              </w:r>
+            </w:hyperlink>
+          </w:p>
+          <w:p>
+            <w:pPr>
+              <w:jc w:val="center"/>
+              <w:cnfStyle w:val="000000100000" w:firstRow="0" w:lastRow="0" w:firstColumn="0" w:lastColumn="0" w:oddVBand="0" w:evenVBand="0" w:oddHBand="1" w:evenHBand="0" w:firstRowFirstColumn="0" w:firstRowLastColumn="0" w:lastRowFirstColumn="0" w:lastRowLastColumn="0"/>
+            </w:pPr>
+          </w:p>
+        </w:tc>
+        <w:tc>
+          <w:tcPr>
+            <w:tcW w:w="2841" w:type="dxa"/>
+          </w:tcPr>
+          <w:p>
+            <w:pPr>
+              <w:jc w:val="center"/>
+              <w:cnfStyle w:val="000000100000" w:firstRow="0" w:lastRow="0" w:firstColumn="0" w:lastColumn="0" w:oddVBand="0" w:evenVBand="0" w:oddHBand="1" w:evenHBand="0" w:firstRowFirstColumn="0" w:firstRowLastColumn="0" w:lastRowFirstColumn="0" w:lastRowLastColumn="0"/>
+            </w:pPr>
+            <w:r>
+              <w:rPr>
+                <w:rFonts w:hint="eastAsia"/>
+              </w:rPr>
+              <w:t>响应</w:t>
+            </w:r>
+            <w:r>
+              <w:rPr>
+                <w:rFonts w:hint="eastAsia"/>
+              </w:rPr>
+              <w:t>Menu</w:t>
+            </w:r>
+            <w:r>
+              <w:rPr>
+                <w:rFonts w:hint="eastAsia"/>
+              </w:rPr>
+              <w:t>键</w:t>
+            </w:r>
+          </w:p>
+          <w:p>
+            <w:pPr>
+              <w:jc w:val="center"/>
+              <w:cnfStyle w:val="000000100000" w:firstRow="0" w:lastRow="0" w:firstColumn="0" w:lastColumn="0" w:oddVBand="0" w:evenVBand="0" w:oddHBand="1" w:evenHBand="0" w:firstRowFirstColumn="0" w:firstRowLastColumn="0" w:lastRowFirstColumn="0" w:lastRowLastColumn="0"/>
+            </w:pPr>
+          </w:p>
+        </w:tc>
+      </w:tr>
+      <w:tr>
+        <w:tc>
+          <w:tcPr>
+            <w:cnfStyle w:val="001000000000" w:firstRow="0" w:lastRow="0" w:firstColumn="1" w:lastColumn="0" w:oddVBand="0" w:evenVBand="0" w:oddHBand="0" w:evenHBand="0" w:firstRowFirstColumn="0" w:firstRowLastColumn="0" w:lastRowFirstColumn="0" w:lastRowLastColumn="0"/>
+            <w:tcW w:w="2840" w:type="dxa"/>
+          </w:tcPr>
+          <w:p>
+            <w:pPr>
+              <w:jc w:val="center"/>
+              <w:rPr>
                 <w:b w:val="0"/>
               </w:rPr>
-              <w:lastRenderedPageBreak/>
+            </w:pPr>
+            <w:r>
+              <w:rPr>
+                <w:rFonts w:hint="eastAsia"/>
+                <w:b w:val="0"/>
+              </w:rPr>
               <w:t>public</w:t>
             </w:r>
           </w:p>
@@ -1571,7 +1519,7 @@
           <w:p>
             <w:pPr>
               <w:jc w:val="center"/>
-              <w:cnfStyle w:val="000000100000" w:firstRow="0" w:lastRow="0" w:firstColumn="0" w:lastColumn="0" w:oddVBand="0" w:evenVBand="0" w:oddHBand="1" w:evenHBand="0" w:firstRowFirstColumn="0" w:firstRowLastColumn="0" w:lastRowFirstColumn="0" w:lastRowLastColumn="0"/>
+              <w:cnfStyle w:val="000000000000" w:firstRow="0" w:lastRow="0" w:firstColumn="0" w:lastColumn="0" w:oddVBand="0" w:evenVBand="0" w:oddHBand="0" w:evenHBand="0" w:firstRowFirstColumn="0" w:firstRowLastColumn="0" w:lastRowFirstColumn="0" w:lastRowLastColumn="0"/>
             </w:pPr>
             <w:hyperlink w:anchor="presentModalViewController" w:history="1">
               <w:r>
@@ -1585,7 +1533,7 @@
           <w:p>
             <w:pPr>
               <w:jc w:val="center"/>
-              <w:cnfStyle w:val="000000100000" w:firstRow="0" w:lastRow="0" w:firstColumn="0" w:lastColumn="0" w:oddVBand="0" w:evenVBand="0" w:oddHBand="1" w:evenHBand="0" w:firstRowFirstColumn="0" w:firstRowLastColumn="0" w:lastRowFirstColumn="0" w:lastRowLastColumn="0"/>
+              <w:cnfStyle w:val="000000000000" w:firstRow="0" w:lastRow="0" w:firstColumn="0" w:lastColumn="0" w:oddVBand="0" w:evenVBand="0" w:oddHBand="0" w:evenHBand="0" w:firstRowFirstColumn="0" w:firstRowLastColumn="0" w:lastRowFirstColumn="0" w:lastRowLastColumn="0"/>
             </w:pPr>
           </w:p>
         </w:tc>
@@ -1596,7 +1544,7 @@
           <w:p>
             <w:pPr>
               <w:jc w:val="center"/>
-              <w:cnfStyle w:val="000000100000" w:firstRow="0" w:lastRow="0" w:firstColumn="0" w:lastColumn="0" w:oddVBand="0" w:evenVBand="0" w:oddHBand="1" w:evenHBand="0" w:firstRowFirstColumn="0" w:firstRowLastColumn="0" w:lastRowFirstColumn="0" w:lastRowLastColumn="0"/>
+              <w:cnfStyle w:val="000000000000" w:firstRow="0" w:lastRow="0" w:firstColumn="0" w:lastColumn="0" w:oddVBand="0" w:evenVBand="0" w:oddHBand="0" w:evenHBand="0" w:firstRowFirstColumn="0" w:firstRowLastColumn="0" w:lastRowFirstColumn="0" w:lastRowLastColumn="0"/>
             </w:pPr>
             <w:r>
               <w:rPr>
@@ -1604,32 +1552,31 @@
               </w:rPr>
               <w:t>在当前的</w:t>
             </w:r>
-            <w:proofErr w:type="spellStart"/>
             <w:r>
               <w:rPr>
                 <w:rFonts w:hint="eastAsia"/>
               </w:rPr>
               <w:t>viewcontroller</w:t>
             </w:r>
-            <w:proofErr w:type="spellEnd"/>
             <w:r>
               <w:rPr>
                 <w:rFonts w:hint="eastAsia"/>
               </w:rPr>
               <w:t>中弹出一个新的</w:t>
             </w:r>
-            <w:proofErr w:type="spellStart"/>
             <w:r>
               <w:rPr>
                 <w:rFonts w:hint="eastAsia"/>
               </w:rPr>
               <w:t>viewController</w:t>
             </w:r>
-            <w:proofErr w:type="spellEnd"/>
           </w:p>
         </w:tc>
       </w:tr>
       <w:tr>
+        <w:trPr>
+          <w:cnfStyle w:val="000000100000" w:firstRow="0" w:lastRow="0" w:firstColumn="0" w:lastColumn="0" w:oddVBand="0" w:evenVBand="0" w:oddHBand="1" w:evenHBand="0" w:firstRowFirstColumn="0" w:firstRowLastColumn="0" w:lastRowFirstColumn="0" w:lastRowLastColumn="0"/>
+        </w:trPr>
         <w:tc>
           <w:tcPr>
             <w:cnfStyle w:val="001000000000" w:firstRow="0" w:lastRow="0" w:firstColumn="1" w:lastColumn="0" w:oddVBand="0" w:evenVBand="0" w:oddHBand="0" w:evenHBand="0" w:firstRowFirstColumn="0" w:firstRowLastColumn="0" w:lastRowFirstColumn="0" w:lastRowLastColumn="0"/>
@@ -1658,7 +1605,7 @@
           <w:p>
             <w:pPr>
               <w:jc w:val="center"/>
-              <w:cnfStyle w:val="000000000000" w:firstRow="0" w:lastRow="0" w:firstColumn="0" w:lastColumn="0" w:oddVBand="0" w:evenVBand="0" w:oddHBand="0" w:evenHBand="0" w:firstRowFirstColumn="0" w:firstRowLastColumn="0" w:lastRowFirstColumn="0" w:lastRowLastColumn="0"/>
+              <w:cnfStyle w:val="000000100000" w:firstRow="0" w:lastRow="0" w:firstColumn="0" w:lastColumn="0" w:oddVBand="0" w:evenVBand="0" w:oddHBand="1" w:evenHBand="0" w:firstRowFirstColumn="0" w:firstRowLastColumn="0" w:lastRowFirstColumn="0" w:lastRowLastColumn="0"/>
             </w:pPr>
             <w:hyperlink w:anchor="dismissModalViewController" w:history="1">
               <w:r>
@@ -1672,7 +1619,7 @@
           <w:p>
             <w:pPr>
               <w:jc w:val="center"/>
-              <w:cnfStyle w:val="000000000000" w:firstRow="0" w:lastRow="0" w:firstColumn="0" w:lastColumn="0" w:oddVBand="0" w:evenVBand="0" w:oddHBand="0" w:evenHBand="0" w:firstRowFirstColumn="0" w:firstRowLastColumn="0" w:lastRowFirstColumn="0" w:lastRowLastColumn="0"/>
+              <w:cnfStyle w:val="000000100000" w:firstRow="0" w:lastRow="0" w:firstColumn="0" w:lastColumn="0" w:oddVBand="0" w:evenVBand="0" w:oddHBand="1" w:evenHBand="0" w:firstRowFirstColumn="0" w:firstRowLastColumn="0" w:lastRowFirstColumn="0" w:lastRowLastColumn="0"/>
             </w:pPr>
           </w:p>
         </w:tc>
@@ -1683,7 +1630,7 @@
           <w:p>
             <w:pPr>
               <w:jc w:val="center"/>
-              <w:cnfStyle w:val="000000000000" w:firstRow="0" w:lastRow="0" w:firstColumn="0" w:lastColumn="0" w:oddVBand="0" w:evenVBand="0" w:oddHBand="0" w:evenHBand="0" w:firstRowFirstColumn="0" w:firstRowLastColumn="0" w:lastRowFirstColumn="0" w:lastRowLastColumn="0"/>
+              <w:cnfStyle w:val="000000100000" w:firstRow="0" w:lastRow="0" w:firstColumn="0" w:lastColumn="0" w:oddVBand="0" w:evenVBand="0" w:oddHBand="1" w:evenHBand="0" w:firstRowFirstColumn="0" w:firstRowLastColumn="0" w:lastRowFirstColumn="0" w:lastRowLastColumn="0"/>
             </w:pPr>
             <w:r>
               <w:rPr>
@@ -1691,14 +1638,12 @@
               </w:rPr>
               <w:t>隐藏新弹出的</w:t>
             </w:r>
-            <w:proofErr w:type="spellStart"/>
             <w:r>
               <w:rPr>
                 <w:rFonts w:hint="eastAsia"/>
               </w:rPr>
               <w:t>viewController</w:t>
             </w:r>
-            <w:proofErr w:type="spellEnd"/>
           </w:p>
         </w:tc>
       </w:tr>
@@ -1741,14 +1686,12 @@
         </w:rPr>
         <w:t>类型：</w:t>
       </w:r>
-      <w:proofErr w:type="gramStart"/>
       <w:r>
         <w:rPr>
           <w:rFonts w:hint="eastAsia"/>
         </w:rPr>
         <w:t>string</w:t>
       </w:r>
-      <w:proofErr w:type="gramEnd"/>
     </w:p>
     <w:p>
       <w:pPr>
@@ -1763,14 +1706,12 @@
         </w:rPr>
         <w:t>解释：</w:t>
       </w:r>
-      <w:proofErr w:type="spellStart"/>
       <w:r>
         <w:rPr>
           <w:rFonts w:hint="eastAsia"/>
         </w:rPr>
         <w:t>viewController</w:t>
       </w:r>
-      <w:proofErr w:type="spellEnd"/>
       <w:r>
         <w:rPr>
           <w:rFonts w:hint="eastAsia"/>
@@ -1795,16 +1736,14 @@
         </w:rPr>
       </w:pPr>
       <w:bookmarkStart w:id="1" w:name="NavigationController"/>
-      <w:proofErr w:type="spellStart"/>
       <w:r>
         <w:rPr>
           <w:b/>
         </w:rPr>
         <w:t>NavigationController</w:t>
       </w:r>
-      <w:bookmarkEnd w:id="1"/>
-      <w:proofErr w:type="spellEnd"/>
-    </w:p>
+    </w:p>
+    <w:bookmarkEnd w:id="1"/>
     <w:p>
       <w:pPr>
         <w:ind w:firstLineChars="202" w:firstLine="424"/>
@@ -1815,19 +1754,11 @@
         </w:rPr>
         <w:t>类型：</w:t>
       </w:r>
-      <w:proofErr w:type="spellStart"/>
-      <w:r>
-        <w:rPr>
-          <w:rFonts w:hint="eastAsia"/>
-        </w:rPr>
-        <w:t>CANavigationController</w:t>
-      </w:r>
-      <w:proofErr w:type="spellEnd"/>
-      <w:r>
-        <w:rPr>
-          <w:rFonts w:hint="eastAsia"/>
-        </w:rPr>
-        <w:t>*</w:t>
+      <w:r>
+        <w:rPr>
+          <w:rFonts w:hint="eastAsia"/>
+        </w:rPr>
+        <w:t xml:space="preserve">CANavigationController* </w:t>
       </w:r>
     </w:p>
     <w:p>
@@ -1849,56 +1780,31 @@
         </w:rPr>
         <w:t>只读属性</w:t>
       </w:r>
-      <w:r>
-        <w:rPr>
-          <w:rFonts w:hint="eastAsia"/>
-        </w:rPr>
-        <w:t>,</w:t>
-      </w:r>
-      <w:r>
-        <w:rPr>
-          <w:rFonts w:hint="eastAsia"/>
-        </w:rPr>
-        <w:t>获取</w:t>
-      </w:r>
-      <w:proofErr w:type="spellStart"/>
-      <w:r>
-        <w:rPr>
-          <w:rFonts w:hint="eastAsia"/>
-        </w:rPr>
-        <w:t>navigationController</w:t>
-      </w:r>
-      <w:proofErr w:type="spellEnd"/>
-      <w:r>
-        <w:rPr>
-          <w:rFonts w:hint="eastAsia"/>
-        </w:rPr>
-        <w:t>。</w:t>
-      </w:r>
-    </w:p>
-    <w:p>
-      <w:pPr>
-        <w:ind w:firstLineChars="202" w:firstLine="424"/>
-      </w:pPr>
     </w:p>
     <w:p>
       <w:pPr>
         <w:ind w:firstLineChars="202" w:firstLine="426"/>
         <w:rPr>
-          <w:rFonts w:hint="eastAsia"/>
-          <w:b/>
-        </w:rPr>
-      </w:pPr>
-      <w:bookmarkStart w:id="2" w:name="NavigationBarItem"/>
-      <w:proofErr w:type="spellStart"/>
-      <w:r>
-        <w:rPr>
-          <w:b/>
-        </w:rPr>
-        <w:t>NavigationBarItem</w:t>
+          <w:b/>
+        </w:rPr>
+      </w:pPr>
+    </w:p>
+    <w:p>
+      <w:pPr>
+        <w:ind w:firstLineChars="202" w:firstLine="426"/>
+        <w:rPr>
+          <w:rFonts w:hint="eastAsia"/>
+          <w:b/>
+        </w:rPr>
+      </w:pPr>
+      <w:bookmarkStart w:id="2" w:name="tabBarController"/>
+      <w:r>
+        <w:rPr>
+          <w:b/>
+        </w:rPr>
+        <w:t>tabBarController</w:t>
       </w:r>
       <w:bookmarkEnd w:id="2"/>
-      <w:proofErr w:type="spellEnd"/>
     </w:p>
     <w:p>
       <w:pPr>
@@ -1910,266 +1816,247 @@
         </w:rPr>
         <w:t>类型：</w:t>
       </w:r>
-      <w:proofErr w:type="spellStart"/>
-      <w:r>
-        <w:rPr>
-          <w:rFonts w:hint="eastAsia"/>
-        </w:rPr>
-        <w:t>CANavigationBarItem</w:t>
-      </w:r>
-      <w:proofErr w:type="spellEnd"/>
-      <w:r>
-        <w:rPr>
-          <w:rFonts w:hint="eastAsia"/>
-        </w:rPr>
-        <w:t>*</w:t>
-      </w:r>
-    </w:p>
-    <w:p>
-      <w:pPr>
-        <w:ind w:firstLineChars="202" w:firstLine="424"/>
-        <w:rPr>
-          <w:rFonts w:hint="eastAsia"/>
-        </w:rPr>
-      </w:pPr>
-      <w:r>
-        <w:rPr>
-          <w:rFonts w:hint="eastAsia"/>
-        </w:rPr>
-        <w:t>解释：只读属性</w:t>
-      </w:r>
-      <w:r>
-        <w:rPr>
-          <w:rFonts w:hint="eastAsia"/>
-        </w:rPr>
-        <w:t>，</w:t>
-      </w:r>
-      <w:r>
-        <w:rPr>
-          <w:rFonts w:hint="eastAsia"/>
-        </w:rPr>
-        <w:t>获取</w:t>
-      </w:r>
-      <w:proofErr w:type="spellStart"/>
-      <w:r>
-        <w:rPr>
-          <w:rFonts w:hint="eastAsia"/>
-        </w:rPr>
-        <w:t>navigation</w:t>
-      </w:r>
-      <w:r>
-        <w:rPr>
-          <w:rFonts w:hint="eastAsia"/>
-        </w:rPr>
-        <w:t>BarItem</w:t>
-      </w:r>
-      <w:proofErr w:type="spellEnd"/>
-      <w:r>
-        <w:rPr>
-          <w:rFonts w:hint="eastAsia"/>
-        </w:rPr>
-        <w:t>。</w:t>
-      </w:r>
-    </w:p>
-    <w:p>
-      <w:pPr>
-        <w:ind w:firstLineChars="202" w:firstLine="424"/>
-      </w:pPr>
+      <w:r>
+        <w:rPr>
+          <w:rFonts w:hint="eastAsia"/>
+        </w:rPr>
+        <w:t>CATabBarController*</w:t>
+      </w:r>
+    </w:p>
+    <w:p>
+      <w:pPr>
+        <w:ind w:firstLineChars="202" w:firstLine="424"/>
+        <w:rPr>
+          <w:rFonts w:hint="eastAsia"/>
+        </w:rPr>
+      </w:pPr>
+      <w:r>
+        <w:rPr>
+          <w:rFonts w:hint="eastAsia"/>
+        </w:rPr>
+        <w:t>解释：</w:t>
+      </w:r>
+      <w:r>
+        <w:rPr>
+          <w:rFonts w:hint="eastAsia"/>
+        </w:rPr>
+        <w:t>只读属性</w:t>
+      </w:r>
+      <w:bookmarkStart w:id="3" w:name="_GoBack"/>
+      <w:bookmarkEnd w:id="3"/>
     </w:p>
     <w:p>
       <w:pPr>
         <w:ind w:firstLineChars="202" w:firstLine="426"/>
         <w:rPr>
-          <w:rFonts w:hint="eastAsia"/>
-          <w:b/>
-        </w:rPr>
-      </w:pPr>
-      <w:bookmarkStart w:id="3" w:name="TabBarController"/>
-      <w:proofErr w:type="spellStart"/>
-      <w:r>
-        <w:rPr>
-          <w:b/>
-        </w:rPr>
-        <w:t>TabBarController</w:t>
-      </w:r>
-      <w:proofErr w:type="spellEnd"/>
-    </w:p>
-    <w:bookmarkEnd w:id="3"/>
-    <w:p>
-      <w:pPr>
-        <w:ind w:firstLineChars="202" w:firstLine="424"/>
-      </w:pPr>
-      <w:r>
-        <w:rPr>
-          <w:rFonts w:hint="eastAsia"/>
-        </w:rPr>
-        <w:t>类型：</w:t>
-      </w:r>
-      <w:proofErr w:type="spellStart"/>
-      <w:r>
-        <w:rPr>
-          <w:rFonts w:hint="eastAsia"/>
-        </w:rPr>
-        <w:t>CATabBarController</w:t>
-      </w:r>
-      <w:proofErr w:type="spellEnd"/>
-      <w:r>
-        <w:rPr>
-          <w:rFonts w:hint="eastAsia"/>
-        </w:rPr>
-        <w:t>*</w:t>
-      </w:r>
-    </w:p>
-    <w:p>
-      <w:pPr>
-        <w:ind w:firstLineChars="202" w:firstLine="424"/>
-        <w:rPr>
-          <w:rFonts w:hint="eastAsia"/>
-        </w:rPr>
-      </w:pPr>
-      <w:r>
-        <w:rPr>
-          <w:rFonts w:hint="eastAsia"/>
-        </w:rPr>
-        <w:t>解释：只读属性</w:t>
-      </w:r>
-      <w:r>
-        <w:rPr>
-          <w:rFonts w:hint="eastAsia"/>
-        </w:rPr>
-        <w:t>，</w:t>
-      </w:r>
-      <w:r>
-        <w:rPr>
-          <w:rFonts w:hint="eastAsia"/>
-        </w:rPr>
-        <w:t>获取</w:t>
-      </w:r>
-      <w:proofErr w:type="spellStart"/>
-      <w:r>
-        <w:rPr>
-          <w:rFonts w:hint="eastAsia"/>
-        </w:rPr>
-        <w:t>tabBar</w:t>
-      </w:r>
-      <w:r>
-        <w:rPr>
-          <w:rFonts w:hint="eastAsia"/>
-        </w:rPr>
-        <w:t>Controller</w:t>
-      </w:r>
-      <w:proofErr w:type="spellEnd"/>
-      <w:r>
-        <w:rPr>
-          <w:rFonts w:hint="eastAsia"/>
-        </w:rPr>
-        <w:t>。</w:t>
-      </w:r>
-    </w:p>
-    <w:p>
-      <w:pPr>
-        <w:ind w:firstLineChars="202" w:firstLine="424"/>
-      </w:pPr>
+          <w:b/>
+        </w:rPr>
+      </w:pPr>
+    </w:p>
+    <w:p>
+      <w:pPr>
+        <w:pStyle w:val="6"/>
+      </w:pPr>
+      <w:r>
+        <w:rPr>
+          <w:rFonts w:hint="eastAsia"/>
+        </w:rPr>
+        <w:t>方法介绍</w:t>
+      </w:r>
     </w:p>
     <w:p>
       <w:pPr>
         <w:ind w:firstLineChars="202" w:firstLine="426"/>
         <w:rPr>
-          <w:rFonts w:hint="eastAsia"/>
-          <w:b/>
-        </w:rPr>
-      </w:pPr>
-      <w:bookmarkStart w:id="4" w:name="TabBarItem"/>
-      <w:proofErr w:type="spellStart"/>
-      <w:r>
-        <w:rPr>
-          <w:b/>
-        </w:rPr>
-        <w:t>TabBarItem</w:t>
-      </w:r>
-      <w:bookmarkEnd w:id="4"/>
-      <w:proofErr w:type="spellEnd"/>
-    </w:p>
-    <w:p>
-      <w:pPr>
-        <w:ind w:firstLineChars="202" w:firstLine="424"/>
-      </w:pPr>
-      <w:r>
-        <w:rPr>
-          <w:rFonts w:hint="eastAsia"/>
-        </w:rPr>
-        <w:t>类型：</w:t>
-      </w:r>
-      <w:proofErr w:type="spellStart"/>
-      <w:r>
-        <w:rPr>
-          <w:rFonts w:hint="eastAsia"/>
-        </w:rPr>
-        <w:t>CATabBarItem</w:t>
-      </w:r>
-      <w:proofErr w:type="spellEnd"/>
-      <w:r>
-        <w:rPr>
-          <w:rFonts w:hint="eastAsia"/>
-        </w:rPr>
-        <w:t>*</w:t>
-      </w:r>
-    </w:p>
-    <w:p>
-      <w:pPr>
-        <w:ind w:firstLineChars="202" w:firstLine="424"/>
-      </w:pPr>
-      <w:r>
-        <w:rPr>
-          <w:rFonts w:hint="eastAsia"/>
-        </w:rPr>
-        <w:t>解释：只读属性</w:t>
-      </w:r>
-      <w:r>
-        <w:rPr>
-          <w:rFonts w:hint="eastAsia"/>
-        </w:rPr>
-        <w:t>，</w:t>
-      </w:r>
-      <w:r>
-        <w:rPr>
-          <w:rFonts w:hint="eastAsia"/>
-        </w:rPr>
-        <w:t>获取</w:t>
-      </w:r>
-      <w:proofErr w:type="spellStart"/>
-      <w:r>
-        <w:rPr>
-          <w:rFonts w:hint="eastAsia"/>
-        </w:rPr>
-        <w:t>tabBar</w:t>
-      </w:r>
-      <w:r>
-        <w:rPr>
-          <w:rFonts w:hint="eastAsia"/>
-        </w:rPr>
-        <w:t>Item</w:t>
-      </w:r>
-      <w:proofErr w:type="spellEnd"/>
-      <w:r>
-        <w:rPr>
-          <w:rFonts w:hint="eastAsia"/>
-        </w:rPr>
-        <w:t>。</w:t>
-      </w:r>
-      <w:bookmarkStart w:id="5" w:name="_GoBack"/>
-      <w:bookmarkEnd w:id="5"/>
-    </w:p>
-    <w:p>
-      <w:pPr>
-        <w:pStyle w:val="6"/>
-      </w:pPr>
-      <w:r>
-        <w:rPr>
-          <w:rFonts w:hint="eastAsia"/>
-        </w:rPr>
-        <w:t>方法介绍</w:t>
-      </w:r>
+          <w:b/>
+        </w:rPr>
+      </w:pPr>
+      <w:bookmarkStart w:id="4" w:name="viewDidLoad"/>
+      <w:r>
+        <w:rPr>
+          <w:rFonts w:hint="eastAsia"/>
+          <w:b/>
+        </w:rPr>
+        <w:t xml:space="preserve">virtual void </w:t>
+      </w:r>
+      <w:r>
+        <w:rPr>
+          <w:b/>
+        </w:rPr>
+        <w:t>viewDidLoad()</w:t>
+      </w:r>
+      <w:r>
+        <w:rPr>
+          <w:rFonts w:hint="eastAsia"/>
+          <w:b/>
+        </w:rPr>
+        <w:t>=0</w:t>
+      </w:r>
+    </w:p>
+    <w:bookmarkEnd w:id="4"/>
+    <w:p>
+      <w:pPr>
+        <w:ind w:firstLineChars="202" w:firstLine="424"/>
+      </w:pPr>
+      <w:r>
+        <w:rPr>
+          <w:rFonts w:hint="eastAsia"/>
+        </w:rPr>
+        <w:t>返回值</w:t>
+      </w:r>
+      <w:r>
+        <w:rPr>
+          <w:rFonts w:hint="eastAsia"/>
+        </w:rPr>
+        <w:t>:void</w:t>
+      </w:r>
+    </w:p>
+    <w:p>
+      <w:pPr>
+        <w:ind w:firstLineChars="202" w:firstLine="424"/>
+      </w:pPr>
+      <w:r>
+        <w:rPr>
+          <w:rFonts w:hint="eastAsia"/>
+        </w:rPr>
+        <w:t>解释：纯虚函数，不需要手动调用此函数，视图加载完成后会自动调用，主要用于进一步初始化视图，</w:t>
+      </w:r>
+      <w:r>
+        <w:rPr>
+          <w:rFonts w:hint="eastAsia"/>
+        </w:rPr>
+        <w:t>提供给开发者编码的接口。</w:t>
+      </w:r>
+    </w:p>
+    <w:p>
+      <w:pPr>
+        <w:ind w:firstLineChars="202" w:firstLine="424"/>
+      </w:pPr>
+      <w:r>
+        <w:rPr>
+          <w:rFonts w:hint="eastAsia"/>
+        </w:rPr>
+        <w:t>示例：</w:t>
+      </w:r>
+    </w:p>
+    <w:p>
+      <w:pPr>
+        <w:ind w:firstLineChars="202" w:firstLine="424"/>
+      </w:pPr>
+      <w:r>
+        <w:t>void FirstViewController::viewDidLoad()</w:t>
+      </w:r>
+    </w:p>
+    <w:p>
+      <w:pPr>
+        <w:ind w:firstLineChars="202" w:firstLine="424"/>
+      </w:pPr>
+      <w:r>
+        <w:t>{</w:t>
+      </w:r>
+    </w:p>
+    <w:p>
+      <w:pPr>
+        <w:ind w:firstLineChars="202" w:firstLine="424"/>
+      </w:pPr>
+      <w:r>
+        <w:t xml:space="preserve">    CAImageView*</w:t>
+      </w:r>
+      <w:r>
+        <w:rPr>
+          <w:rFonts w:hint="eastAsia"/>
+        </w:rPr>
+        <w:t xml:space="preserve"> </w:t>
+      </w:r>
+      <w:r>
+        <w:t xml:space="preserve">imageView = </w:t>
+      </w:r>
+    </w:p>
+    <w:p>
+      <w:pPr>
+        <w:ind w:firstLineChars="202" w:firstLine="424"/>
+      </w:pPr>
+      <w:r>
+        <w:t>CAImageView::createWithImage(CAImage::create("9m.jpg"));</w:t>
+      </w:r>
+    </w:p>
+    <w:p>
+      <w:pPr>
+        <w:ind w:firstLineChars="202" w:firstLine="424"/>
+      </w:pPr>
+      <w:r>
+        <w:t xml:space="preserve">    imageView-&gt;setFrame(CCRect(100, 100, 0, 0));</w:t>
+      </w:r>
+    </w:p>
+    <w:p>
+      <w:pPr>
+        <w:ind w:firstLineChars="202" w:firstLine="424"/>
+      </w:pPr>
+      <w:r>
+        <w:t xml:space="preserve">    this-&gt;getView()-&gt;addSubview(imageView);</w:t>
+      </w:r>
+    </w:p>
+    <w:p>
+      <w:pPr>
+        <w:ind w:firstLineChars="202" w:firstLine="424"/>
+      </w:pPr>
+      <w:r>
+        <w:t xml:space="preserve">    </w:t>
+      </w:r>
+    </w:p>
+    <w:p>
+      <w:pPr>
+        <w:ind w:firstLineChars="202" w:firstLine="424"/>
+      </w:pPr>
+      <w:r>
+        <w:t xml:space="preserve">    CCLabelTTF* ttf = CCLabelTTF::create("Hello World!", "Arial", 50);</w:t>
+      </w:r>
+    </w:p>
+    <w:p>
+      <w:pPr>
+        <w:ind w:firstLineChars="202" w:firstLine="424"/>
+      </w:pPr>
+      <w:r>
+        <w:t xml:space="preserve">    ttf-&gt;setColor(cc</w:t>
+      </w:r>
+      <w:r>
+        <w:rPr>
+          <w:rFonts w:hint="eastAsia"/>
+        </w:rPr>
+        <w:t>c4(0,0,0,255)</w:t>
+      </w:r>
+      <w:r>
+        <w:t>);</w:t>
+      </w:r>
+    </w:p>
+    <w:p>
+      <w:pPr>
+        <w:ind w:firstLineChars="202" w:firstLine="424"/>
+      </w:pPr>
+      <w:r>
+        <w:t xml:space="preserve">    ttf-&gt;setFrame(CCRect(200, 450, 0, 0));</w:t>
+      </w:r>
+    </w:p>
+    <w:p>
+      <w:pPr>
+        <w:ind w:firstLineChars="202" w:firstLine="424"/>
+      </w:pPr>
+      <w:r>
+        <w:t xml:space="preserve">    this-&gt;getView()-&gt;addSubview(ttf);</w:t>
+      </w:r>
+    </w:p>
+    <w:p>
+      <w:pPr>
+        <w:ind w:firstLineChars="202" w:firstLine="424"/>
+      </w:pPr>
+      <w:r>
+        <w:t>}</w:t>
+      </w:r>
+    </w:p>
+    <w:p>
+      <w:pPr>
+        <w:ind w:firstLineChars="202" w:firstLine="424"/>
+      </w:pPr>
     </w:p>
     <w:p>
       <w:pPr>
@@ -2178,36 +2065,19 @@
           <w:b/>
         </w:rPr>
       </w:pPr>
-      <w:bookmarkStart w:id="6" w:name="viewDidLoad"/>
-      <w:proofErr w:type="gramStart"/>
-      <w:r>
-        <w:rPr>
-          <w:rFonts w:hint="eastAsia"/>
-          <w:b/>
-        </w:rPr>
-        <w:t>virtual</w:t>
-      </w:r>
-      <w:proofErr w:type="gramEnd"/>
-      <w:r>
-        <w:rPr>
-          <w:rFonts w:hint="eastAsia"/>
-          <w:b/>
-        </w:rPr>
-        <w:t xml:space="preserve"> void </w:t>
-      </w:r>
-      <w:proofErr w:type="spellStart"/>
-      <w:r>
-        <w:rPr>
-          <w:b/>
-        </w:rPr>
-        <w:t>viewDidLoad</w:t>
-      </w:r>
-      <w:proofErr w:type="spellEnd"/>
-      <w:r>
-        <w:rPr>
-          <w:b/>
-        </w:rPr>
-        <w:t>()</w:t>
+      <w:bookmarkStart w:id="5" w:name="viewDidUnload"/>
+      <w:r>
+        <w:rPr>
+          <w:rFonts w:hint="eastAsia"/>
+          <w:b/>
+        </w:rPr>
+        <w:t xml:space="preserve">virtual void </w:t>
+      </w:r>
+      <w:r>
+        <w:rPr>
+          <w:b/>
+        </w:rPr>
+        <w:t>viewDidUnload()</w:t>
       </w:r>
       <w:r>
         <w:rPr>
@@ -2217,31 +2087,24 @@
         <w:t>=0</w:t>
       </w:r>
     </w:p>
-    <w:bookmarkEnd w:id="6"/>
-    <w:p>
-      <w:pPr>
-        <w:ind w:firstLineChars="202" w:firstLine="424"/>
-      </w:pPr>
-      <w:r>
-        <w:rPr>
-          <w:rFonts w:hint="eastAsia"/>
-        </w:rPr>
-        <w:t>返回值</w:t>
-      </w:r>
-      <w:r>
-        <w:rPr>
-          <w:rFonts w:hint="eastAsia"/>
-        </w:rPr>
-        <w:t>:</w:t>
-      </w:r>
-      <w:proofErr w:type="gramStart"/>
+    <w:bookmarkEnd w:id="5"/>
+    <w:p>
+      <w:pPr>
+        <w:ind w:firstLineChars="202" w:firstLine="424"/>
+      </w:pPr>
+      <w:r>
+        <w:rPr>
+          <w:rFonts w:hint="eastAsia"/>
+        </w:rPr>
+        <w:lastRenderedPageBreak/>
+        <w:t>返回值：</w:t>
+      </w:r>
       <w:r>
         <w:rPr>
           <w:rFonts w:hint="eastAsia"/>
         </w:rPr>
         <w:t>void</w:t>
       </w:r>
-      <w:proofErr w:type="gramEnd"/>
     </w:p>
     <w:p>
       <w:pPr>
@@ -2253,456 +2116,6 @@
         </w:rPr>
         <w:t>解释：</w:t>
       </w:r>
-      <w:proofErr w:type="gramStart"/>
-      <w:r>
-        <w:rPr>
-          <w:rFonts w:hint="eastAsia"/>
-        </w:rPr>
-        <w:t>纯虚函数</w:t>
-      </w:r>
-      <w:proofErr w:type="gramEnd"/>
-      <w:r>
-        <w:rPr>
-          <w:rFonts w:hint="eastAsia"/>
-        </w:rPr>
-        <w:t>，不需要手动调用此函数，视图加载完成后会自动调用，主要用于进一步初始化视图，</w:t>
-      </w:r>
-      <w:r>
-        <w:rPr>
-          <w:rFonts w:hint="eastAsia"/>
-        </w:rPr>
-        <w:t>提供给开发者编码的接口。</w:t>
-      </w:r>
-    </w:p>
-    <w:p>
-      <w:pPr>
-        <w:ind w:firstLineChars="202" w:firstLine="424"/>
-      </w:pPr>
-      <w:r>
-        <w:rPr>
-          <w:rFonts w:hint="eastAsia"/>
-        </w:rPr>
-        <w:t>示例：</w:t>
-      </w:r>
-    </w:p>
-    <w:p>
-      <w:pPr>
-        <w:ind w:firstLineChars="202" w:firstLine="424"/>
-      </w:pPr>
-      <w:proofErr w:type="gramStart"/>
-      <w:r>
-        <w:t>void</w:t>
-      </w:r>
-      <w:proofErr w:type="gramEnd"/>
-      <w:r>
-        <w:t xml:space="preserve"> </w:t>
-      </w:r>
-      <w:proofErr w:type="spellStart"/>
-      <w:r>
-        <w:t>FirstViewController</w:t>
-      </w:r>
-      <w:proofErr w:type="spellEnd"/>
-      <w:r>
-        <w:t>::</w:t>
-      </w:r>
-      <w:proofErr w:type="spellStart"/>
-      <w:r>
-        <w:t>viewDidLoad</w:t>
-      </w:r>
-      <w:proofErr w:type="spellEnd"/>
-      <w:r>
-        <w:t>()</w:t>
-      </w:r>
-    </w:p>
-    <w:p>
-      <w:pPr>
-        <w:ind w:firstLineChars="202" w:firstLine="424"/>
-      </w:pPr>
-      <w:r>
-        <w:t>{</w:t>
-      </w:r>
-    </w:p>
-    <w:p>
-      <w:pPr>
-        <w:ind w:firstLineChars="202" w:firstLine="424"/>
-      </w:pPr>
-      <w:r>
-        <w:t xml:space="preserve">    </w:t>
-      </w:r>
-      <w:proofErr w:type="spellStart"/>
-      <w:r>
-        <w:t>CAImageView</w:t>
-      </w:r>
-      <w:proofErr w:type="spellEnd"/>
-      <w:r>
-        <w:t>*</w:t>
-      </w:r>
-      <w:r>
-        <w:rPr>
-          <w:rFonts w:hint="eastAsia"/>
-        </w:rPr>
-        <w:t xml:space="preserve"> </w:t>
-      </w:r>
-      <w:proofErr w:type="spellStart"/>
-      <w:r>
-        <w:t>imageView</w:t>
-      </w:r>
-      <w:proofErr w:type="spellEnd"/>
-      <w:r>
-        <w:t xml:space="preserve"> = </w:t>
-      </w:r>
-    </w:p>
-    <w:p>
-      <w:pPr>
-        <w:ind w:firstLineChars="202" w:firstLine="424"/>
-      </w:pPr>
-      <w:proofErr w:type="spellStart"/>
-      <w:r>
-        <w:t>CAImageView</w:t>
-      </w:r>
-      <w:proofErr w:type="spellEnd"/>
-      <w:r>
-        <w:t>::</w:t>
-      </w:r>
-      <w:proofErr w:type="spellStart"/>
-      <w:proofErr w:type="gramStart"/>
-      <w:r>
-        <w:t>createWithImage</w:t>
-      </w:r>
-      <w:proofErr w:type="spellEnd"/>
-      <w:r>
-        <w:t>(</w:t>
-      </w:r>
-      <w:proofErr w:type="spellStart"/>
-      <w:proofErr w:type="gramEnd"/>
-      <w:r>
-        <w:t>CAImage</w:t>
-      </w:r>
-      <w:proofErr w:type="spellEnd"/>
-      <w:r>
-        <w:t>::create("9m.jpg"));</w:t>
-      </w:r>
-    </w:p>
-    <w:p>
-      <w:pPr>
-        <w:ind w:firstLineChars="202" w:firstLine="424"/>
-      </w:pPr>
-      <w:r>
-        <w:t xml:space="preserve">    </w:t>
-      </w:r>
-      <w:proofErr w:type="spellStart"/>
-      <w:proofErr w:type="gramStart"/>
-      <w:r>
-        <w:t>imageView</w:t>
-      </w:r>
-      <w:proofErr w:type="spellEnd"/>
-      <w:proofErr w:type="gramEnd"/>
-      <w:r>
-        <w:t>-&gt;</w:t>
-      </w:r>
-      <w:proofErr w:type="spellStart"/>
-      <w:r>
-        <w:t>setFrame</w:t>
-      </w:r>
-      <w:proofErr w:type="spellEnd"/>
-      <w:r>
-        <w:t>(</w:t>
-      </w:r>
-      <w:proofErr w:type="spellStart"/>
-      <w:r>
-        <w:t>CCRect</w:t>
-      </w:r>
-      <w:proofErr w:type="spellEnd"/>
-      <w:r>
-        <w:t>(100, 100, 0, 0));</w:t>
-      </w:r>
-    </w:p>
-    <w:p>
-      <w:pPr>
-        <w:ind w:firstLineChars="202" w:firstLine="424"/>
-      </w:pPr>
-      <w:r>
-        <w:t xml:space="preserve">    </w:t>
-      </w:r>
-      <w:proofErr w:type="gramStart"/>
-      <w:r>
-        <w:t>this</w:t>
-      </w:r>
-      <w:proofErr w:type="gramEnd"/>
-      <w:r>
-        <w:t>-&gt;</w:t>
-      </w:r>
-      <w:proofErr w:type="spellStart"/>
-      <w:r>
-        <w:t>getView</w:t>
-      </w:r>
-      <w:proofErr w:type="spellEnd"/>
-      <w:r>
-        <w:t>()-&gt;</w:t>
-      </w:r>
-      <w:proofErr w:type="spellStart"/>
-      <w:r>
-        <w:t>addSubview</w:t>
-      </w:r>
-      <w:proofErr w:type="spellEnd"/>
-      <w:r>
-        <w:t>(</w:t>
-      </w:r>
-      <w:proofErr w:type="spellStart"/>
-      <w:r>
-        <w:t>imageView</w:t>
-      </w:r>
-      <w:proofErr w:type="spellEnd"/>
-      <w:r>
-        <w:t>);</w:t>
-      </w:r>
-    </w:p>
-    <w:p>
-      <w:pPr>
-        <w:ind w:firstLineChars="202" w:firstLine="424"/>
-      </w:pPr>
-      <w:r>
-        <w:t xml:space="preserve">    </w:t>
-      </w:r>
-    </w:p>
-    <w:p>
-      <w:pPr>
-        <w:ind w:firstLineChars="202" w:firstLine="424"/>
-      </w:pPr>
-      <w:r>
-        <w:t xml:space="preserve">    </w:t>
-      </w:r>
-      <w:proofErr w:type="spellStart"/>
-      <w:r>
-        <w:t>CCLabelTTF</w:t>
-      </w:r>
-      <w:proofErr w:type="spellEnd"/>
-      <w:r>
-        <w:t xml:space="preserve">* </w:t>
-      </w:r>
-      <w:proofErr w:type="spellStart"/>
-      <w:r>
-        <w:t>ttf</w:t>
-      </w:r>
-      <w:proofErr w:type="spellEnd"/>
-      <w:r>
-        <w:t xml:space="preserve"> = </w:t>
-      </w:r>
-      <w:proofErr w:type="spellStart"/>
-      <w:r>
-        <w:t>CCLabelTTF</w:t>
-      </w:r>
-      <w:proofErr w:type="spellEnd"/>
-      <w:r>
-        <w:t>::</w:t>
-      </w:r>
-      <w:proofErr w:type="gramStart"/>
-      <w:r>
-        <w:t>create(</w:t>
-      </w:r>
-      <w:proofErr w:type="gramEnd"/>
-      <w:r>
-        <w:t>"Hello World!", "Arial", 50);</w:t>
-      </w:r>
-    </w:p>
-    <w:p>
-      <w:pPr>
-        <w:ind w:firstLineChars="202" w:firstLine="424"/>
-      </w:pPr>
-      <w:r>
-        <w:t xml:space="preserve">    </w:t>
-      </w:r>
-      <w:proofErr w:type="spellStart"/>
-      <w:r>
-        <w:t>ttf</w:t>
-      </w:r>
-      <w:proofErr w:type="spellEnd"/>
-      <w:r>
-        <w:t>-&gt;</w:t>
-      </w:r>
-      <w:proofErr w:type="spellStart"/>
-      <w:r>
-        <w:t>setColor</w:t>
-      </w:r>
-      <w:proofErr w:type="spellEnd"/>
-      <w:r>
-        <w:t>(cc</w:t>
-      </w:r>
-      <w:r>
-        <w:rPr>
-          <w:rFonts w:hint="eastAsia"/>
-        </w:rPr>
-        <w:t>c4(0,0,0,255)</w:t>
-      </w:r>
-      <w:r>
-        <w:t>);</w:t>
-      </w:r>
-    </w:p>
-    <w:p>
-      <w:pPr>
-        <w:ind w:firstLineChars="202" w:firstLine="424"/>
-      </w:pPr>
-      <w:r>
-        <w:t xml:space="preserve">    </w:t>
-      </w:r>
-      <w:proofErr w:type="spellStart"/>
-      <w:proofErr w:type="gramStart"/>
-      <w:r>
-        <w:t>ttf</w:t>
-      </w:r>
-      <w:proofErr w:type="spellEnd"/>
-      <w:proofErr w:type="gramEnd"/>
-      <w:r>
-        <w:t>-&gt;</w:t>
-      </w:r>
-      <w:proofErr w:type="spellStart"/>
-      <w:r>
-        <w:t>setFrame</w:t>
-      </w:r>
-      <w:proofErr w:type="spellEnd"/>
-      <w:r>
-        <w:t>(</w:t>
-      </w:r>
-      <w:proofErr w:type="spellStart"/>
-      <w:r>
-        <w:t>CCRect</w:t>
-      </w:r>
-      <w:proofErr w:type="spellEnd"/>
-      <w:r>
-        <w:t>(200, 450, 0, 0));</w:t>
-      </w:r>
-    </w:p>
-    <w:p>
-      <w:pPr>
-        <w:ind w:firstLineChars="202" w:firstLine="424"/>
-      </w:pPr>
-      <w:r>
-        <w:lastRenderedPageBreak/>
-        <w:t xml:space="preserve">    </w:t>
-      </w:r>
-      <w:proofErr w:type="gramStart"/>
-      <w:r>
-        <w:t>this</w:t>
-      </w:r>
-      <w:proofErr w:type="gramEnd"/>
-      <w:r>
-        <w:t>-&gt;</w:t>
-      </w:r>
-      <w:proofErr w:type="spellStart"/>
-      <w:r>
-        <w:t>getView</w:t>
-      </w:r>
-      <w:proofErr w:type="spellEnd"/>
-      <w:r>
-        <w:t>()-&gt;</w:t>
-      </w:r>
-      <w:proofErr w:type="spellStart"/>
-      <w:r>
-        <w:t>addSubview</w:t>
-      </w:r>
-      <w:proofErr w:type="spellEnd"/>
-      <w:r>
-        <w:t>(</w:t>
-      </w:r>
-      <w:proofErr w:type="spellStart"/>
-      <w:r>
-        <w:t>ttf</w:t>
-      </w:r>
-      <w:proofErr w:type="spellEnd"/>
-      <w:r>
-        <w:t>);</w:t>
-      </w:r>
-    </w:p>
-    <w:p>
-      <w:pPr>
-        <w:ind w:firstLineChars="202" w:firstLine="424"/>
-      </w:pPr>
-      <w:r>
-        <w:t>}</w:t>
-      </w:r>
-    </w:p>
-    <w:p>
-      <w:pPr>
-        <w:ind w:firstLineChars="202" w:firstLine="424"/>
-      </w:pPr>
-    </w:p>
-    <w:p>
-      <w:pPr>
-        <w:ind w:firstLineChars="202" w:firstLine="426"/>
-        <w:rPr>
-          <w:b/>
-        </w:rPr>
-      </w:pPr>
-      <w:bookmarkStart w:id="7" w:name="viewDidUnload"/>
-      <w:proofErr w:type="gramStart"/>
-      <w:r>
-        <w:rPr>
-          <w:rFonts w:hint="eastAsia"/>
-          <w:b/>
-        </w:rPr>
-        <w:t>virtual</w:t>
-      </w:r>
-      <w:proofErr w:type="gramEnd"/>
-      <w:r>
-        <w:rPr>
-          <w:rFonts w:hint="eastAsia"/>
-          <w:b/>
-        </w:rPr>
-        <w:t xml:space="preserve"> void </w:t>
-      </w:r>
-      <w:proofErr w:type="spellStart"/>
-      <w:r>
-        <w:rPr>
-          <w:b/>
-        </w:rPr>
-        <w:t>viewDidUnload</w:t>
-      </w:r>
-      <w:proofErr w:type="spellEnd"/>
-      <w:r>
-        <w:rPr>
-          <w:b/>
-        </w:rPr>
-        <w:t>()</w:t>
-      </w:r>
-      <w:r>
-        <w:rPr>
-          <w:rFonts w:hint="eastAsia"/>
-          <w:b/>
-        </w:rPr>
-        <w:t>=0</w:t>
-      </w:r>
-    </w:p>
-    <w:bookmarkEnd w:id="7"/>
-    <w:p>
-      <w:pPr>
-        <w:ind w:firstLineChars="202" w:firstLine="424"/>
-      </w:pPr>
-      <w:r>
-        <w:rPr>
-          <w:rFonts w:hint="eastAsia"/>
-        </w:rPr>
-        <w:t>返回值：</w:t>
-      </w:r>
-      <w:proofErr w:type="gramStart"/>
-      <w:r>
-        <w:rPr>
-          <w:rFonts w:hint="eastAsia"/>
-        </w:rPr>
-        <w:t>void</w:t>
-      </w:r>
-      <w:proofErr w:type="gramEnd"/>
-    </w:p>
-    <w:p>
-      <w:pPr>
-        <w:ind w:firstLineChars="202" w:firstLine="424"/>
-      </w:pPr>
-      <w:r>
-        <w:rPr>
-          <w:rFonts w:hint="eastAsia"/>
-        </w:rPr>
-        <w:t>解释：</w:t>
-      </w:r>
-      <w:proofErr w:type="gramStart"/>
       <w:r>
         <w:rPr>
           <w:rFonts w:hint="eastAsia"/>
@@ -2715,7 +2128,6 @@
         </w:rPr>
         <w:t>函数</w:t>
       </w:r>
-      <w:proofErr w:type="gramEnd"/>
       <w:r>
         <w:rPr>
           <w:rFonts w:hint="eastAsia"/>
@@ -2744,7 +2156,6 @@
           <w:color w:val="000000"/>
         </w:rPr>
       </w:pPr>
-      <w:proofErr w:type="gramStart"/>
       <w:r>
         <w:rPr>
           <w:rStyle w:val="a9"/>
@@ -2753,9 +2164,21 @@
           <w:sz w:val="21"/>
           <w:szCs w:val="21"/>
         </w:rPr>
-        <w:t>virtual</w:t>
-      </w:r>
-      <w:proofErr w:type="gramEnd"/>
+        <w:t>virtual void</w:t>
+      </w:r>
+      <w:r>
+        <w:rPr>
+          <w:rStyle w:val="apple-converted-space"/>
+          <w:rFonts w:asciiTheme="minorHAnsi" w:hAnsiTheme="minorHAnsi" w:cs="Arial"/>
+          <w:b/>
+          <w:bCs/>
+          <w:color w:val="000000"/>
+          <w:sz w:val="21"/>
+          <w:szCs w:val="21"/>
+        </w:rPr>
+        <w:t> </w:t>
+      </w:r>
+      <w:bookmarkStart w:id="6" w:name="reshapeViewRectDidFinish"/>
       <w:r>
         <w:rPr>
           <w:rStyle w:val="a9"/>
@@ -2764,22 +2187,9 @@
           <w:sz w:val="21"/>
           <w:szCs w:val="21"/>
         </w:rPr>
-        <w:t xml:space="preserve"> void</w:t>
-      </w:r>
-      <w:r>
-        <w:rPr>
-          <w:rStyle w:val="apple-converted-space"/>
-          <w:rFonts w:asciiTheme="minorHAnsi" w:hAnsiTheme="minorHAnsi" w:cs="Arial"/>
-          <w:b/>
-          <w:bCs/>
-          <w:color w:val="000000"/>
-          <w:sz w:val="21"/>
-          <w:szCs w:val="21"/>
-        </w:rPr>
-        <w:t> </w:t>
-      </w:r>
-      <w:bookmarkStart w:id="8" w:name="reshapeViewRectDidFinish"/>
-      <w:proofErr w:type="spellStart"/>
+        <w:t>reshapeViewRectDidFinish</w:t>
+      </w:r>
+      <w:bookmarkEnd w:id="6"/>
       <w:r>
         <w:rPr>
           <w:rStyle w:val="a9"/>
@@ -2788,18 +2198,6 @@
           <w:sz w:val="21"/>
           <w:szCs w:val="21"/>
         </w:rPr>
-        <w:t>reshapeViewRectDidFinish</w:t>
-      </w:r>
-      <w:bookmarkEnd w:id="8"/>
-      <w:proofErr w:type="spellEnd"/>
-      <w:r>
-        <w:rPr>
-          <w:rStyle w:val="a9"/>
-          <w:rFonts w:asciiTheme="minorHAnsi" w:hAnsiTheme="minorHAnsi" w:cs="Arial"/>
-          <w:color w:val="000000"/>
-          <w:sz w:val="21"/>
-          <w:szCs w:val="21"/>
-        </w:rPr>
         <w:t>()</w:t>
       </w:r>
     </w:p>
@@ -2820,9 +2218,19 @@
           <w:sz w:val="21"/>
           <w:szCs w:val="21"/>
         </w:rPr>
-        <w:t>返回值：</w:t>
-      </w:r>
-      <w:proofErr w:type="gramStart"/>
+        <w:t>返回值：void</w:t>
+      </w:r>
+    </w:p>
+    <w:p>
+      <w:pPr>
+        <w:pStyle w:val="a8"/>
+        <w:spacing w:before="75" w:beforeAutospacing="0" w:after="75" w:afterAutospacing="0"/>
+        <w:ind w:firstLine="420"/>
+        <w:rPr>
+          <w:rFonts w:ascii="Arial" w:hAnsi="Arial" w:cs="Arial"/>
+          <w:color w:val="000000"/>
+        </w:rPr>
+      </w:pPr>
       <w:r>
         <w:rPr>
           <w:rFonts w:cs="Arial" w:hint="eastAsia"/>
@@ -2830,40 +2238,10 @@
           <w:sz w:val="21"/>
           <w:szCs w:val="21"/>
         </w:rPr>
-        <w:t>void</w:t>
-      </w:r>
-      <w:proofErr w:type="gramEnd"/>
-    </w:p>
-    <w:p>
-      <w:pPr>
-        <w:pStyle w:val="a8"/>
-        <w:spacing w:before="75" w:beforeAutospacing="0" w:after="75" w:afterAutospacing="0"/>
-        <w:ind w:firstLine="420"/>
-        <w:rPr>
-          <w:rFonts w:ascii="Arial" w:hAnsi="Arial" w:cs="Arial"/>
-          <w:color w:val="000000"/>
-        </w:rPr>
-      </w:pPr>
-      <w:r>
-        <w:rPr>
-          <w:rFonts w:cs="Arial" w:hint="eastAsia"/>
-          <w:color w:val="000000"/>
-          <w:sz w:val="21"/>
-          <w:szCs w:val="21"/>
-        </w:rPr>
         <w:t>解释：进行某些操作需要改变view的位置和大小时，可重写此方法，并自己实现相应处理逻辑。</w:t>
       </w:r>
     </w:p>
-    <w:p>
-      <w:pPr>
-        <w:ind w:firstLineChars="202" w:firstLine="424"/>
-      </w:pPr>
-    </w:p>
-    <w:p>
-      <w:pPr>
-        <w:ind w:firstLineChars="202" w:firstLine="424"/>
-      </w:pPr>
-    </w:p>
+    <w:p/>
     <w:p>
       <w:pPr>
         <w:ind w:firstLineChars="202" w:firstLine="426"/>
@@ -2871,43 +2249,23 @@
           <w:b/>
         </w:rPr>
       </w:pPr>
-      <w:bookmarkStart w:id="9" w:name="getView"/>
-      <w:proofErr w:type="spellStart"/>
-      <w:r>
-        <w:rPr>
-          <w:rFonts w:hint="eastAsia"/>
-          <w:b/>
-        </w:rPr>
-        <w:t>CAView</w:t>
-      </w:r>
-      <w:proofErr w:type="spellEnd"/>
-      <w:r>
-        <w:rPr>
-          <w:rFonts w:hint="eastAsia"/>
-          <w:b/>
-        </w:rPr>
-        <w:t xml:space="preserve">* </w:t>
-      </w:r>
-      <w:proofErr w:type="spellStart"/>
-      <w:proofErr w:type="gramStart"/>
-      <w:r>
-        <w:rPr>
-          <w:rFonts w:hint="eastAsia"/>
-          <w:b/>
-        </w:rPr>
-        <w:t>getView</w:t>
-      </w:r>
-      <w:proofErr w:type="spellEnd"/>
-      <w:r>
-        <w:rPr>
-          <w:rFonts w:hint="eastAsia"/>
-          <w:b/>
-        </w:rPr>
-        <w:t>()</w:t>
-      </w:r>
-      <w:proofErr w:type="gramEnd"/>
-    </w:p>
-    <w:bookmarkEnd w:id="9"/>
+      <w:bookmarkStart w:id="7" w:name="getView"/>
+      <w:r>
+        <w:rPr>
+          <w:rFonts w:hint="eastAsia"/>
+          <w:b/>
+        </w:rPr>
+        <w:t xml:space="preserve">CAView* </w:t>
+      </w:r>
+      <w:r>
+        <w:rPr>
+          <w:rFonts w:hint="eastAsia"/>
+          <w:b/>
+        </w:rPr>
+        <w:t>getView()</w:t>
+      </w:r>
+    </w:p>
+    <w:bookmarkEnd w:id="7"/>
     <w:p>
       <w:pPr>
         <w:ind w:firstLineChars="202" w:firstLine="424"/>
@@ -2918,19 +2276,11 @@
         </w:rPr>
         <w:t>返回值：</w:t>
       </w:r>
-      <w:proofErr w:type="spellStart"/>
-      <w:r>
-        <w:rPr>
-          <w:rFonts w:hint="eastAsia"/>
-        </w:rPr>
-        <w:t>CAView</w:t>
-      </w:r>
-      <w:proofErr w:type="spellEnd"/>
-      <w:r>
-        <w:rPr>
-          <w:rFonts w:hint="eastAsia"/>
-        </w:rPr>
-        <w:t>*</w:t>
+      <w:r>
+        <w:rPr>
+          <w:rFonts w:hint="eastAsia"/>
+        </w:rPr>
+        <w:t>CAView*</w:t>
       </w:r>
     </w:p>
     <w:p>
@@ -2951,7 +2301,6 @@
         </w:rPr>
         <w:t>，</w:t>
       </w:r>
-      <w:proofErr w:type="spellStart"/>
       <w:r>
         <w:rPr>
           <w:rFonts w:hint="eastAsia"/>
@@ -2960,7 +2309,6 @@
         </w:rPr>
         <w:t>viewController</w:t>
       </w:r>
-      <w:proofErr w:type="spellEnd"/>
       <w:r>
         <w:rPr>
           <w:rFonts w:hint="eastAsia"/>
@@ -2998,48 +2346,97 @@
           <w:b/>
         </w:rPr>
       </w:pPr>
-      <w:bookmarkStart w:id="10" w:name="init"/>
-      <w:proofErr w:type="gramStart"/>
-      <w:r>
-        <w:rPr>
-          <w:rFonts w:hint="eastAsia"/>
-          <w:b/>
-        </w:rPr>
-        <w:t>virtual</w:t>
-      </w:r>
-      <w:proofErr w:type="gramEnd"/>
-      <w:r>
-        <w:rPr>
-          <w:rFonts w:hint="eastAsia"/>
-          <w:b/>
-        </w:rPr>
-        <w:t xml:space="preserve"> </w:t>
-      </w:r>
-      <w:proofErr w:type="spellStart"/>
-      <w:r>
-        <w:rPr>
-          <w:rFonts w:hint="eastAsia"/>
-          <w:b/>
+      <w:bookmarkStart w:id="8" w:name="init"/>
+      <w:r>
+        <w:rPr>
+          <w:rFonts w:hint="eastAsia"/>
+          <w:b/>
+        </w:rPr>
+        <w:t xml:space="preserve">virtual bool </w:t>
+      </w:r>
+      <w:r>
+        <w:rPr>
+          <w:rFonts w:hint="eastAsia"/>
+          <w:b/>
+        </w:rPr>
+        <w:t>init()</w:t>
+      </w:r>
+    </w:p>
+    <w:bookmarkEnd w:id="8"/>
+    <w:p>
+      <w:pPr>
+        <w:ind w:firstLineChars="202" w:firstLine="424"/>
+      </w:pPr>
+      <w:r>
+        <w:rPr>
+          <w:rFonts w:hint="eastAsia"/>
+        </w:rPr>
+        <w:t>返回值：</w:t>
+      </w:r>
+      <w:r>
+        <w:rPr>
+          <w:rFonts w:hint="eastAsia"/>
         </w:rPr>
         <w:t>bool</w:t>
       </w:r>
-      <w:proofErr w:type="spellEnd"/>
-      <w:r>
-        <w:rPr>
-          <w:rFonts w:hint="eastAsia"/>
-          <w:b/>
-        </w:rPr>
-        <w:t xml:space="preserve"> </w:t>
-      </w:r>
-      <w:proofErr w:type="spellStart"/>
-      <w:r>
-        <w:rPr>
-          <w:rFonts w:hint="eastAsia"/>
-          <w:b/>
-        </w:rPr>
-        <w:t>init</w:t>
-      </w:r>
-      <w:proofErr w:type="spellEnd"/>
+    </w:p>
+    <w:p>
+      <w:pPr>
+        <w:ind w:firstLineChars="202" w:firstLine="424"/>
+      </w:pPr>
+      <w:r>
+        <w:rPr>
+          <w:rFonts w:hint="eastAsia"/>
+        </w:rPr>
+        <w:t>解释：</w:t>
+      </w:r>
+      <w:r>
+        <w:rPr>
+          <w:rFonts w:hint="eastAsia"/>
+        </w:rPr>
+        <w:t>虚函数，</w:t>
+      </w:r>
+      <w:r>
+        <w:rPr>
+          <w:rFonts w:hint="eastAsia"/>
+        </w:rPr>
+        <w:t>调用方法直接返回</w:t>
+      </w:r>
+      <w:r>
+        <w:rPr>
+          <w:rFonts w:hint="eastAsia"/>
+        </w:rPr>
+        <w:t>true</w:t>
+      </w:r>
+    </w:p>
+    <w:p>
+      <w:pPr>
+        <w:ind w:firstLineChars="202" w:firstLine="424"/>
+      </w:pPr>
+    </w:p>
+    <w:p>
+      <w:pPr>
+        <w:ind w:firstLineChars="202" w:firstLine="426"/>
+        <w:rPr>
+          <w:b/>
+        </w:rPr>
+      </w:pPr>
+      <w:bookmarkStart w:id="9" w:name="getNibName"/>
+      <w:r>
+        <w:rPr>
+          <w:rFonts w:hint="eastAsia"/>
+          <w:b/>
+        </w:rPr>
+        <w:t xml:space="preserve">const char* </w:t>
+      </w:r>
+      <w:r>
+        <w:rPr>
+          <w:rFonts w:hint="eastAsia"/>
+          <w:b/>
+        </w:rPr>
+        <w:t>getNibName</w:t>
+      </w:r>
+      <w:bookmarkEnd w:id="9"/>
       <w:r>
         <w:rPr>
           <w:rFonts w:hint="eastAsia"/>
@@ -3048,7 +2445,6 @@
         <w:t>()</w:t>
       </w:r>
     </w:p>
-    <w:bookmarkEnd w:id="10"/>
     <w:p>
       <w:pPr>
         <w:ind w:firstLineChars="202" w:firstLine="424"/>
@@ -3059,44 +2455,321 @@
         </w:rPr>
         <w:t>返回值：</w:t>
       </w:r>
-      <w:proofErr w:type="spellStart"/>
-      <w:proofErr w:type="gramStart"/>
+      <w:r>
+        <w:rPr>
+          <w:rFonts w:hint="eastAsia"/>
+        </w:rPr>
+        <w:t>const char*</w:t>
+      </w:r>
+    </w:p>
+    <w:p>
+      <w:pPr>
+        <w:ind w:firstLineChars="202" w:firstLine="424"/>
+      </w:pPr>
+      <w:r>
+        <w:rPr>
+          <w:rFonts w:hint="eastAsia"/>
+        </w:rPr>
+        <w:t>解释：</w:t>
+      </w:r>
+      <w:r>
+        <w:rPr>
+          <w:rFonts w:hint="eastAsia"/>
+        </w:rPr>
+        <w:t>获取当前的视图管理器是属于哪种视图管理器</w:t>
+      </w:r>
+    </w:p>
+    <w:p>
+      <w:pPr>
+        <w:ind w:firstLineChars="202" w:firstLine="424"/>
+      </w:pPr>
+      <w:r>
+        <w:rPr>
+          <w:rFonts w:hint="eastAsia"/>
+        </w:rPr>
+        <w:t>示例：</w:t>
+      </w:r>
+    </w:p>
+    <w:p>
+      <w:pPr>
+        <w:ind w:firstLineChars="202" w:firstLine="424"/>
+      </w:pPr>
+      <w:r>
+        <w:t>const char* CAViewController::getNibName()</w:t>
+      </w:r>
+    </w:p>
+    <w:p>
+      <w:pPr>
+        <w:ind w:firstLineChars="202" w:firstLine="424"/>
+      </w:pPr>
+      <w:r>
+        <w:t>{</w:t>
+      </w:r>
+    </w:p>
+    <w:p>
+      <w:pPr>
+        <w:ind w:firstLineChars="202" w:firstLine="424"/>
+      </w:pPr>
+      <w:r>
+        <w:t xml:space="preserve">    return typeid(*this).name();</w:t>
+      </w:r>
+    </w:p>
+    <w:p>
+      <w:pPr>
+        <w:ind w:firstLineChars="202" w:firstLine="424"/>
+      </w:pPr>
+      <w:r>
+        <w:t>}</w:t>
+      </w:r>
+    </w:p>
+    <w:p>
+      <w:pPr>
+        <w:ind w:firstLineChars="202" w:firstLine="424"/>
+      </w:pPr>
+    </w:p>
+    <w:p>
+      <w:pPr>
+        <w:ind w:firstLineChars="202" w:firstLine="426"/>
+        <w:rPr>
+          <w:b/>
+        </w:rPr>
+      </w:pPr>
+      <w:r>
+        <w:rPr>
+          <w:b/>
+        </w:rPr>
+        <w:t xml:space="preserve">void </w:t>
+      </w:r>
+      <w:bookmarkStart w:id="10" w:name="setNavigationBarItem"/>
+      <w:r>
+        <w:rPr>
+          <w:b/>
+        </w:rPr>
+        <w:t>setNavigationBarItem</w:t>
+      </w:r>
+      <w:bookmarkEnd w:id="10"/>
+      <w:r>
+        <w:rPr>
+          <w:b/>
+        </w:rPr>
+        <w:t>(CANavigationBarItem* item)</w:t>
+      </w:r>
+    </w:p>
+    <w:p>
+      <w:pPr>
+        <w:ind w:firstLineChars="202" w:firstLine="424"/>
+      </w:pPr>
+      <w:r>
+        <w:rPr>
+          <w:rFonts w:hint="eastAsia"/>
+        </w:rPr>
+        <w:t>返回值：</w:t>
+      </w:r>
+      <w:r>
+        <w:rPr>
+          <w:rFonts w:hint="eastAsia"/>
+        </w:rPr>
+        <w:t>void</w:t>
+      </w:r>
+    </w:p>
+    <w:p>
+      <w:pPr>
+        <w:ind w:firstLineChars="202" w:firstLine="424"/>
+      </w:pPr>
+      <w:r>
+        <w:rPr>
+          <w:rFonts w:hint="eastAsia"/>
+        </w:rPr>
+        <w:t>解释：设置当前</w:t>
+      </w:r>
+      <w:r>
+        <w:rPr>
+          <w:rFonts w:hint="eastAsia"/>
+        </w:rPr>
+        <w:t>naviagtionController</w:t>
+      </w:r>
+      <w:r>
+        <w:rPr>
+          <w:rFonts w:hint="eastAsia"/>
+        </w:rPr>
+        <w:t>所管理的</w:t>
+      </w:r>
+      <w:r>
+        <w:rPr>
+          <w:rFonts w:hint="eastAsia"/>
+        </w:rPr>
+        <w:t>navigationBar</w:t>
+      </w:r>
+      <w:r>
+        <w:rPr>
+          <w:rFonts w:hint="eastAsia"/>
+        </w:rPr>
+        <w:t>的</w:t>
+      </w:r>
+      <w:r>
+        <w:rPr>
+          <w:rFonts w:hint="eastAsia"/>
+        </w:rPr>
+        <w:t>navigationBarItem</w:t>
+      </w:r>
+    </w:p>
+    <w:p>
+      <w:pPr>
+        <w:ind w:firstLineChars="202" w:firstLine="426"/>
+        <w:rPr>
+          <w:b/>
+        </w:rPr>
+      </w:pPr>
+    </w:p>
+    <w:p>
+      <w:pPr>
+        <w:ind w:firstLineChars="202" w:firstLine="426"/>
+        <w:rPr>
+          <w:b/>
+        </w:rPr>
+      </w:pPr>
+      <w:r>
+        <w:rPr>
+          <w:b/>
+        </w:rPr>
+        <w:t xml:space="preserve">void </w:t>
+      </w:r>
+      <w:bookmarkStart w:id="11" w:name="setTabBarItem"/>
+      <w:r>
+        <w:rPr>
+          <w:b/>
+        </w:rPr>
+        <w:t>setTabBarItem</w:t>
+      </w:r>
+      <w:bookmarkEnd w:id="11"/>
+      <w:r>
+        <w:rPr>
+          <w:b/>
+        </w:rPr>
+        <w:t>(CATabBarItem* item)</w:t>
+      </w:r>
+    </w:p>
+    <w:p>
+      <w:pPr>
+        <w:ind w:firstLineChars="202" w:firstLine="424"/>
+      </w:pPr>
+      <w:r>
+        <w:rPr>
+          <w:rFonts w:hint="eastAsia"/>
+        </w:rPr>
+        <w:t>返回值：</w:t>
+      </w:r>
+      <w:r>
+        <w:rPr>
+          <w:rFonts w:hint="eastAsia"/>
+        </w:rPr>
+        <w:t>void</w:t>
+      </w:r>
+    </w:p>
+    <w:p>
+      <w:pPr>
+        <w:ind w:firstLineChars="202" w:firstLine="424"/>
+      </w:pPr>
+      <w:r>
+        <w:rPr>
+          <w:rFonts w:hint="eastAsia"/>
+        </w:rPr>
+        <w:t>解释：设置当前</w:t>
+      </w:r>
+      <w:r>
+        <w:rPr>
+          <w:rFonts w:hint="eastAsia"/>
+        </w:rPr>
+        <w:t>tabBarController</w:t>
+      </w:r>
+      <w:r>
+        <w:rPr>
+          <w:rFonts w:hint="eastAsia"/>
+        </w:rPr>
+        <w:t>所管理的</w:t>
+      </w:r>
+      <w:r>
+        <w:rPr>
+          <w:rFonts w:hint="eastAsia"/>
+        </w:rPr>
+        <w:t>tabBar</w:t>
+      </w:r>
+      <w:r>
+        <w:rPr>
+          <w:rFonts w:hint="eastAsia"/>
+        </w:rPr>
+        <w:t>的</w:t>
+      </w:r>
+      <w:r>
+        <w:rPr>
+          <w:rFonts w:hint="eastAsia"/>
+        </w:rPr>
+        <w:t>tabBarItem</w:t>
+      </w:r>
+    </w:p>
+    <w:p>
+      <w:pPr>
+        <w:ind w:firstLineChars="202" w:firstLine="424"/>
+      </w:pPr>
+    </w:p>
+    <w:p>
+      <w:pPr>
+        <w:ind w:firstLineChars="202" w:firstLine="426"/>
+      </w:pPr>
+      <w:bookmarkStart w:id="12" w:name="isKeypadEnabled"/>
+      <w:r>
+        <w:rPr>
+          <w:rFonts w:hint="eastAsia"/>
+          <w:b/>
+        </w:rPr>
+        <w:t xml:space="preserve">virtual bool </w:t>
+      </w:r>
+      <w:r>
+        <w:rPr>
+          <w:b/>
+        </w:rPr>
+        <w:t>isKeypadEnabled</w:t>
+      </w:r>
+      <w:bookmarkEnd w:id="12"/>
+      <w:r>
+        <w:rPr>
+          <w:rFonts w:hint="eastAsia"/>
+        </w:rPr>
+        <w:t>()</w:t>
+      </w:r>
+    </w:p>
+    <w:p>
+      <w:pPr>
+        <w:ind w:firstLineChars="202" w:firstLine="424"/>
+      </w:pPr>
+      <w:r>
+        <w:rPr>
+          <w:rFonts w:hint="eastAsia"/>
+        </w:rPr>
+        <w:t>返回值：</w:t>
+      </w:r>
       <w:r>
         <w:rPr>
           <w:rFonts w:hint="eastAsia"/>
         </w:rPr>
         <w:t>bool</w:t>
       </w:r>
-      <w:proofErr w:type="spellEnd"/>
-      <w:proofErr w:type="gramEnd"/>
-    </w:p>
-    <w:p>
-      <w:pPr>
-        <w:ind w:firstLineChars="202" w:firstLine="424"/>
-      </w:pPr>
-      <w:r>
-        <w:rPr>
-          <w:rFonts w:hint="eastAsia"/>
-        </w:rPr>
-        <w:t>解释：</w:t>
-      </w:r>
-      <w:r>
-        <w:rPr>
-          <w:rFonts w:hint="eastAsia"/>
-        </w:rPr>
-        <w:t>虚函数，</w:t>
-      </w:r>
-      <w:r>
-        <w:rPr>
-          <w:rFonts w:hint="eastAsia"/>
-        </w:rPr>
-        <w:t>调用方法直接返回</w:t>
-      </w:r>
-      <w:r>
-        <w:rPr>
-          <w:rFonts w:hint="eastAsia"/>
-        </w:rPr>
-        <w:t>true</w:t>
+    </w:p>
+    <w:p>
+      <w:pPr>
+        <w:ind w:firstLineChars="202" w:firstLine="424"/>
+      </w:pPr>
+      <w:r>
+        <w:rPr>
+          <w:rFonts w:hint="eastAsia"/>
+        </w:rPr>
+        <w:t>解释：虚函数，</w:t>
+      </w:r>
+      <w:r>
+        <w:rPr>
+          <w:rFonts w:hint="eastAsia"/>
+        </w:rPr>
+        <w:t>返回一个布尔值，判断是否响应键盘事件</w:t>
       </w:r>
     </w:p>
     <w:p>
@@ -3107,45 +2780,24 @@
     <w:p>
       <w:pPr>
         <w:ind w:firstLineChars="202" w:firstLine="426"/>
-        <w:rPr>
-          <w:b/>
-        </w:rPr>
-      </w:pPr>
-      <w:bookmarkStart w:id="11" w:name="getNibName"/>
-      <w:proofErr w:type="spellStart"/>
-      <w:proofErr w:type="gramStart"/>
-      <w:r>
-        <w:rPr>
-          <w:rFonts w:hint="eastAsia"/>
-          <w:b/>
-        </w:rPr>
-        <w:t>const</w:t>
-      </w:r>
-      <w:proofErr w:type="spellEnd"/>
-      <w:proofErr w:type="gramEnd"/>
-      <w:r>
-        <w:rPr>
-          <w:rFonts w:hint="eastAsia"/>
-          <w:b/>
-        </w:rPr>
-        <w:t xml:space="preserve"> char* </w:t>
-      </w:r>
-      <w:proofErr w:type="spellStart"/>
-      <w:r>
-        <w:rPr>
-          <w:rFonts w:hint="eastAsia"/>
-          <w:b/>
-        </w:rPr>
-        <w:t>getNibName</w:t>
-      </w:r>
-      <w:bookmarkEnd w:id="11"/>
-      <w:proofErr w:type="spellEnd"/>
-      <w:r>
-        <w:rPr>
-          <w:rFonts w:hint="eastAsia"/>
-          <w:b/>
-        </w:rPr>
-        <w:t>()</w:t>
+      </w:pPr>
+      <w:bookmarkStart w:id="13" w:name="setKeypadEnabled"/>
+      <w:r>
+        <w:rPr>
+          <w:rFonts w:hint="eastAsia"/>
+          <w:b/>
+        </w:rPr>
+        <w:t xml:space="preserve">virtual void </w:t>
+      </w:r>
+      <w:r>
+        <w:rPr>
+          <w:b/>
+        </w:rPr>
+        <w:t>setKeypadEnabled</w:t>
+      </w:r>
+      <w:bookmarkEnd w:id="13"/>
+      <w:r>
+        <w:t>(bool value)</w:t>
       </w:r>
     </w:p>
     <w:p>
@@ -3158,502 +2810,12 @@
         </w:rPr>
         <w:t>返回值：</w:t>
       </w:r>
-      <w:proofErr w:type="spellStart"/>
-      <w:proofErr w:type="gramStart"/>
-      <w:r>
-        <w:rPr>
-          <w:rFonts w:hint="eastAsia"/>
-        </w:rPr>
-        <w:t>const</w:t>
-      </w:r>
-      <w:proofErr w:type="spellEnd"/>
-      <w:proofErr w:type="gramEnd"/>
-      <w:r>
-        <w:rPr>
-          <w:rFonts w:hint="eastAsia"/>
-        </w:rPr>
-        <w:t xml:space="preserve"> char*</w:t>
-      </w:r>
-    </w:p>
-    <w:p>
-      <w:pPr>
-        <w:ind w:firstLineChars="202" w:firstLine="424"/>
-      </w:pPr>
-      <w:r>
-        <w:rPr>
-          <w:rFonts w:hint="eastAsia"/>
-        </w:rPr>
-        <w:t>解释：</w:t>
-      </w:r>
-      <w:r>
-        <w:rPr>
-          <w:rFonts w:hint="eastAsia"/>
-        </w:rPr>
-        <w:t>获取当前的视图管理器是属于哪种视图管理器</w:t>
-      </w:r>
-    </w:p>
-    <w:p>
-      <w:pPr>
-        <w:ind w:firstLineChars="202" w:firstLine="424"/>
-      </w:pPr>
-      <w:r>
-        <w:rPr>
-          <w:rFonts w:hint="eastAsia"/>
-        </w:rPr>
-        <w:t>示例：</w:t>
-      </w:r>
-    </w:p>
-    <w:p>
-      <w:pPr>
-        <w:ind w:firstLineChars="202" w:firstLine="424"/>
-      </w:pPr>
-      <w:proofErr w:type="spellStart"/>
-      <w:proofErr w:type="gramStart"/>
-      <w:r>
-        <w:t>const</w:t>
-      </w:r>
-      <w:proofErr w:type="spellEnd"/>
-      <w:proofErr w:type="gramEnd"/>
-      <w:r>
-        <w:t xml:space="preserve"> char* </w:t>
-      </w:r>
-      <w:proofErr w:type="spellStart"/>
-      <w:r>
-        <w:t>CAViewController</w:t>
-      </w:r>
-      <w:proofErr w:type="spellEnd"/>
-      <w:r>
-        <w:t>::</w:t>
-      </w:r>
-      <w:proofErr w:type="spellStart"/>
-      <w:r>
-        <w:t>getNibName</w:t>
-      </w:r>
-      <w:proofErr w:type="spellEnd"/>
-      <w:r>
-        <w:t>()</w:t>
-      </w:r>
-    </w:p>
-    <w:p>
-      <w:pPr>
-        <w:ind w:firstLineChars="202" w:firstLine="424"/>
-      </w:pPr>
-      <w:r>
-        <w:t>{</w:t>
-      </w:r>
-    </w:p>
-    <w:p>
-      <w:pPr>
-        <w:ind w:firstLineChars="202" w:firstLine="424"/>
-      </w:pPr>
-      <w:r>
-        <w:t xml:space="preserve">    </w:t>
-      </w:r>
-      <w:proofErr w:type="gramStart"/>
-      <w:r>
-        <w:t>return</w:t>
-      </w:r>
-      <w:proofErr w:type="gramEnd"/>
-      <w:r>
-        <w:t xml:space="preserve"> </w:t>
-      </w:r>
-      <w:proofErr w:type="spellStart"/>
-      <w:r>
-        <w:t>typeid</w:t>
-      </w:r>
-      <w:proofErr w:type="spellEnd"/>
-      <w:r>
-        <w:t>(*this).name();</w:t>
-      </w:r>
-    </w:p>
-    <w:p>
-      <w:pPr>
-        <w:ind w:firstLineChars="202" w:firstLine="424"/>
-      </w:pPr>
-      <w:r>
-        <w:t>}</w:t>
-      </w:r>
-    </w:p>
-    <w:p>
-      <w:pPr>
-        <w:ind w:firstLineChars="202" w:firstLine="424"/>
-      </w:pPr>
-    </w:p>
-    <w:p>
-      <w:pPr>
-        <w:ind w:firstLineChars="202" w:firstLine="426"/>
-        <w:rPr>
-          <w:b/>
-        </w:rPr>
-      </w:pPr>
-      <w:proofErr w:type="gramStart"/>
-      <w:r>
-        <w:rPr>
-          <w:b/>
+      <w:r>
+        <w:rPr>
+          <w:rFonts w:hint="eastAsia"/>
         </w:rPr>
         <w:t>void</w:t>
       </w:r>
-      <w:proofErr w:type="gramEnd"/>
-      <w:r>
-        <w:rPr>
-          <w:b/>
-        </w:rPr>
-        <w:t xml:space="preserve"> </w:t>
-      </w:r>
-      <w:bookmarkStart w:id="12" w:name="setNavigationBarItem"/>
-      <w:proofErr w:type="spellStart"/>
-      <w:r>
-        <w:rPr>
-          <w:b/>
-        </w:rPr>
-        <w:t>setNavigationBarItem</w:t>
-      </w:r>
-      <w:bookmarkEnd w:id="12"/>
-      <w:proofErr w:type="spellEnd"/>
-      <w:r>
-        <w:rPr>
-          <w:b/>
-        </w:rPr>
-        <w:t>(</w:t>
-      </w:r>
-      <w:proofErr w:type="spellStart"/>
-      <w:r>
-        <w:rPr>
-          <w:b/>
-        </w:rPr>
-        <w:t>CANavigationBarItem</w:t>
-      </w:r>
-      <w:proofErr w:type="spellEnd"/>
-      <w:r>
-        <w:rPr>
-          <w:b/>
-        </w:rPr>
-        <w:t>* item)</w:t>
-      </w:r>
-    </w:p>
-    <w:p>
-      <w:pPr>
-        <w:ind w:firstLineChars="202" w:firstLine="424"/>
-      </w:pPr>
-      <w:r>
-        <w:rPr>
-          <w:rFonts w:hint="eastAsia"/>
-        </w:rPr>
-        <w:t>返回值：</w:t>
-      </w:r>
-      <w:proofErr w:type="gramStart"/>
-      <w:r>
-        <w:rPr>
-          <w:rFonts w:hint="eastAsia"/>
-        </w:rPr>
-        <w:t>void</w:t>
-      </w:r>
-      <w:proofErr w:type="gramEnd"/>
-    </w:p>
-    <w:p>
-      <w:pPr>
-        <w:ind w:firstLineChars="202" w:firstLine="424"/>
-      </w:pPr>
-      <w:r>
-        <w:rPr>
-          <w:rFonts w:hint="eastAsia"/>
-        </w:rPr>
-        <w:t>解释：设置当前</w:t>
-      </w:r>
-      <w:proofErr w:type="spellStart"/>
-      <w:r>
-        <w:rPr>
-          <w:rFonts w:hint="eastAsia"/>
-        </w:rPr>
-        <w:t>viewController</w:t>
-      </w:r>
-      <w:proofErr w:type="spellEnd"/>
-      <w:r>
-        <w:rPr>
-          <w:rFonts w:hint="eastAsia"/>
-        </w:rPr>
-        <w:t>的</w:t>
-      </w:r>
-      <w:proofErr w:type="spellStart"/>
-      <w:r>
-        <w:rPr>
-          <w:rFonts w:hint="eastAsia"/>
-        </w:rPr>
-        <w:t>navigationBarItem</w:t>
-      </w:r>
-      <w:proofErr w:type="spellEnd"/>
-      <w:r>
-        <w:rPr>
-          <w:rFonts w:hint="eastAsia"/>
-        </w:rPr>
-        <w:t>，</w:t>
-      </w:r>
-    </w:p>
-    <w:p>
-      <w:pPr>
-        <w:ind w:firstLineChars="202" w:firstLine="426"/>
-        <w:rPr>
-          <w:b/>
-        </w:rPr>
-      </w:pPr>
-    </w:p>
-    <w:p>
-      <w:pPr>
-        <w:ind w:firstLineChars="202" w:firstLine="426"/>
-        <w:rPr>
-          <w:b/>
-        </w:rPr>
-      </w:pPr>
-      <w:proofErr w:type="gramStart"/>
-      <w:r>
-        <w:rPr>
-          <w:b/>
-        </w:rPr>
-        <w:t>void</w:t>
-      </w:r>
-      <w:proofErr w:type="gramEnd"/>
-      <w:r>
-        <w:rPr>
-          <w:b/>
-        </w:rPr>
-        <w:t xml:space="preserve"> </w:t>
-      </w:r>
-      <w:bookmarkStart w:id="13" w:name="setTabBarItem"/>
-      <w:proofErr w:type="spellStart"/>
-      <w:r>
-        <w:rPr>
-          <w:b/>
-        </w:rPr>
-        <w:t>setTabBarItem</w:t>
-      </w:r>
-      <w:bookmarkEnd w:id="13"/>
-      <w:proofErr w:type="spellEnd"/>
-      <w:r>
-        <w:rPr>
-          <w:b/>
-        </w:rPr>
-        <w:t>(</w:t>
-      </w:r>
-      <w:proofErr w:type="spellStart"/>
-      <w:r>
-        <w:rPr>
-          <w:b/>
-        </w:rPr>
-        <w:t>CATabBarItem</w:t>
-      </w:r>
-      <w:proofErr w:type="spellEnd"/>
-      <w:r>
-        <w:rPr>
-          <w:b/>
-        </w:rPr>
-        <w:t>* item)</w:t>
-      </w:r>
-    </w:p>
-    <w:p>
-      <w:pPr>
-        <w:ind w:firstLineChars="202" w:firstLine="424"/>
-      </w:pPr>
-      <w:r>
-        <w:rPr>
-          <w:rFonts w:hint="eastAsia"/>
-        </w:rPr>
-        <w:t>返回值：</w:t>
-      </w:r>
-      <w:proofErr w:type="gramStart"/>
-      <w:r>
-        <w:rPr>
-          <w:rFonts w:hint="eastAsia"/>
-        </w:rPr>
-        <w:t>void</w:t>
-      </w:r>
-      <w:proofErr w:type="gramEnd"/>
-    </w:p>
-    <w:p>
-      <w:pPr>
-        <w:ind w:firstLineChars="202" w:firstLine="424"/>
-      </w:pPr>
-      <w:r>
-        <w:rPr>
-          <w:rFonts w:hint="eastAsia"/>
-        </w:rPr>
-        <w:t>解释：设置当前</w:t>
-      </w:r>
-      <w:proofErr w:type="spellStart"/>
-      <w:r>
-        <w:rPr>
-          <w:rFonts w:hint="eastAsia"/>
-        </w:rPr>
-        <w:t>viewController</w:t>
-      </w:r>
-      <w:proofErr w:type="spellEnd"/>
-      <w:r>
-        <w:rPr>
-          <w:rFonts w:hint="eastAsia"/>
-        </w:rPr>
-        <w:t>的</w:t>
-      </w:r>
-      <w:proofErr w:type="spellStart"/>
-      <w:r>
-        <w:rPr>
-          <w:rFonts w:hint="eastAsia"/>
-        </w:rPr>
-        <w:t>tabBarItem</w:t>
-      </w:r>
-      <w:proofErr w:type="spellEnd"/>
-    </w:p>
-    <w:p>
-      <w:pPr>
-        <w:ind w:firstLineChars="202" w:firstLine="424"/>
-      </w:pPr>
-    </w:p>
-    <w:p>
-      <w:pPr>
-        <w:ind w:firstLineChars="202" w:firstLine="426"/>
-      </w:pPr>
-      <w:bookmarkStart w:id="14" w:name="isKeypadEnabled"/>
-      <w:proofErr w:type="gramStart"/>
-      <w:r>
-        <w:rPr>
-          <w:rFonts w:hint="eastAsia"/>
-          <w:b/>
-        </w:rPr>
-        <w:t>virtual</w:t>
-      </w:r>
-      <w:proofErr w:type="gramEnd"/>
-      <w:r>
-        <w:rPr>
-          <w:rFonts w:hint="eastAsia"/>
-          <w:b/>
-        </w:rPr>
-        <w:t xml:space="preserve"> </w:t>
-      </w:r>
-      <w:proofErr w:type="spellStart"/>
-      <w:r>
-        <w:rPr>
-          <w:rFonts w:hint="eastAsia"/>
-          <w:b/>
-        </w:rPr>
-        <w:t>bool</w:t>
-      </w:r>
-      <w:proofErr w:type="spellEnd"/>
-      <w:r>
-        <w:rPr>
-          <w:rFonts w:hint="eastAsia"/>
-          <w:b/>
-        </w:rPr>
-        <w:t xml:space="preserve"> </w:t>
-      </w:r>
-      <w:proofErr w:type="spellStart"/>
-      <w:r>
-        <w:rPr>
-          <w:b/>
-        </w:rPr>
-        <w:t>isKeypadEnabled</w:t>
-      </w:r>
-      <w:bookmarkEnd w:id="14"/>
-      <w:proofErr w:type="spellEnd"/>
-      <w:r>
-        <w:rPr>
-          <w:rFonts w:hint="eastAsia"/>
-        </w:rPr>
-        <w:t>()</w:t>
-      </w:r>
-    </w:p>
-    <w:p>
-      <w:pPr>
-        <w:ind w:firstLineChars="202" w:firstLine="424"/>
-      </w:pPr>
-      <w:r>
-        <w:rPr>
-          <w:rFonts w:hint="eastAsia"/>
-        </w:rPr>
-        <w:t>返回值：</w:t>
-      </w:r>
-      <w:proofErr w:type="spellStart"/>
-      <w:proofErr w:type="gramStart"/>
-      <w:r>
-        <w:rPr>
-          <w:rFonts w:hint="eastAsia"/>
-        </w:rPr>
-        <w:t>bool</w:t>
-      </w:r>
-      <w:proofErr w:type="spellEnd"/>
-      <w:proofErr w:type="gramEnd"/>
-    </w:p>
-    <w:p>
-      <w:pPr>
-        <w:ind w:firstLineChars="202" w:firstLine="424"/>
-      </w:pPr>
-      <w:r>
-        <w:rPr>
-          <w:rFonts w:hint="eastAsia"/>
-        </w:rPr>
-        <w:t>解释：虚函数，</w:t>
-      </w:r>
-      <w:r>
-        <w:rPr>
-          <w:rFonts w:hint="eastAsia"/>
-        </w:rPr>
-        <w:t>返回一个布尔值，判断是否响应键盘事件</w:t>
-      </w:r>
-    </w:p>
-    <w:p>
-      <w:pPr>
-        <w:ind w:firstLineChars="202" w:firstLine="424"/>
-      </w:pPr>
-    </w:p>
-    <w:p>
-      <w:pPr>
-        <w:ind w:firstLineChars="202" w:firstLine="426"/>
-      </w:pPr>
-      <w:bookmarkStart w:id="15" w:name="setKeypadEnabled"/>
-      <w:r>
-        <w:rPr>
-          <w:rFonts w:hint="eastAsia"/>
-          <w:b/>
-        </w:rPr>
-        <w:t xml:space="preserve">virtual void </w:t>
-      </w:r>
-      <w:proofErr w:type="spellStart"/>
-      <w:r>
-        <w:rPr>
-          <w:b/>
-        </w:rPr>
-        <w:t>setKeypadEnabled</w:t>
-      </w:r>
-      <w:bookmarkEnd w:id="15"/>
-      <w:proofErr w:type="spellEnd"/>
-      <w:r>
-        <w:t>(</w:t>
-      </w:r>
-      <w:proofErr w:type="spellStart"/>
-      <w:r>
-        <w:t>bool</w:t>
-      </w:r>
-      <w:proofErr w:type="spellEnd"/>
-      <w:r>
-        <w:t xml:space="preserve"> value)</w:t>
-      </w:r>
-    </w:p>
-    <w:p>
-      <w:pPr>
-        <w:ind w:firstLineChars="202" w:firstLine="424"/>
-      </w:pPr>
-      <w:r>
-        <w:rPr>
-          <w:rFonts w:hint="eastAsia"/>
-        </w:rPr>
-        <w:lastRenderedPageBreak/>
-        <w:t>返回值：</w:t>
-      </w:r>
-      <w:proofErr w:type="gramStart"/>
-      <w:r>
-        <w:rPr>
-          <w:rFonts w:hint="eastAsia"/>
-        </w:rPr>
-        <w:t>void</w:t>
-      </w:r>
-      <w:proofErr w:type="gramEnd"/>
     </w:p>
     <w:p>
       <w:pPr>
@@ -3754,7 +2916,6 @@
                 <w:b w:val="0"/>
               </w:rPr>
             </w:pPr>
-            <w:proofErr w:type="spellStart"/>
             <w:r>
               <w:rPr>
                 <w:rFonts w:hint="eastAsia"/>
@@ -3762,7 +2923,6 @@
               </w:rPr>
               <w:t>bool</w:t>
             </w:r>
-            <w:proofErr w:type="spellEnd"/>
           </w:p>
         </w:tc>
         <w:tc>
@@ -3832,6 +2992,7 @@
         <w:rPr>
           <w:rFonts w:hint="eastAsia"/>
         </w:rPr>
+        <w:lastRenderedPageBreak/>
         <w:t>示例：</w:t>
       </w:r>
     </w:p>
@@ -3839,291 +3000,197 @@
       <w:pPr>
         <w:ind w:firstLineChars="202" w:firstLine="424"/>
       </w:pPr>
-      <w:proofErr w:type="gramStart"/>
-      <w:r>
+      <w:r>
+        <w:t>void CAViewController::setKeypadEnabled(bool enabled)</w:t>
+      </w:r>
+    </w:p>
+    <w:p>
+      <w:pPr>
+        <w:ind w:firstLineChars="202" w:firstLine="424"/>
+      </w:pPr>
+      <w:r>
+        <w:t>{</w:t>
+      </w:r>
+    </w:p>
+    <w:p>
+      <w:pPr>
+        <w:ind w:firstLineChars="202" w:firstLine="424"/>
+      </w:pPr>
+      <w:r>
+        <w:t xml:space="preserve">    if (enabled != m_bKeypadEnabled)</w:t>
+      </w:r>
+    </w:p>
+    <w:p>
+      <w:pPr>
+        <w:ind w:firstLineChars="202" w:firstLine="424"/>
+      </w:pPr>
+      <w:r>
+        <w:t xml:space="preserve">    {</w:t>
+      </w:r>
+    </w:p>
+    <w:p>
+      <w:pPr>
+        <w:ind w:firstLineChars="202" w:firstLine="424"/>
+      </w:pPr>
+      <w:r>
+        <w:t xml:space="preserve">        m_bKeypadEnabled = enabled;</w:t>
+      </w:r>
+    </w:p>
+    <w:p>
+      <w:pPr>
+        <w:ind w:firstLineChars="202" w:firstLine="424"/>
+      </w:pPr>
+      <w:r>
+        <w:t xml:space="preserve">        </w:t>
+      </w:r>
+    </w:p>
+    <w:p>
+      <w:pPr>
+        <w:ind w:firstLineChars="202" w:firstLine="424"/>
+      </w:pPr>
+      <w:r>
+        <w:t xml:space="preserve">        CCDirector* pDirector = CCDirector::sharedDirector();</w:t>
+      </w:r>
+    </w:p>
+    <w:p>
+      <w:pPr>
+        <w:ind w:firstLineChars="202" w:firstLine="424"/>
+      </w:pPr>
+      <w:r>
+        <w:t xml:space="preserve">        if (enabled)</w:t>
+      </w:r>
+    </w:p>
+    <w:p>
+      <w:pPr>
+        <w:ind w:firstLineChars="202" w:firstLine="424"/>
+      </w:pPr>
+      <w:r>
+        <w:t xml:space="preserve">        {</w:t>
+      </w:r>
+    </w:p>
+    <w:p>
+      <w:pPr>
+        <w:ind w:firstLineChars="202" w:firstLine="424"/>
+      </w:pPr>
+      <w:r>
+        <w:t xml:space="preserve">            pDirector-&gt;getKeypadDispatcher()-&gt;addDelegate(this);</w:t>
+      </w:r>
+    </w:p>
+    <w:p>
+      <w:pPr>
+        <w:ind w:firstLineChars="202" w:firstLine="424"/>
+      </w:pPr>
+      <w:r>
+        <w:t xml:space="preserve">        }</w:t>
+      </w:r>
+    </w:p>
+    <w:p>
+      <w:pPr>
+        <w:ind w:firstLineChars="202" w:firstLine="424"/>
+      </w:pPr>
+      <w:r>
+        <w:t xml:space="preserve">        else</w:t>
+      </w:r>
+    </w:p>
+    <w:p>
+      <w:pPr>
+        <w:ind w:firstLineChars="202" w:firstLine="424"/>
+      </w:pPr>
+      <w:r>
+        <w:t xml:space="preserve">        {</w:t>
+      </w:r>
+    </w:p>
+    <w:p>
+      <w:pPr>
+        <w:ind w:firstLineChars="202" w:firstLine="424"/>
+      </w:pPr>
+      <w:r>
+        <w:t xml:space="preserve">            pDirector-&gt;getKeypadDispatcher()-&gt;removeDelegate(this);</w:t>
+      </w:r>
+    </w:p>
+    <w:p>
+      <w:pPr>
+        <w:ind w:firstLineChars="202" w:firstLine="424"/>
+      </w:pPr>
+      <w:r>
+        <w:t xml:space="preserve">        }</w:t>
+      </w:r>
+    </w:p>
+    <w:p>
+      <w:pPr>
+        <w:ind w:firstLineChars="202" w:firstLine="424"/>
+      </w:pPr>
+      <w:r>
+        <w:t xml:space="preserve">    }</w:t>
+      </w:r>
+    </w:p>
+    <w:p>
+      <w:pPr>
+        <w:ind w:firstLineChars="202" w:firstLine="424"/>
+      </w:pPr>
+      <w:r>
+        <w:t>}</w:t>
+      </w:r>
+    </w:p>
+    <w:p>
+      <w:pPr>
+        <w:ind w:firstLineChars="202" w:firstLine="424"/>
+      </w:pPr>
+    </w:p>
+    <w:p>
+      <w:pPr>
+        <w:ind w:firstLineChars="202" w:firstLine="426"/>
+        <w:rPr>
+          <w:b/>
+        </w:rPr>
+      </w:pPr>
+      <w:r>
+        <w:rPr>
+          <w:b/>
+        </w:rPr>
+        <w:t xml:space="preserve">virtual void </w:t>
+      </w:r>
+      <w:bookmarkStart w:id="14" w:name="keyBackClicked"/>
+      <w:r>
+        <w:rPr>
+          <w:b/>
+        </w:rPr>
+        <w:t>keyBackClicked</w:t>
+      </w:r>
+      <w:bookmarkEnd w:id="14"/>
+      <w:r>
+        <w:rPr>
+          <w:b/>
+        </w:rPr>
+        <w:t>()</w:t>
+      </w:r>
+    </w:p>
+    <w:p>
+      <w:pPr>
+        <w:ind w:firstLineChars="202" w:firstLine="424"/>
+      </w:pPr>
+      <w:r>
+        <w:rPr>
+          <w:rFonts w:hint="eastAsia"/>
+        </w:rPr>
+        <w:t>返回值：</w:t>
+      </w:r>
+      <w:r>
+        <w:rPr>
+          <w:rFonts w:hint="eastAsia"/>
+        </w:rPr>
         <w:t>void</w:t>
       </w:r>
-      <w:proofErr w:type="gramEnd"/>
-      <w:r>
-        <w:t xml:space="preserve"> </w:t>
-      </w:r>
-      <w:proofErr w:type="spellStart"/>
-      <w:r>
-        <w:t>CAViewController</w:t>
-      </w:r>
-      <w:proofErr w:type="spellEnd"/>
-      <w:r>
-        <w:t>::</w:t>
-      </w:r>
-      <w:proofErr w:type="spellStart"/>
-      <w:r>
-        <w:t>setKeypadEnabled</w:t>
-      </w:r>
-      <w:proofErr w:type="spellEnd"/>
-      <w:r>
-        <w:t>(</w:t>
-      </w:r>
-      <w:proofErr w:type="spellStart"/>
-      <w:r>
-        <w:t>bool</w:t>
-      </w:r>
-      <w:proofErr w:type="spellEnd"/>
-      <w:r>
-        <w:t xml:space="preserve"> enabled)</w:t>
-      </w:r>
-    </w:p>
-    <w:p>
-      <w:pPr>
-        <w:ind w:firstLineChars="202" w:firstLine="424"/>
-      </w:pPr>
-      <w:r>
-        <w:t>{</w:t>
-      </w:r>
-    </w:p>
-    <w:p>
-      <w:pPr>
-        <w:ind w:firstLineChars="202" w:firstLine="424"/>
-      </w:pPr>
-      <w:r>
-        <w:t xml:space="preserve">    </w:t>
-      </w:r>
-      <w:proofErr w:type="gramStart"/>
-      <w:r>
-        <w:t>if</w:t>
-      </w:r>
-      <w:proofErr w:type="gramEnd"/>
-      <w:r>
-        <w:t xml:space="preserve"> (enabled != </w:t>
-      </w:r>
-      <w:proofErr w:type="spellStart"/>
-      <w:r>
-        <w:t>m_bKeypadEnabled</w:t>
-      </w:r>
-      <w:proofErr w:type="spellEnd"/>
-      <w:r>
-        <w:t>)</w:t>
-      </w:r>
-    </w:p>
-    <w:p>
-      <w:pPr>
-        <w:ind w:firstLineChars="202" w:firstLine="424"/>
-      </w:pPr>
-      <w:r>
-        <w:t xml:space="preserve">    {</w:t>
-      </w:r>
-    </w:p>
-    <w:p>
-      <w:pPr>
-        <w:ind w:firstLineChars="202" w:firstLine="424"/>
-      </w:pPr>
-      <w:r>
-        <w:t xml:space="preserve">        </w:t>
-      </w:r>
-      <w:proofErr w:type="spellStart"/>
-      <w:r>
-        <w:t>m_bKeypadEnabled</w:t>
-      </w:r>
-      <w:proofErr w:type="spellEnd"/>
-      <w:r>
-        <w:t xml:space="preserve"> = enabled;</w:t>
-      </w:r>
-    </w:p>
-    <w:p>
-      <w:pPr>
-        <w:ind w:firstLineChars="202" w:firstLine="424"/>
-      </w:pPr>
-      <w:r>
-        <w:t xml:space="preserve">        </w:t>
-      </w:r>
-    </w:p>
-    <w:p>
-      <w:pPr>
-        <w:ind w:firstLineChars="202" w:firstLine="424"/>
-      </w:pPr>
-      <w:r>
-        <w:t xml:space="preserve">        </w:t>
-      </w:r>
-      <w:proofErr w:type="spellStart"/>
-      <w:r>
-        <w:t>CCDirector</w:t>
-      </w:r>
-      <w:proofErr w:type="spellEnd"/>
-      <w:r>
-        <w:t xml:space="preserve">* </w:t>
-      </w:r>
-      <w:proofErr w:type="spellStart"/>
-      <w:r>
-        <w:t>pDirector</w:t>
-      </w:r>
-      <w:proofErr w:type="spellEnd"/>
-      <w:r>
-        <w:t xml:space="preserve"> = </w:t>
-      </w:r>
-      <w:proofErr w:type="spellStart"/>
-      <w:r>
-        <w:t>CCDirector</w:t>
-      </w:r>
-      <w:proofErr w:type="spellEnd"/>
-      <w:r>
-        <w:t>::</w:t>
-      </w:r>
-      <w:proofErr w:type="spellStart"/>
-      <w:proofErr w:type="gramStart"/>
-      <w:r>
-        <w:t>sharedDirector</w:t>
-      </w:r>
-      <w:proofErr w:type="spellEnd"/>
-      <w:r>
-        <w:t>(</w:t>
-      </w:r>
-      <w:proofErr w:type="gramEnd"/>
-      <w:r>
-        <w:t>);</w:t>
-      </w:r>
-    </w:p>
-    <w:p>
-      <w:pPr>
-        <w:ind w:firstLineChars="202" w:firstLine="424"/>
-      </w:pPr>
-      <w:r>
-        <w:t xml:space="preserve">        </w:t>
-      </w:r>
-      <w:proofErr w:type="gramStart"/>
-      <w:r>
-        <w:t>if</w:t>
-      </w:r>
-      <w:proofErr w:type="gramEnd"/>
-      <w:r>
-        <w:t xml:space="preserve"> (enabled)</w:t>
-      </w:r>
-    </w:p>
-    <w:p>
-      <w:pPr>
-        <w:ind w:firstLineChars="202" w:firstLine="424"/>
-      </w:pPr>
-      <w:r>
-        <w:t xml:space="preserve">        {</w:t>
-      </w:r>
-    </w:p>
-    <w:p>
-      <w:pPr>
-        <w:ind w:firstLineChars="202" w:firstLine="424"/>
-      </w:pPr>
-      <w:r>
-        <w:t xml:space="preserve">            </w:t>
-      </w:r>
-      <w:proofErr w:type="spellStart"/>
-      <w:proofErr w:type="gramStart"/>
-      <w:r>
-        <w:t>pDirector</w:t>
-      </w:r>
-      <w:proofErr w:type="spellEnd"/>
-      <w:proofErr w:type="gramEnd"/>
-      <w:r>
-        <w:t>-&gt;</w:t>
-      </w:r>
-      <w:proofErr w:type="spellStart"/>
-      <w:r>
-        <w:t>getKeypadDispatcher</w:t>
-      </w:r>
-      <w:proofErr w:type="spellEnd"/>
-      <w:r>
-        <w:t>()-&gt;</w:t>
-      </w:r>
-      <w:proofErr w:type="spellStart"/>
-      <w:r>
-        <w:t>addDelegate</w:t>
-      </w:r>
-      <w:proofErr w:type="spellEnd"/>
-      <w:r>
-        <w:t>(this);</w:t>
-      </w:r>
-    </w:p>
-    <w:p>
-      <w:pPr>
-        <w:ind w:firstLineChars="202" w:firstLine="424"/>
-      </w:pPr>
-      <w:r>
-        <w:t xml:space="preserve">        }</w:t>
-      </w:r>
-    </w:p>
-    <w:p>
-      <w:pPr>
-        <w:ind w:firstLineChars="202" w:firstLine="424"/>
-      </w:pPr>
-      <w:r>
-        <w:t xml:space="preserve">        </w:t>
-      </w:r>
-      <w:proofErr w:type="gramStart"/>
-      <w:r>
-        <w:t>else</w:t>
-      </w:r>
-      <w:proofErr w:type="gramEnd"/>
-    </w:p>
-    <w:p>
-      <w:pPr>
-        <w:ind w:firstLineChars="202" w:firstLine="424"/>
-      </w:pPr>
-      <w:r>
-        <w:t xml:space="preserve">        {</w:t>
-      </w:r>
-    </w:p>
-    <w:p>
-      <w:pPr>
-        <w:ind w:firstLineChars="202" w:firstLine="424"/>
-      </w:pPr>
-      <w:r>
-        <w:t xml:space="preserve">            </w:t>
-      </w:r>
-      <w:proofErr w:type="spellStart"/>
-      <w:proofErr w:type="gramStart"/>
-      <w:r>
-        <w:t>pDirector</w:t>
-      </w:r>
-      <w:proofErr w:type="spellEnd"/>
-      <w:proofErr w:type="gramEnd"/>
-      <w:r>
-        <w:t>-&gt;</w:t>
-      </w:r>
-      <w:proofErr w:type="spellStart"/>
-      <w:r>
-        <w:t>getKeypadDispatcher</w:t>
-      </w:r>
-      <w:proofErr w:type="spellEnd"/>
-      <w:r>
-        <w:t>()-&gt;</w:t>
-      </w:r>
-      <w:proofErr w:type="spellStart"/>
-      <w:r>
-        <w:t>removeDelegate</w:t>
-      </w:r>
-      <w:proofErr w:type="spellEnd"/>
-      <w:r>
-        <w:t>(this);</w:t>
-      </w:r>
-    </w:p>
-    <w:p>
-      <w:pPr>
-        <w:ind w:firstLineChars="202" w:firstLine="424"/>
-      </w:pPr>
-      <w:r>
-        <w:t xml:space="preserve">        }</w:t>
-      </w:r>
-    </w:p>
-    <w:p>
-      <w:pPr>
-        <w:ind w:firstLineChars="202" w:firstLine="424"/>
-      </w:pPr>
-      <w:r>
-        <w:t xml:space="preserve">    }</w:t>
-      </w:r>
-    </w:p>
-    <w:p>
-      <w:pPr>
-        <w:ind w:firstLineChars="202" w:firstLine="424"/>
-      </w:pPr>
-      <w:r>
-        <w:t>}</w:t>
+    </w:p>
+    <w:p>
+      <w:pPr>
+        <w:ind w:firstLineChars="202" w:firstLine="424"/>
+      </w:pPr>
+      <w:r>
+        <w:rPr>
+          <w:rFonts w:hint="eastAsia"/>
+        </w:rPr>
+        <w:t>解释：响应设备返回键操作的接口</w:t>
       </w:r>
     </w:p>
     <w:p>
@@ -4138,22 +3205,74 @@
           <w:b/>
         </w:rPr>
       </w:pPr>
-      <w:proofErr w:type="gramStart"/>
-      <w:r>
-        <w:rPr>
-          <w:b/>
+      <w:r>
+        <w:rPr>
+          <w:b/>
+        </w:rPr>
+        <w:t xml:space="preserve">virtual void </w:t>
+      </w:r>
+      <w:bookmarkStart w:id="15" w:name="keyMenuClicked"/>
+      <w:r>
+        <w:rPr>
+          <w:b/>
+        </w:rPr>
+        <w:t>keyMenuClicked</w:t>
+      </w:r>
+      <w:bookmarkEnd w:id="15"/>
+      <w:r>
+        <w:rPr>
+          <w:b/>
+        </w:rPr>
+        <w:t>()</w:t>
+      </w:r>
+    </w:p>
+    <w:p>
+      <w:pPr>
+        <w:ind w:firstLineChars="202" w:firstLine="424"/>
+      </w:pPr>
+      <w:r>
+        <w:rPr>
+          <w:rFonts w:hint="eastAsia"/>
+        </w:rPr>
+        <w:t>返回值：</w:t>
+      </w:r>
+      <w:r>
+        <w:rPr>
+          <w:rFonts w:hint="eastAsia"/>
         </w:rPr>
         <w:t>void</w:t>
       </w:r>
-      <w:proofErr w:type="gramEnd"/>
-      <w:r>
-        <w:rPr>
-          <w:b/>
-        </w:rPr>
-        <w:t xml:space="preserve"> </w:t>
+    </w:p>
+    <w:p>
+      <w:pPr>
+        <w:ind w:firstLineChars="202" w:firstLine="424"/>
+      </w:pPr>
+      <w:r>
+        <w:rPr>
+          <w:rFonts w:hint="eastAsia"/>
+        </w:rPr>
+        <w:t>解释：响应设备菜单键操作的接口</w:t>
+      </w:r>
+    </w:p>
+    <w:p>
+      <w:pPr>
+        <w:ind w:firstLineChars="202" w:firstLine="424"/>
+      </w:pPr>
+    </w:p>
+    <w:p>
+      <w:pPr>
+        <w:ind w:firstLineChars="202" w:firstLine="426"/>
+        <w:rPr>
+          <w:b/>
+        </w:rPr>
+      </w:pPr>
+      <w:r>
+        <w:rPr>
+          <w:b/>
+        </w:rPr>
+        <w:t xml:space="preserve">void </w:t>
       </w:r>
       <w:bookmarkStart w:id="16" w:name="presentModalViewController"/>
-      <w:proofErr w:type="spellStart"/>
       <w:r>
         <w:rPr>
           <w:b/>
@@ -4161,40 +3280,11 @@
         <w:t>presentModalViewController</w:t>
       </w:r>
       <w:bookmarkEnd w:id="16"/>
-      <w:proofErr w:type="spellEnd"/>
-      <w:r>
-        <w:rPr>
-          <w:b/>
-        </w:rPr>
-        <w:t>(</w:t>
-      </w:r>
-      <w:proofErr w:type="spellStart"/>
-      <w:r>
-        <w:rPr>
-          <w:b/>
-        </w:rPr>
-        <w:t>CAViewController</w:t>
-      </w:r>
-      <w:proofErr w:type="spellEnd"/>
-      <w:r>
-        <w:rPr>
-          <w:b/>
-        </w:rPr>
-        <w:t xml:space="preserve">* controller, </w:t>
-      </w:r>
-      <w:proofErr w:type="spellStart"/>
-      <w:r>
-        <w:rPr>
-          <w:b/>
-        </w:rPr>
-        <w:t>bool</w:t>
-      </w:r>
-      <w:proofErr w:type="spellEnd"/>
-      <w:r>
-        <w:rPr>
-          <w:b/>
-        </w:rPr>
-        <w:t xml:space="preserve"> animated)</w:t>
+      <w:r>
+        <w:rPr>
+          <w:b/>
+        </w:rPr>
+        <w:t>(CAViewController* controller, bool animated)</w:t>
       </w:r>
     </w:p>
     <w:p>
@@ -4207,14 +3297,12 @@
         </w:rPr>
         <w:t>返回值：</w:t>
       </w:r>
-      <w:proofErr w:type="gramStart"/>
       <w:r>
         <w:rPr>
           <w:rFonts w:hint="eastAsia"/>
         </w:rPr>
         <w:t>void</w:t>
       </w:r>
-      <w:proofErr w:type="gramEnd"/>
     </w:p>
     <w:p>
       <w:pPr>
@@ -4315,7 +3403,6 @@
                 <w:b w:val="0"/>
               </w:rPr>
             </w:pPr>
-            <w:proofErr w:type="spellStart"/>
             <w:r>
               <w:rPr>
                 <w:rFonts w:hint="eastAsia"/>
@@ -4323,7 +3410,6 @@
               </w:rPr>
               <w:t>CAViewController</w:t>
             </w:r>
-            <w:proofErr w:type="spellEnd"/>
           </w:p>
         </w:tc>
         <w:tc>
@@ -4358,14 +3444,12 @@
               </w:rPr>
               <w:t>新的</w:t>
             </w:r>
-            <w:proofErr w:type="spellStart"/>
             <w:r>
               <w:rPr>
                 <w:rFonts w:hint="eastAsia"/>
               </w:rPr>
               <w:t>viewController</w:t>
             </w:r>
-            <w:proofErr w:type="spellEnd"/>
           </w:p>
         </w:tc>
       </w:tr>
@@ -4382,7 +3466,6 @@
                 <w:b w:val="0"/>
               </w:rPr>
             </w:pPr>
-            <w:proofErr w:type="spellStart"/>
             <w:r>
               <w:rPr>
                 <w:rFonts w:hint="eastAsia"/>
@@ -4390,7 +3473,6 @@
               </w:rPr>
               <w:t>bool</w:t>
             </w:r>
-            <w:proofErr w:type="spellEnd"/>
           </w:p>
         </w:tc>
         <w:tc>
@@ -4447,7 +3529,6 @@
         </w:rPr>
         <w:t>默认从屏幕的底部向上弹出一个新的</w:t>
       </w:r>
-      <w:proofErr w:type="spellStart"/>
       <w:r>
         <w:rPr>
           <w:rFonts w:ascii="Arial" w:hAnsi="Arial" w:cs="Arial"/>
@@ -4456,7 +3537,6 @@
         </w:rPr>
         <w:t>viewController</w:t>
       </w:r>
-      <w:proofErr w:type="spellEnd"/>
       <w:r>
         <w:rPr>
           <w:rFonts w:ascii="Arial" w:hAnsi="Arial" w:cs="Arial"/>
@@ -4465,7 +3545,6 @@
         </w:rPr>
         <w:t>，将原先的</w:t>
       </w:r>
-      <w:proofErr w:type="spellStart"/>
       <w:r>
         <w:rPr>
           <w:rFonts w:ascii="Arial" w:hAnsi="Arial" w:cs="Arial"/>
@@ -4474,7 +3553,6 @@
         </w:rPr>
         <w:t>viewController</w:t>
       </w:r>
-      <w:proofErr w:type="spellEnd"/>
       <w:r>
         <w:rPr>
           <w:rFonts w:ascii="Arial" w:hAnsi="Arial" w:cs="Arial"/>
@@ -4499,69 +3577,43 @@
           <w:b/>
         </w:rPr>
       </w:pPr>
-      <w:proofErr w:type="gramStart"/>
-      <w:r>
-        <w:rPr>
-          <w:b/>
+      <w:r>
+        <w:rPr>
+          <w:b/>
+        </w:rPr>
+        <w:t xml:space="preserve">void </w:t>
+      </w:r>
+      <w:bookmarkStart w:id="17" w:name="dismissModalViewController"/>
+      <w:r>
+        <w:rPr>
+          <w:b/>
+        </w:rPr>
+        <w:t>dismissModalViewController</w:t>
+      </w:r>
+      <w:bookmarkEnd w:id="17"/>
+      <w:r>
+        <w:rPr>
+          <w:b/>
+        </w:rPr>
+        <w:t>(bool animated)</w:t>
+      </w:r>
+    </w:p>
+    <w:p>
+      <w:pPr>
+        <w:ind w:firstLineChars="202" w:firstLine="424"/>
+      </w:pPr>
+      <w:r>
+        <w:rPr>
+          <w:rFonts w:hint="eastAsia"/>
+        </w:rPr>
+        <w:t>返回值：</w:t>
+      </w:r>
+      <w:r>
+        <w:rPr>
+          <w:rFonts w:hint="eastAsia"/>
         </w:rPr>
         <w:t>void</w:t>
       </w:r>
-      <w:proofErr w:type="gramEnd"/>
-      <w:r>
-        <w:rPr>
-          <w:b/>
-        </w:rPr>
-        <w:t xml:space="preserve"> </w:t>
-      </w:r>
-      <w:bookmarkStart w:id="17" w:name="dismissModalViewController"/>
-      <w:proofErr w:type="spellStart"/>
-      <w:r>
-        <w:rPr>
-          <w:b/>
-        </w:rPr>
-        <w:t>dismissModalViewController</w:t>
-      </w:r>
-      <w:bookmarkEnd w:id="17"/>
-      <w:proofErr w:type="spellEnd"/>
-      <w:r>
-        <w:rPr>
-          <w:b/>
-        </w:rPr>
-        <w:t>(</w:t>
-      </w:r>
-      <w:proofErr w:type="spellStart"/>
-      <w:r>
-        <w:rPr>
-          <w:b/>
-        </w:rPr>
-        <w:t>bool</w:t>
-      </w:r>
-      <w:proofErr w:type="spellEnd"/>
-      <w:r>
-        <w:rPr>
-          <w:b/>
-        </w:rPr>
-        <w:t xml:space="preserve"> animated)</w:t>
-      </w:r>
-    </w:p>
-    <w:p>
-      <w:pPr>
-        <w:ind w:firstLineChars="202" w:firstLine="424"/>
-      </w:pPr>
-      <w:r>
-        <w:rPr>
-          <w:rFonts w:hint="eastAsia"/>
-        </w:rPr>
-        <w:t>返回值：</w:t>
-      </w:r>
-      <w:proofErr w:type="gramStart"/>
-      <w:r>
-        <w:rPr>
-          <w:rFonts w:hint="eastAsia"/>
-        </w:rPr>
-        <w:t>void</w:t>
-      </w:r>
-      <w:proofErr w:type="gramEnd"/>
     </w:p>
     <w:p>
       <w:pPr>
@@ -4662,7 +3714,6 @@
                 <w:b w:val="0"/>
               </w:rPr>
             </w:pPr>
-            <w:proofErr w:type="spellStart"/>
             <w:r>
               <w:rPr>
                 <w:rFonts w:hint="eastAsia"/>
@@ -4670,7 +3721,6 @@
               </w:rPr>
               <w:t>bool</w:t>
             </w:r>
-            <w:proofErr w:type="spellEnd"/>
           </w:p>
         </w:tc>
         <w:tc>
@@ -4721,40 +3771,20 @@
       </w:r>
       <w:r>
         <w:rPr>
-          <w:rFonts w:ascii="Arial" w:hAnsi="Arial" w:cs="Arial"/>
+          <w:rFonts w:ascii="Arial" w:hAnsi="Arial" w:cs="Arial" w:hint="eastAsia"/>
           <w:color w:val="000000"/>
           <w:szCs w:val="21"/>
         </w:rPr>
-        <w:t>向下隐藏新弹出的</w:t>
-      </w:r>
-      <w:proofErr w:type="spellStart"/>
-      <w:r>
-        <w:rPr>
-          <w:rFonts w:ascii="Arial" w:hAnsi="Arial" w:cs="Arial"/>
+        <w:t>隐藏新弹出的</w:t>
+      </w:r>
+      <w:r>
+        <w:rPr>
+          <w:rFonts w:ascii="Arial" w:hAnsi="Arial" w:cs="Arial" w:hint="eastAsia"/>
           <w:color w:val="000000"/>
           <w:szCs w:val="21"/>
         </w:rPr>
         <w:t>viewController</w:t>
       </w:r>
-      <w:proofErr w:type="spellEnd"/>
-      <w:r>
-        <w:rPr>
-          <w:rFonts w:ascii="Arial" w:hAnsi="Arial" w:cs="Arial"/>
-          <w:color w:val="000000"/>
-          <w:szCs w:val="21"/>
-        </w:rPr>
-        <w:t>，显示原先的</w:t>
-      </w:r>
-      <w:proofErr w:type="spellStart"/>
-      <w:r>
-        <w:rPr>
-          <w:rFonts w:ascii="Arial" w:hAnsi="Arial" w:cs="Arial"/>
-          <w:color w:val="000000"/>
-          <w:szCs w:val="21"/>
-        </w:rPr>
-        <w:t>viewController</w:t>
-      </w:r>
-      <w:proofErr w:type="spellEnd"/>
       <w:r>
         <w:rPr>
           <w:rFonts w:ascii="Arial" w:hAnsi="Arial" w:cs="Arial"/>
@@ -4819,11 +3849,9 @@
     <w:pPr>
       <w:pStyle w:val="a3"/>
     </w:pPr>
-    <w:proofErr w:type="spellStart"/>
     <w:r>
       <w:t>CrossApp</w:t>
     </w:r>
-    <w:proofErr w:type="spellEnd"/>
     <w:r>
       <w:rPr>
         <w:rFonts w:hint="eastAsia"/>
@@ -4842,21 +3870,7 @@
       <w:rPr>
         <w:rFonts w:hint="eastAsia"/>
       </w:rPr>
-      <w:t>自</w:t>
-    </w:r>
-    <w:proofErr w:type="gramStart"/>
-    <w:r>
-      <w:rPr>
-        <w:rFonts w:hint="eastAsia"/>
-      </w:rPr>
-      <w:t>研</w:t>
-    </w:r>
-    <w:proofErr w:type="gramEnd"/>
-    <w:r>
-      <w:rPr>
-        <w:rFonts w:hint="eastAsia"/>
-      </w:rPr>
-      <w:t>并维护</w:t>
+      <w:t>自研并维护</w:t>
     </w:r>
   </w:p>
   <w:p>
@@ -6443,7 +5457,7 @@
 </file>
 
 <file path=customXml/itemProps1.xml><?xml version="1.0" encoding="utf-8"?>
-<ds:datastoreItem xmlns:ds="http://schemas.openxmlformats.org/officeDocument/2006/customXml" ds:itemID="{EC9D14D8-2D6F-42A8-B87F-E39D13751FE9}">
+<ds:datastoreItem xmlns:ds="http://schemas.openxmlformats.org/officeDocument/2006/customXml" ds:itemID="{4D957340-1905-4306-8AC8-68D9B8394744}">
   <ds:schemaRefs>
     <ds:schemaRef ds:uri="http://schemas.openxmlformats.org/officeDocument/2006/bibliography"/>
   </ds:schemaRefs>

--- a/CrossApp帮助文档/API文档/CCObject/CAViewController.docx
+++ b/CrossApp帮助文档/API文档/CCObject/CAViewController.docx
@@ -6,12 +6,14 @@
       <w:pPr>
         <w:pStyle w:val="4"/>
       </w:pPr>
+      <w:proofErr w:type="spellStart"/>
       <w:r>
         <w:rPr>
           <w:rFonts w:hint="eastAsia"/>
         </w:rPr>
         <w:t>CAViewController</w:t>
       </w:r>
+      <w:proofErr w:type="spellEnd"/>
     </w:p>
     <w:p>
       <w:pPr>
@@ -28,6 +30,7 @@
       <w:pPr>
         <w:ind w:firstLineChars="202" w:firstLine="424"/>
       </w:pPr>
+      <w:proofErr w:type="spellStart"/>
       <w:r>
         <w:rPr>
           <w:rFonts w:hint="eastAsia"/>
@@ -40,6 +43,7 @@
         </w:rPr>
         <w:t>ViewController</w:t>
       </w:r>
+      <w:proofErr w:type="spellEnd"/>
       <w:r>
         <w:rPr>
           <w:rFonts w:hint="eastAsia"/>
@@ -101,8 +105,16 @@
         <w:rPr>
           <w:rFonts w:hint="eastAsia"/>
         </w:rPr>
-        <w:t>, CAViewController</w:t>
-      </w:r>
+        <w:t xml:space="preserve">, </w:t>
+      </w:r>
+      <w:proofErr w:type="spellStart"/>
+      <w:r>
+        <w:rPr>
+          <w:rFonts w:hint="eastAsia"/>
+        </w:rPr>
+        <w:t>CAViewController</w:t>
+      </w:r>
+      <w:proofErr w:type="spellEnd"/>
       <w:r>
         <w:rPr>
           <w:rFonts w:hint="eastAsia"/>
@@ -145,12 +157,14 @@
         </w:rPr>
         <w:t>其他</w:t>
       </w:r>
+      <w:proofErr w:type="spellStart"/>
       <w:r>
         <w:rPr>
           <w:rFonts w:hint="eastAsia"/>
         </w:rPr>
         <w:t>CAViewController</w:t>
       </w:r>
+      <w:proofErr w:type="spellEnd"/>
       <w:r>
         <w:rPr>
           <w:rFonts w:hint="eastAsia"/>
@@ -340,7 +354,6 @@
             <w:pPr>
               <w:jc w:val="center"/>
               <w:rPr>
-                <w:rFonts w:hint="eastAsia"/>
                 <w:b w:val="0"/>
               </w:rPr>
             </w:pPr>
@@ -418,7 +431,6 @@
             <w:pPr>
               <w:jc w:val="center"/>
               <w:rPr>
-                <w:rFonts w:hint="eastAsia"/>
                 <w:b w:val="0"/>
               </w:rPr>
             </w:pPr>
@@ -459,28 +471,29 @@
             <w:pPr>
               <w:jc w:val="center"/>
               <w:cnfStyle w:val="000000000000" w:firstRow="0" w:lastRow="0" w:firstColumn="0" w:lastColumn="0" w:oddVBand="0" w:evenVBand="0" w:oddHBand="0" w:evenHBand="0" w:firstRowFirstColumn="0" w:firstRowLastColumn="0" w:lastRowFirstColumn="0" w:lastRowLastColumn="0"/>
-              <w:rPr>
-                <w:rFonts w:hint="eastAsia"/>
-              </w:rPr>
-            </w:pPr>
+            </w:pPr>
+            <w:proofErr w:type="spellStart"/>
             <w:r>
               <w:rPr>
                 <w:rFonts w:hint="eastAsia"/>
               </w:rPr>
               <w:t>viewController</w:t>
             </w:r>
+            <w:proofErr w:type="spellEnd"/>
             <w:r>
               <w:rPr>
                 <w:rFonts w:hint="eastAsia"/>
               </w:rPr>
               <w:t>当前管理的</w:t>
             </w:r>
+            <w:proofErr w:type="spellStart"/>
             <w:r>
               <w:rPr>
                 <w:rFonts w:hint="eastAsia"/>
               </w:rPr>
               <w:t>navigationController</w:t>
             </w:r>
+            <w:proofErr w:type="spellEnd"/>
           </w:p>
         </w:tc>
       </w:tr>
@@ -497,7 +510,6 @@
             <w:pPr>
               <w:jc w:val="center"/>
               <w:rPr>
-                <w:rFonts w:hint="eastAsia"/>
                 <w:b w:val="0"/>
               </w:rPr>
             </w:pPr>
@@ -513,7 +525,6 @@
             <w:pPr>
               <w:jc w:val="center"/>
               <w:rPr>
-                <w:rFonts w:hint="eastAsia"/>
                 <w:b w:val="0"/>
               </w:rPr>
             </w:pPr>
@@ -527,9 +538,6 @@
             <w:pPr>
               <w:jc w:val="center"/>
               <w:cnfStyle w:val="000000100000" w:firstRow="0" w:lastRow="0" w:firstColumn="0" w:lastColumn="0" w:oddVBand="0" w:evenVBand="0" w:oddHBand="1" w:evenHBand="0" w:firstRowFirstColumn="0" w:firstRowLastColumn="0" w:lastRowFirstColumn="0" w:lastRowLastColumn="0"/>
-              <w:rPr>
-                <w:rFonts w:hint="eastAsia"/>
-              </w:rPr>
             </w:pPr>
             <w:hyperlink w:anchor="tabBarController" w:history="1">
               <w:r>
@@ -550,34 +558,29 @@
             <w:pPr>
               <w:jc w:val="center"/>
               <w:cnfStyle w:val="000000100000" w:firstRow="0" w:lastRow="0" w:firstColumn="0" w:lastColumn="0" w:oddVBand="0" w:evenVBand="0" w:oddHBand="1" w:evenHBand="0" w:firstRowFirstColumn="0" w:firstRowLastColumn="0" w:lastRowFirstColumn="0" w:lastRowLastColumn="0"/>
-              <w:rPr>
-                <w:rFonts w:hint="eastAsia"/>
-              </w:rPr>
-            </w:pPr>
+            </w:pPr>
+            <w:proofErr w:type="spellStart"/>
             <w:r>
               <w:rPr>
                 <w:rFonts w:hint="eastAsia"/>
               </w:rPr>
               <w:t>viewController</w:t>
             </w:r>
+            <w:proofErr w:type="spellEnd"/>
             <w:r>
               <w:rPr>
                 <w:rFonts w:hint="eastAsia"/>
               </w:rPr>
               <w:t>当前管理的</w:t>
             </w:r>
-            <w:r>
-              <w:rPr>
-                <w:rFonts w:hint="eastAsia"/>
-              </w:rPr>
-              <w:t>tabBar</w:t>
-            </w:r>
-            <w:r>
-              <w:rPr>
-                <w:rFonts w:hint="eastAsia"/>
-              </w:rPr>
-              <w:t>Controller</w:t>
-            </w:r>
+            <w:proofErr w:type="spellStart"/>
+            <w:r>
+              <w:rPr>
+                <w:rFonts w:hint="eastAsia"/>
+              </w:rPr>
+              <w:t>tabBarController</w:t>
+            </w:r>
+            <w:proofErr w:type="spellEnd"/>
           </w:p>
         </w:tc>
       </w:tr>
@@ -1083,19 +1086,7 @@
                 <w:rPr>
                   <w:rStyle w:val="a5"/>
                 </w:rPr>
-                <w:t>setNaviga</w:t>
-              </w:r>
-              <w:r>
-                <w:rPr>
-                  <w:rStyle w:val="a5"/>
-                </w:rPr>
-                <w:t>t</w:t>
-              </w:r>
-              <w:r>
-                <w:rPr>
-                  <w:rStyle w:val="a5"/>
-                </w:rPr>
-                <w:t>ionBarItem</w:t>
+                <w:t>setNavigationBarItem</w:t>
               </w:r>
             </w:hyperlink>
           </w:p>
@@ -1121,12 +1112,14 @@
               </w:rPr>
               <w:t>设置</w:t>
             </w:r>
+            <w:proofErr w:type="spellStart"/>
             <w:r>
               <w:rPr>
                 <w:rFonts w:hint="eastAsia"/>
               </w:rPr>
               <w:t>navigationBarItem</w:t>
             </w:r>
+            <w:proofErr w:type="spellEnd"/>
           </w:p>
         </w:tc>
       </w:tr>
@@ -1192,12 +1185,14 @@
               </w:rPr>
               <w:t>设置</w:t>
             </w:r>
+            <w:proofErr w:type="spellStart"/>
             <w:r>
               <w:rPr>
                 <w:rFonts w:hint="eastAsia"/>
               </w:rPr>
               <w:t>tabBarItem</w:t>
             </w:r>
+            <w:proofErr w:type="spellEnd"/>
           </w:p>
         </w:tc>
       </w:tr>
@@ -1552,24 +1547,28 @@
               </w:rPr>
               <w:t>在当前的</w:t>
             </w:r>
+            <w:proofErr w:type="spellStart"/>
             <w:r>
               <w:rPr>
                 <w:rFonts w:hint="eastAsia"/>
               </w:rPr>
               <w:t>viewcontroller</w:t>
             </w:r>
+            <w:proofErr w:type="spellEnd"/>
             <w:r>
               <w:rPr>
                 <w:rFonts w:hint="eastAsia"/>
               </w:rPr>
               <w:t>中弹出一个新的</w:t>
             </w:r>
+            <w:proofErr w:type="spellStart"/>
             <w:r>
               <w:rPr>
                 <w:rFonts w:hint="eastAsia"/>
               </w:rPr>
               <w:t>viewController</w:t>
             </w:r>
+            <w:proofErr w:type="spellEnd"/>
           </w:p>
         </w:tc>
       </w:tr>
@@ -1638,12 +1637,14 @@
               </w:rPr>
               <w:t>隐藏新弹出的</w:t>
             </w:r>
+            <w:proofErr w:type="spellStart"/>
             <w:r>
               <w:rPr>
                 <w:rFonts w:hint="eastAsia"/>
               </w:rPr>
               <w:t>viewController</w:t>
             </w:r>
+            <w:proofErr w:type="spellEnd"/>
           </w:p>
         </w:tc>
       </w:tr>
@@ -1686,19 +1687,18 @@
         </w:rPr>
         <w:t>类型：</w:t>
       </w:r>
+      <w:proofErr w:type="gramStart"/>
       <w:r>
         <w:rPr>
           <w:rFonts w:hint="eastAsia"/>
         </w:rPr>
         <w:t>string</w:t>
       </w:r>
-    </w:p>
-    <w:p>
-      <w:pPr>
-        <w:ind w:firstLineChars="202" w:firstLine="424"/>
-        <w:rPr>
-          <w:rFonts w:hint="eastAsia"/>
-        </w:rPr>
+      <w:proofErr w:type="gramEnd"/>
+    </w:p>
+    <w:p>
+      <w:pPr>
+        <w:ind w:firstLineChars="202" w:firstLine="424"/>
       </w:pPr>
       <w:r>
         <w:rPr>
@@ -1706,12 +1706,14 @@
         </w:rPr>
         <w:t>解释：</w:t>
       </w:r>
+      <w:proofErr w:type="spellStart"/>
       <w:r>
         <w:rPr>
           <w:rFonts w:hint="eastAsia"/>
         </w:rPr>
         <w:t>viewController</w:t>
       </w:r>
+      <w:proofErr w:type="spellEnd"/>
       <w:r>
         <w:rPr>
           <w:rFonts w:hint="eastAsia"/>
@@ -1722,26 +1724,24 @@
     <w:p>
       <w:pPr>
         <w:ind w:firstLineChars="202" w:firstLine="424"/>
-        <w:rPr>
-          <w:rFonts w:hint="eastAsia"/>
-        </w:rPr>
       </w:pPr>
     </w:p>
     <w:p>
       <w:pPr>
         <w:ind w:firstLineChars="202" w:firstLine="426"/>
         <w:rPr>
-          <w:rFonts w:hint="eastAsia"/>
           <w:b/>
         </w:rPr>
       </w:pPr>
       <w:bookmarkStart w:id="1" w:name="NavigationController"/>
+      <w:proofErr w:type="spellStart"/>
       <w:r>
         <w:rPr>
           <w:b/>
         </w:rPr>
         <w:t>NavigationController</w:t>
       </w:r>
+      <w:proofErr w:type="spellEnd"/>
     </w:p>
     <w:bookmarkEnd w:id="1"/>
     <w:p>
@@ -1754,19 +1754,24 @@
         </w:rPr>
         <w:t>类型：</w:t>
       </w:r>
-      <w:r>
-        <w:rPr>
-          <w:rFonts w:hint="eastAsia"/>
-        </w:rPr>
-        <w:t xml:space="preserve">CANavigationController* </w:t>
-      </w:r>
-    </w:p>
-    <w:p>
-      <w:pPr>
-        <w:ind w:firstLineChars="202" w:firstLine="424"/>
-        <w:rPr>
-          <w:rFonts w:hint="eastAsia"/>
-        </w:rPr>
+      <w:proofErr w:type="spellStart"/>
+      <w:r>
+        <w:rPr>
+          <w:rFonts w:hint="eastAsia"/>
+        </w:rPr>
+        <w:t>CANavigationController</w:t>
+      </w:r>
+      <w:proofErr w:type="spellEnd"/>
+      <w:r>
+        <w:rPr>
+          <w:rFonts w:hint="eastAsia"/>
+        </w:rPr>
+        <w:t xml:space="preserve">* </w:t>
+      </w:r>
+    </w:p>
+    <w:p>
+      <w:pPr>
+        <w:ind w:firstLineChars="202" w:firstLine="424"/>
       </w:pPr>
       <w:r>
         <w:rPr>
@@ -1793,11 +1798,12 @@
       <w:pPr>
         <w:ind w:firstLineChars="202" w:firstLine="426"/>
         <w:rPr>
-          <w:rFonts w:hint="eastAsia"/>
           <w:b/>
         </w:rPr>
       </w:pPr>
       <w:bookmarkStart w:id="2" w:name="tabBarController"/>
+      <w:proofErr w:type="spellStart"/>
+      <w:proofErr w:type="gramStart"/>
       <w:r>
         <w:rPr>
           <w:b/>
@@ -1805,6 +1811,8 @@
         <w:t>tabBarController</w:t>
       </w:r>
       <w:bookmarkEnd w:id="2"/>
+      <w:proofErr w:type="spellEnd"/>
+      <w:proofErr w:type="gramEnd"/>
     </w:p>
     <w:p>
       <w:pPr>
@@ -1816,19 +1824,24 @@
         </w:rPr>
         <w:t>类型：</w:t>
       </w:r>
-      <w:r>
-        <w:rPr>
-          <w:rFonts w:hint="eastAsia"/>
-        </w:rPr>
-        <w:t>CATabBarController*</w:t>
-      </w:r>
-    </w:p>
-    <w:p>
-      <w:pPr>
-        <w:ind w:firstLineChars="202" w:firstLine="424"/>
-        <w:rPr>
-          <w:rFonts w:hint="eastAsia"/>
-        </w:rPr>
+      <w:proofErr w:type="spellStart"/>
+      <w:r>
+        <w:rPr>
+          <w:rFonts w:hint="eastAsia"/>
+        </w:rPr>
+        <w:t>CATabBarController</w:t>
+      </w:r>
+      <w:proofErr w:type="spellEnd"/>
+      <w:r>
+        <w:rPr>
+          <w:rFonts w:hint="eastAsia"/>
+        </w:rPr>
+        <w:t>*</w:t>
+      </w:r>
+    </w:p>
+    <w:p>
+      <w:pPr>
+        <w:ind w:firstLineChars="202" w:firstLine="424"/>
       </w:pPr>
       <w:r>
         <w:rPr>
@@ -1842,8 +1855,6 @@
         </w:rPr>
         <w:t>只读属性</w:t>
       </w:r>
-      <w:bookmarkStart w:id="3" w:name="_GoBack"/>
-      <w:bookmarkEnd w:id="3"/>
     </w:p>
     <w:p>
       <w:pPr>
@@ -1871,19 +1882,36 @@
           <w:b/>
         </w:rPr>
       </w:pPr>
-      <w:bookmarkStart w:id="4" w:name="viewDidLoad"/>
-      <w:r>
-        <w:rPr>
-          <w:rFonts w:hint="eastAsia"/>
-          <w:b/>
-        </w:rPr>
-        <w:t xml:space="preserve">virtual void </w:t>
-      </w:r>
-      <w:r>
-        <w:rPr>
-          <w:b/>
-        </w:rPr>
-        <w:t>viewDidLoad()</w:t>
+      <w:bookmarkStart w:id="3" w:name="viewDidLoad"/>
+      <w:proofErr w:type="gramStart"/>
+      <w:r>
+        <w:rPr>
+          <w:rFonts w:hint="eastAsia"/>
+          <w:b/>
+        </w:rPr>
+        <w:t>virtual</w:t>
+      </w:r>
+      <w:proofErr w:type="gramEnd"/>
+      <w:r>
+        <w:rPr>
+          <w:rFonts w:hint="eastAsia"/>
+          <w:b/>
+        </w:rPr>
+        <w:t xml:space="preserve"> void </w:t>
+      </w:r>
+      <w:proofErr w:type="spellStart"/>
+      <w:r>
+        <w:rPr>
+          <w:b/>
+        </w:rPr>
+        <w:t>viewDidLoad</w:t>
+      </w:r>
+      <w:proofErr w:type="spellEnd"/>
+      <w:r>
+        <w:rPr>
+          <w:b/>
+        </w:rPr>
+        <w:t>()</w:t>
       </w:r>
       <w:r>
         <w:rPr>
@@ -1893,7 +1921,7 @@
         <w:t>=0</w:t>
       </w:r>
     </w:p>
-    <w:bookmarkEnd w:id="4"/>
+    <w:bookmarkEnd w:id="3"/>
     <w:p>
       <w:pPr>
         <w:ind w:firstLineChars="202" w:firstLine="424"/>
@@ -1908,18 +1936,40 @@
         <w:rPr>
           <w:rFonts w:hint="eastAsia"/>
         </w:rPr>
-        <w:t>:void</w:t>
-      </w:r>
-    </w:p>
-    <w:p>
-      <w:pPr>
-        <w:ind w:firstLineChars="202" w:firstLine="424"/>
-      </w:pPr>
-      <w:r>
-        <w:rPr>
-          <w:rFonts w:hint="eastAsia"/>
-        </w:rPr>
-        <w:t>解释：纯虚函数，不需要手动调用此函数，视图加载完成后会自动调用，主要用于进一步初始化视图，</w:t>
+        <w:t>:</w:t>
+      </w:r>
+      <w:proofErr w:type="gramStart"/>
+      <w:r>
+        <w:rPr>
+          <w:rFonts w:hint="eastAsia"/>
+        </w:rPr>
+        <w:t>void</w:t>
+      </w:r>
+      <w:proofErr w:type="gramEnd"/>
+    </w:p>
+    <w:p>
+      <w:pPr>
+        <w:ind w:firstLineChars="202" w:firstLine="424"/>
+      </w:pPr>
+      <w:r>
+        <w:rPr>
+          <w:rFonts w:hint="eastAsia"/>
+        </w:rPr>
+        <w:t>解释：</w:t>
+      </w:r>
+      <w:proofErr w:type="gramStart"/>
+      <w:r>
+        <w:rPr>
+          <w:rFonts w:hint="eastAsia"/>
+        </w:rPr>
+        <w:t>纯虚函数</w:t>
+      </w:r>
+      <w:proofErr w:type="gramEnd"/>
+      <w:r>
+        <w:rPr>
+          <w:rFonts w:hint="eastAsia"/>
+        </w:rPr>
+        <w:t>，不需要手动调用此函数，视图加载完成后会自动调用，主要用于进一步初始化视图，</w:t>
       </w:r>
       <w:r>
         <w:rPr>
@@ -1943,8 +1993,29 @@
       <w:pPr>
         <w:ind w:firstLineChars="202" w:firstLine="424"/>
       </w:pPr>
-      <w:r>
-        <w:t>void FirstViewController::viewDidLoad()</w:t>
+      <w:proofErr w:type="gramStart"/>
+      <w:r>
+        <w:t>void</w:t>
+      </w:r>
+      <w:proofErr w:type="gramEnd"/>
+      <w:r>
+        <w:t xml:space="preserve"> </w:t>
+      </w:r>
+      <w:proofErr w:type="spellStart"/>
+      <w:r>
+        <w:t>FirstViewController</w:t>
+      </w:r>
+      <w:proofErr w:type="spellEnd"/>
+      <w:r>
+        <w:t>::</w:t>
+      </w:r>
+      <w:proofErr w:type="spellStart"/>
+      <w:r>
+        <w:t>viewDidLoad</w:t>
+      </w:r>
+      <w:proofErr w:type="spellEnd"/>
+      <w:r>
+        <w:t>()</w:t>
       </w:r>
     </w:p>
     <w:p>
@@ -1960,7 +2031,15 @@
         <w:ind w:firstLineChars="202" w:firstLine="424"/>
       </w:pPr>
       <w:r>
-        <w:t xml:space="preserve">    CAImageView*</w:t>
+        <w:t xml:space="preserve">    </w:t>
+      </w:r>
+      <w:proofErr w:type="spellStart"/>
+      <w:r>
+        <w:t>CAImageView</w:t>
+      </w:r>
+      <w:proofErr w:type="spellEnd"/>
+      <w:r>
+        <w:t>*</w:t>
       </w:r>
       <w:r>
         <w:rPr>
@@ -1968,32 +2047,44 @@
         </w:rPr>
         <w:t xml:space="preserve"> </w:t>
       </w:r>
-      <w:r>
-        <w:t xml:space="preserve">imageView = </w:t>
-      </w:r>
-    </w:p>
-    <w:p>
-      <w:pPr>
-        <w:ind w:firstLineChars="202" w:firstLine="424"/>
-      </w:pPr>
-      <w:r>
-        <w:t>CAImageView::createWithImage(CAImage::create("9m.jpg"));</w:t>
-      </w:r>
-    </w:p>
-    <w:p>
-      <w:pPr>
-        <w:ind w:firstLineChars="202" w:firstLine="424"/>
-      </w:pPr>
-      <w:r>
-        <w:t xml:space="preserve">    imageView-&gt;setFrame(CCRect(100, 100, 0, 0));</w:t>
-      </w:r>
-    </w:p>
-    <w:p>
-      <w:pPr>
-        <w:ind w:firstLineChars="202" w:firstLine="424"/>
-      </w:pPr>
-      <w:r>
-        <w:t xml:space="preserve">    this-&gt;getView()-&gt;addSubview(imageView);</w:t>
+      <w:proofErr w:type="spellStart"/>
+      <w:r>
+        <w:t>imageView</w:t>
+      </w:r>
+      <w:proofErr w:type="spellEnd"/>
+      <w:r>
+        <w:t xml:space="preserve"> = </w:t>
+      </w:r>
+    </w:p>
+    <w:p>
+      <w:pPr>
+        <w:ind w:firstLineChars="202" w:firstLine="424"/>
+      </w:pPr>
+      <w:proofErr w:type="spellStart"/>
+      <w:r>
+        <w:t>CAImageView</w:t>
+      </w:r>
+      <w:proofErr w:type="spellEnd"/>
+      <w:r>
+        <w:t>::</w:t>
+      </w:r>
+      <w:proofErr w:type="spellStart"/>
+      <w:proofErr w:type="gramStart"/>
+      <w:r>
+        <w:t>createWithImage</w:t>
+      </w:r>
+      <w:proofErr w:type="spellEnd"/>
+      <w:r>
+        <w:t>(</w:t>
+      </w:r>
+      <w:proofErr w:type="spellStart"/>
+      <w:proofErr w:type="gramEnd"/>
+      <w:r>
+        <w:t>CAImage</w:t>
+      </w:r>
+      <w:proofErr w:type="spellEnd"/>
+      <w:r>
+        <w:t>::create("9m.jpg"));</w:t>
       </w:r>
     </w:p>
     <w:p>
@@ -2003,21 +2094,185 @@
       <w:r>
         <w:t xml:space="preserve">    </w:t>
       </w:r>
-    </w:p>
-    <w:p>
-      <w:pPr>
-        <w:ind w:firstLineChars="202" w:firstLine="424"/>
-      </w:pPr>
-      <w:r>
-        <w:t xml:space="preserve">    CCLabelTTF* ttf = CCLabelTTF::create("Hello World!", "Arial", 50);</w:t>
-      </w:r>
-    </w:p>
-    <w:p>
-      <w:pPr>
-        <w:ind w:firstLineChars="202" w:firstLine="424"/>
-      </w:pPr>
-      <w:r>
-        <w:t xml:space="preserve">    ttf-&gt;setColor(cc</w:t>
+      <w:proofErr w:type="spellStart"/>
+      <w:proofErr w:type="gramStart"/>
+      <w:r>
+        <w:t>imageView</w:t>
+      </w:r>
+      <w:proofErr w:type="spellEnd"/>
+      <w:proofErr w:type="gramEnd"/>
+      <w:r>
+        <w:t>-&gt;</w:t>
+      </w:r>
+      <w:proofErr w:type="spellStart"/>
+      <w:r>
+        <w:t>setFrame</w:t>
+      </w:r>
+      <w:proofErr w:type="spellEnd"/>
+      <w:r>
+        <w:t>(</w:t>
+      </w:r>
+      <w:proofErr w:type="spellStart"/>
+      <w:r>
+        <w:t>CCRect</w:t>
+      </w:r>
+      <w:proofErr w:type="spellEnd"/>
+      <w:r>
+        <w:t>(100, 100, 0, 0));</w:t>
+      </w:r>
+    </w:p>
+    <w:p>
+      <w:pPr>
+        <w:ind w:firstLineChars="202" w:firstLine="424"/>
+      </w:pPr>
+      <w:r>
+        <w:t xml:space="preserve">    </w:t>
+      </w:r>
+      <w:proofErr w:type="gramStart"/>
+      <w:r>
+        <w:t>this</w:t>
+      </w:r>
+      <w:proofErr w:type="gramEnd"/>
+      <w:r>
+        <w:t>-&gt;</w:t>
+      </w:r>
+      <w:proofErr w:type="spellStart"/>
+      <w:r>
+        <w:t>getView</w:t>
+      </w:r>
+      <w:proofErr w:type="spellEnd"/>
+      <w:r>
+        <w:t>()-&gt;</w:t>
+      </w:r>
+      <w:proofErr w:type="spellStart"/>
+      <w:r>
+        <w:t>addSubview</w:t>
+      </w:r>
+      <w:proofErr w:type="spellEnd"/>
+      <w:r>
+        <w:t>(</w:t>
+      </w:r>
+      <w:proofErr w:type="spellStart"/>
+      <w:r>
+        <w:t>imageView</w:t>
+      </w:r>
+      <w:proofErr w:type="spellEnd"/>
+      <w:r>
+        <w:t>);</w:t>
+      </w:r>
+    </w:p>
+    <w:p>
+      <w:pPr>
+        <w:ind w:firstLineChars="202" w:firstLine="424"/>
+      </w:pPr>
+      <w:r>
+        <w:t xml:space="preserve">    </w:t>
+      </w:r>
+    </w:p>
+    <w:p>
+      <w:pPr>
+        <w:ind w:firstLineChars="202" w:firstLine="424"/>
+      </w:pPr>
+      <w:r>
+        <w:t xml:space="preserve">    </w:t>
+      </w:r>
+      <w:proofErr w:type="spellStart"/>
+      <w:r>
+        <w:t>C</w:t>
+      </w:r>
+      <w:r>
+        <w:rPr>
+          <w:rFonts w:hint="eastAsia"/>
+        </w:rPr>
+        <w:t>A</w:t>
+      </w:r>
+      <w:r>
+        <w:t>Label</w:t>
+      </w:r>
+      <w:proofErr w:type="spellEnd"/>
+      <w:r>
+        <w:t xml:space="preserve">* </w:t>
+      </w:r>
+      <w:proofErr w:type="spellStart"/>
+      <w:r>
+        <w:t>ttf</w:t>
+      </w:r>
+      <w:proofErr w:type="spellEnd"/>
+      <w:r>
+        <w:t xml:space="preserve"> = </w:t>
+      </w:r>
+      <w:proofErr w:type="spellStart"/>
+      <w:r>
+        <w:t>C</w:t>
+      </w:r>
+      <w:r>
+        <w:rPr>
+          <w:rFonts w:hint="eastAsia"/>
+        </w:rPr>
+        <w:t>A</w:t>
+      </w:r>
+      <w:r>
+        <w:t>Label</w:t>
+      </w:r>
+      <w:proofErr w:type="spellEnd"/>
+      <w:r>
+        <w:t>::</w:t>
+      </w:r>
+      <w:proofErr w:type="spellStart"/>
+      <w:proofErr w:type="gramStart"/>
+      <w:r>
+        <w:t>create</w:t>
+      </w:r>
+      <w:r>
+        <w:rPr>
+          <w:rFonts w:hint="eastAsia"/>
+        </w:rPr>
+        <w:t>WithFrame</w:t>
+      </w:r>
+      <w:proofErr w:type="spellEnd"/>
+      <w:r>
+        <w:t>(</w:t>
+      </w:r>
+      <w:proofErr w:type="spellStart"/>
+      <w:proofErr w:type="gramEnd"/>
+      <w:r>
+        <w:t>CCRect</w:t>
+      </w:r>
+      <w:proofErr w:type="spellEnd"/>
+      <w:r>
+        <w:t>(200, 450, 0, 0)</w:t>
+      </w:r>
+      <w:r>
+        <w:t>);</w:t>
+      </w:r>
+    </w:p>
+    <w:p>
+      <w:pPr>
+        <w:ind w:firstLineChars="202" w:firstLine="424"/>
+        <w:rPr>
+          <w:rFonts w:hint="eastAsia"/>
+        </w:rPr>
+      </w:pPr>
+      <w:r>
+        <w:t xml:space="preserve">    </w:t>
+      </w:r>
+      <w:proofErr w:type="spellStart"/>
+      <w:proofErr w:type="gramStart"/>
+      <w:r>
+        <w:t>ttf</w:t>
+      </w:r>
+      <w:proofErr w:type="spellEnd"/>
+      <w:proofErr w:type="gramEnd"/>
+      <w:r>
+        <w:t>-&gt;</w:t>
+      </w:r>
+      <w:proofErr w:type="spellStart"/>
+      <w:r>
+        <w:t>setColor</w:t>
+      </w:r>
+      <w:proofErr w:type="spellEnd"/>
+      <w:r>
+        <w:t>(cc</w:t>
       </w:r>
       <w:r>
         <w:rPr>
@@ -2032,17 +2287,190 @@
     <w:p>
       <w:pPr>
         <w:ind w:firstLineChars="202" w:firstLine="424"/>
-      </w:pPr>
-      <w:r>
-        <w:t xml:space="preserve">    ttf-&gt;setFrame(CCRect(200, 450, 0, 0));</w:t>
-      </w:r>
-    </w:p>
-    <w:p>
-      <w:pPr>
-        <w:ind w:firstLineChars="202" w:firstLine="424"/>
-      </w:pPr>
-      <w:r>
-        <w:t xml:space="preserve">    this-&gt;getView()-&gt;addSubview(ttf);</w:t>
+        <w:rPr>
+          <w:rFonts w:hint="eastAsia"/>
+        </w:rPr>
+      </w:pPr>
+      <w:r>
+        <w:rPr>
+          <w:rFonts w:hint="eastAsia"/>
+        </w:rPr>
+        <w:tab/>
+      </w:r>
+      <w:proofErr w:type="spellStart"/>
+      <w:proofErr w:type="gramStart"/>
+      <w:r>
+        <w:rPr>
+          <w:rFonts w:hint="eastAsia"/>
+        </w:rPr>
+        <w:t>ttf</w:t>
+      </w:r>
+      <w:proofErr w:type="spellEnd"/>
+      <w:proofErr w:type="gramEnd"/>
+      <w:r>
+        <w:rPr>
+          <w:rFonts w:hint="eastAsia"/>
+        </w:rPr>
+        <w:t>-&gt;</w:t>
+      </w:r>
+      <w:proofErr w:type="spellStart"/>
+      <w:r>
+        <w:rPr>
+          <w:rFonts w:hint="eastAsia"/>
+        </w:rPr>
+        <w:t>setFontSize</w:t>
+      </w:r>
+      <w:proofErr w:type="spellEnd"/>
+      <w:r>
+        <w:rPr>
+          <w:rFonts w:hint="eastAsia"/>
+        </w:rPr>
+        <w:t>(50);</w:t>
+      </w:r>
+    </w:p>
+    <w:p>
+      <w:pPr>
+        <w:ind w:firstLineChars="202" w:firstLine="424"/>
+        <w:rPr>
+          <w:rFonts w:hint="eastAsia"/>
+        </w:rPr>
+      </w:pPr>
+      <w:r>
+        <w:rPr>
+          <w:rFonts w:hint="eastAsia"/>
+        </w:rPr>
+        <w:tab/>
+      </w:r>
+      <w:proofErr w:type="spellStart"/>
+      <w:proofErr w:type="gramStart"/>
+      <w:r>
+        <w:rPr>
+          <w:rFonts w:hint="eastAsia"/>
+        </w:rPr>
+        <w:t>ttf</w:t>
+      </w:r>
+      <w:proofErr w:type="spellEnd"/>
+      <w:proofErr w:type="gramEnd"/>
+      <w:r>
+        <w:rPr>
+          <w:rFonts w:hint="eastAsia"/>
+        </w:rPr>
+        <w:t>-&gt;</w:t>
+      </w:r>
+      <w:proofErr w:type="spellStart"/>
+      <w:r>
+        <w:rPr>
+          <w:rFonts w:hint="eastAsia"/>
+        </w:rPr>
+        <w:t>setText</w:t>
+      </w:r>
+      <w:proofErr w:type="spellEnd"/>
+      <w:r>
+        <w:rPr>
+          <w:rFonts w:hint="eastAsia"/>
+        </w:rPr>
+        <w:t>(</w:t>
+      </w:r>
+      <w:r>
+        <w:t>"Hello World!"</w:t>
+      </w:r>
+      <w:r>
+        <w:rPr>
+          <w:rFonts w:hint="eastAsia"/>
+        </w:rPr>
+        <w:t>);</w:t>
+      </w:r>
+    </w:p>
+    <w:p>
+      <w:pPr>
+        <w:ind w:firstLineChars="202" w:firstLine="424"/>
+      </w:pPr>
+      <w:r>
+        <w:rPr>
+          <w:rFonts w:hint="eastAsia"/>
+        </w:rPr>
+        <w:tab/>
+      </w:r>
+      <w:proofErr w:type="spellStart"/>
+      <w:proofErr w:type="gramStart"/>
+      <w:r>
+        <w:rPr>
+          <w:rFonts w:hint="eastAsia"/>
+        </w:rPr>
+        <w:t>ttf</w:t>
+      </w:r>
+      <w:proofErr w:type="spellEnd"/>
+      <w:proofErr w:type="gramEnd"/>
+      <w:r>
+        <w:rPr>
+          <w:rFonts w:hint="eastAsia"/>
+        </w:rPr>
+        <w:t>-&gt;</w:t>
+      </w:r>
+      <w:proofErr w:type="spellStart"/>
+      <w:r>
+        <w:rPr>
+          <w:rFonts w:hint="eastAsia"/>
+        </w:rPr>
+        <w:t>setFontName</w:t>
+      </w:r>
+      <w:proofErr w:type="spellEnd"/>
+      <w:r>
+        <w:rPr>
+          <w:rFonts w:hint="eastAsia"/>
+        </w:rPr>
+        <w:t>(</w:t>
+      </w:r>
+      <w:r>
+        <w:t>"Arial"</w:t>
+      </w:r>
+      <w:r>
+        <w:rPr>
+          <w:rFonts w:hint="eastAsia"/>
+        </w:rPr>
+        <w:t>);</w:t>
+      </w:r>
+      <w:bookmarkStart w:id="4" w:name="_GoBack"/>
+      <w:bookmarkEnd w:id="4"/>
+    </w:p>
+    <w:p>
+      <w:pPr>
+        <w:ind w:firstLineChars="202" w:firstLine="424"/>
+      </w:pPr>
+      <w:r>
+        <w:t xml:space="preserve">    </w:t>
+      </w:r>
+      <w:proofErr w:type="gramStart"/>
+      <w:r>
+        <w:t>this</w:t>
+      </w:r>
+      <w:proofErr w:type="gramEnd"/>
+      <w:r>
+        <w:t>-&gt;</w:t>
+      </w:r>
+      <w:proofErr w:type="spellStart"/>
+      <w:r>
+        <w:t>getView</w:t>
+      </w:r>
+      <w:proofErr w:type="spellEnd"/>
+      <w:r>
+        <w:t>()-&gt;</w:t>
+      </w:r>
+      <w:proofErr w:type="spellStart"/>
+      <w:r>
+        <w:t>addSubview</w:t>
+      </w:r>
+      <w:proofErr w:type="spellEnd"/>
+      <w:r>
+        <w:t>(</w:t>
+      </w:r>
+      <w:proofErr w:type="spellStart"/>
+      <w:r>
+        <w:t>ttf</w:t>
+      </w:r>
+      <w:proofErr w:type="spellEnd"/>
+      <w:r>
+        <w:t>);</w:t>
       </w:r>
     </w:p>
     <w:p>
@@ -2066,18 +2494,35 @@
         </w:rPr>
       </w:pPr>
       <w:bookmarkStart w:id="5" w:name="viewDidUnload"/>
-      <w:r>
-        <w:rPr>
-          <w:rFonts w:hint="eastAsia"/>
-          <w:b/>
-        </w:rPr>
-        <w:t xml:space="preserve">virtual void </w:t>
-      </w:r>
-      <w:r>
-        <w:rPr>
-          <w:b/>
-        </w:rPr>
-        <w:t>viewDidUnload()</w:t>
+      <w:proofErr w:type="gramStart"/>
+      <w:r>
+        <w:rPr>
+          <w:rFonts w:hint="eastAsia"/>
+          <w:b/>
+        </w:rPr>
+        <w:t>virtual</w:t>
+      </w:r>
+      <w:proofErr w:type="gramEnd"/>
+      <w:r>
+        <w:rPr>
+          <w:rFonts w:hint="eastAsia"/>
+          <w:b/>
+        </w:rPr>
+        <w:t xml:space="preserve"> void </w:t>
+      </w:r>
+      <w:proofErr w:type="spellStart"/>
+      <w:r>
+        <w:rPr>
+          <w:b/>
+        </w:rPr>
+        <w:t>viewDidUnload</w:t>
+      </w:r>
+      <w:proofErr w:type="spellEnd"/>
+      <w:r>
+        <w:rPr>
+          <w:b/>
+        </w:rPr>
+        <w:t>()</w:t>
       </w:r>
       <w:r>
         <w:rPr>
@@ -2096,15 +2541,16 @@
         <w:rPr>
           <w:rFonts w:hint="eastAsia"/>
         </w:rPr>
-        <w:lastRenderedPageBreak/>
         <w:t>返回值：</w:t>
       </w:r>
+      <w:proofErr w:type="gramStart"/>
       <w:r>
         <w:rPr>
           <w:rFonts w:hint="eastAsia"/>
         </w:rPr>
         <w:t>void</w:t>
       </w:r>
+      <w:proofErr w:type="gramEnd"/>
     </w:p>
     <w:p>
       <w:pPr>
@@ -2116,6 +2562,7 @@
         </w:rPr>
         <w:t>解释：</w:t>
       </w:r>
+      <w:proofErr w:type="gramStart"/>
       <w:r>
         <w:rPr>
           <w:rFonts w:hint="eastAsia"/>
@@ -2128,6 +2575,7 @@
         </w:rPr>
         <w:t>函数</w:t>
       </w:r>
+      <w:proofErr w:type="gramEnd"/>
       <w:r>
         <w:rPr>
           <w:rFonts w:hint="eastAsia"/>
@@ -2156,6 +2604,7 @@
           <w:color w:val="000000"/>
         </w:rPr>
       </w:pPr>
+      <w:proofErr w:type="gramStart"/>
       <w:r>
         <w:rPr>
           <w:rStyle w:val="a9"/>
@@ -2164,21 +2613,9 @@
           <w:sz w:val="21"/>
           <w:szCs w:val="21"/>
         </w:rPr>
-        <w:t>virtual void</w:t>
-      </w:r>
-      <w:r>
-        <w:rPr>
-          <w:rStyle w:val="apple-converted-space"/>
-          <w:rFonts w:asciiTheme="minorHAnsi" w:hAnsiTheme="minorHAnsi" w:cs="Arial"/>
-          <w:b/>
-          <w:bCs/>
-          <w:color w:val="000000"/>
-          <w:sz w:val="21"/>
-          <w:szCs w:val="21"/>
-        </w:rPr>
-        <w:t> </w:t>
-      </w:r>
-      <w:bookmarkStart w:id="6" w:name="reshapeViewRectDidFinish"/>
+        <w:t>virtual</w:t>
+      </w:r>
+      <w:proofErr w:type="gramEnd"/>
       <w:r>
         <w:rPr>
           <w:rStyle w:val="a9"/>
@@ -2187,9 +2624,22 @@
           <w:sz w:val="21"/>
           <w:szCs w:val="21"/>
         </w:rPr>
-        <w:t>reshapeViewRectDidFinish</w:t>
-      </w:r>
-      <w:bookmarkEnd w:id="6"/>
+        <w:t xml:space="preserve"> void</w:t>
+      </w:r>
+      <w:r>
+        <w:rPr>
+          <w:rStyle w:val="apple-converted-space"/>
+          <w:rFonts w:asciiTheme="minorHAnsi" w:hAnsiTheme="minorHAnsi" w:cs="Arial"/>
+          <w:b/>
+          <w:bCs/>
+          <w:color w:val="000000"/>
+          <w:sz w:val="21"/>
+          <w:szCs w:val="21"/>
+        </w:rPr>
+        <w:t> </w:t>
+      </w:r>
+      <w:bookmarkStart w:id="6" w:name="reshapeViewRectDidFinish"/>
+      <w:proofErr w:type="spellStart"/>
       <w:r>
         <w:rPr>
           <w:rStyle w:val="a9"/>
@@ -2198,6 +2648,18 @@
           <w:sz w:val="21"/>
           <w:szCs w:val="21"/>
         </w:rPr>
+        <w:t>reshapeViewRectDidFinish</w:t>
+      </w:r>
+      <w:bookmarkEnd w:id="6"/>
+      <w:proofErr w:type="spellEnd"/>
+      <w:r>
+        <w:rPr>
+          <w:rStyle w:val="a9"/>
+          <w:rFonts w:asciiTheme="minorHAnsi" w:hAnsiTheme="minorHAnsi" w:cs="Arial"/>
+          <w:color w:val="000000"/>
+          <w:sz w:val="21"/>
+          <w:szCs w:val="21"/>
+        </w:rPr>
         <w:t>()</w:t>
       </w:r>
     </w:p>
@@ -2218,19 +2680,9 @@
           <w:sz w:val="21"/>
           <w:szCs w:val="21"/>
         </w:rPr>
-        <w:t>返回值：void</w:t>
-      </w:r>
-    </w:p>
-    <w:p>
-      <w:pPr>
-        <w:pStyle w:val="a8"/>
-        <w:spacing w:before="75" w:beforeAutospacing="0" w:after="75" w:afterAutospacing="0"/>
-        <w:ind w:firstLine="420"/>
-        <w:rPr>
-          <w:rFonts w:ascii="Arial" w:hAnsi="Arial" w:cs="Arial"/>
-          <w:color w:val="000000"/>
-        </w:rPr>
-      </w:pPr>
+        <w:t>返回值：</w:t>
+      </w:r>
+      <w:proofErr w:type="gramStart"/>
       <w:r>
         <w:rPr>
           <w:rFonts w:cs="Arial" w:hint="eastAsia"/>
@@ -2238,6 +2690,27 @@
           <w:sz w:val="21"/>
           <w:szCs w:val="21"/>
         </w:rPr>
+        <w:t>void</w:t>
+      </w:r>
+      <w:proofErr w:type="gramEnd"/>
+    </w:p>
+    <w:p>
+      <w:pPr>
+        <w:pStyle w:val="a8"/>
+        <w:spacing w:before="75" w:beforeAutospacing="0" w:after="75" w:afterAutospacing="0"/>
+        <w:ind w:firstLine="420"/>
+        <w:rPr>
+          <w:rFonts w:ascii="Arial" w:hAnsi="Arial" w:cs="Arial"/>
+          <w:color w:val="000000"/>
+        </w:rPr>
+      </w:pPr>
+      <w:r>
+        <w:rPr>
+          <w:rFonts w:cs="Arial" w:hint="eastAsia"/>
+          <w:color w:val="000000"/>
+          <w:sz w:val="21"/>
+          <w:szCs w:val="21"/>
+        </w:rPr>
         <w:t>解释：进行某些操作需要改变view的位置和大小时，可重写此方法，并自己实现相应处理逻辑。</w:t>
       </w:r>
     </w:p>
@@ -2250,20 +2723,40 @@
         </w:rPr>
       </w:pPr>
       <w:bookmarkStart w:id="7" w:name="getView"/>
-      <w:r>
-        <w:rPr>
-          <w:rFonts w:hint="eastAsia"/>
-          <w:b/>
-        </w:rPr>
-        <w:t xml:space="preserve">CAView* </w:t>
-      </w:r>
-      <w:r>
-        <w:rPr>
-          <w:rFonts w:hint="eastAsia"/>
-          <w:b/>
-        </w:rPr>
-        <w:t>getView()</w:t>
-      </w:r>
+      <w:proofErr w:type="spellStart"/>
+      <w:r>
+        <w:rPr>
+          <w:rFonts w:hint="eastAsia"/>
+          <w:b/>
+        </w:rPr>
+        <w:t>CAView</w:t>
+      </w:r>
+      <w:proofErr w:type="spellEnd"/>
+      <w:r>
+        <w:rPr>
+          <w:rFonts w:hint="eastAsia"/>
+          <w:b/>
+        </w:rPr>
+        <w:t xml:space="preserve">* </w:t>
+      </w:r>
+      <w:proofErr w:type="spellStart"/>
+      <w:proofErr w:type="gramStart"/>
+      <w:r>
+        <w:rPr>
+          <w:rFonts w:hint="eastAsia"/>
+          <w:b/>
+        </w:rPr>
+        <w:t>getView</w:t>
+      </w:r>
+      <w:proofErr w:type="spellEnd"/>
+      <w:r>
+        <w:rPr>
+          <w:rFonts w:hint="eastAsia"/>
+          <w:b/>
+        </w:rPr>
+        <w:t>()</w:t>
+      </w:r>
+      <w:proofErr w:type="gramEnd"/>
     </w:p>
     <w:bookmarkEnd w:id="7"/>
     <w:p>
@@ -2276,11 +2769,19 @@
         </w:rPr>
         <w:t>返回值：</w:t>
       </w:r>
-      <w:r>
-        <w:rPr>
-          <w:rFonts w:hint="eastAsia"/>
-        </w:rPr>
-        <w:t>CAView*</w:t>
+      <w:proofErr w:type="spellStart"/>
+      <w:r>
+        <w:rPr>
+          <w:rFonts w:hint="eastAsia"/>
+        </w:rPr>
+        <w:t>CAView</w:t>
+      </w:r>
+      <w:proofErr w:type="spellEnd"/>
+      <w:r>
+        <w:rPr>
+          <w:rFonts w:hint="eastAsia"/>
+        </w:rPr>
+        <w:t>*</w:t>
       </w:r>
     </w:p>
     <w:p>
@@ -2301,6 +2802,7 @@
         </w:rPr>
         <w:t>，</w:t>
       </w:r>
+      <w:proofErr w:type="spellStart"/>
       <w:r>
         <w:rPr>
           <w:rFonts w:hint="eastAsia"/>
@@ -2309,6 +2811,7 @@
         </w:rPr>
         <w:t>viewController</w:t>
       </w:r>
+      <w:proofErr w:type="spellEnd"/>
       <w:r>
         <w:rPr>
           <w:rFonts w:hint="eastAsia"/>
@@ -2347,19 +2850,53 @@
         </w:rPr>
       </w:pPr>
       <w:bookmarkStart w:id="8" w:name="init"/>
-      <w:r>
-        <w:rPr>
-          <w:rFonts w:hint="eastAsia"/>
-          <w:b/>
-        </w:rPr>
-        <w:t xml:space="preserve">virtual bool </w:t>
-      </w:r>
-      <w:r>
-        <w:rPr>
-          <w:rFonts w:hint="eastAsia"/>
-          <w:b/>
-        </w:rPr>
-        <w:t>init()</w:t>
+      <w:proofErr w:type="gramStart"/>
+      <w:r>
+        <w:rPr>
+          <w:rFonts w:hint="eastAsia"/>
+          <w:b/>
+        </w:rPr>
+        <w:t>virtual</w:t>
+      </w:r>
+      <w:proofErr w:type="gramEnd"/>
+      <w:r>
+        <w:rPr>
+          <w:rFonts w:hint="eastAsia"/>
+          <w:b/>
+        </w:rPr>
+        <w:t xml:space="preserve"> </w:t>
+      </w:r>
+      <w:proofErr w:type="spellStart"/>
+      <w:r>
+        <w:rPr>
+          <w:rFonts w:hint="eastAsia"/>
+          <w:b/>
+        </w:rPr>
+        <w:t>bool</w:t>
+      </w:r>
+      <w:proofErr w:type="spellEnd"/>
+      <w:r>
+        <w:rPr>
+          <w:rFonts w:hint="eastAsia"/>
+          <w:b/>
+        </w:rPr>
+        <w:t xml:space="preserve"> </w:t>
+      </w:r>
+      <w:proofErr w:type="spellStart"/>
+      <w:r>
+        <w:rPr>
+          <w:rFonts w:hint="eastAsia"/>
+          <w:b/>
+        </w:rPr>
+        <w:t>init</w:t>
+      </w:r>
+      <w:proofErr w:type="spellEnd"/>
+      <w:r>
+        <w:rPr>
+          <w:rFonts w:hint="eastAsia"/>
+          <w:b/>
+        </w:rPr>
+        <w:t>()</w:t>
       </w:r>
     </w:p>
     <w:bookmarkEnd w:id="8"/>
@@ -2373,12 +2910,16 @@
         </w:rPr>
         <w:t>返回值：</w:t>
       </w:r>
+      <w:proofErr w:type="spellStart"/>
+      <w:proofErr w:type="gramStart"/>
       <w:r>
         <w:rPr>
           <w:rFonts w:hint="eastAsia"/>
         </w:rPr>
         <w:t>bool</w:t>
       </w:r>
+      <w:proofErr w:type="spellEnd"/>
+      <w:proofErr w:type="gramEnd"/>
     </w:p>
     <w:p>
       <w:pPr>
@@ -2422,13 +2963,25 @@
         </w:rPr>
       </w:pPr>
       <w:bookmarkStart w:id="9" w:name="getNibName"/>
-      <w:r>
-        <w:rPr>
-          <w:rFonts w:hint="eastAsia"/>
-          <w:b/>
-        </w:rPr>
-        <w:t xml:space="preserve">const char* </w:t>
-      </w:r>
+      <w:proofErr w:type="spellStart"/>
+      <w:proofErr w:type="gramStart"/>
+      <w:r>
+        <w:rPr>
+          <w:rFonts w:hint="eastAsia"/>
+          <w:b/>
+        </w:rPr>
+        <w:t>const</w:t>
+      </w:r>
+      <w:proofErr w:type="spellEnd"/>
+      <w:proofErr w:type="gramEnd"/>
+      <w:r>
+        <w:rPr>
+          <w:rFonts w:hint="eastAsia"/>
+          <w:b/>
+        </w:rPr>
+        <w:t xml:space="preserve"> char* </w:t>
+      </w:r>
+      <w:proofErr w:type="spellStart"/>
       <w:r>
         <w:rPr>
           <w:rFonts w:hint="eastAsia"/>
@@ -2437,6 +2990,7 @@
         <w:t>getNibName</w:t>
       </w:r>
       <w:bookmarkEnd w:id="9"/>
+      <w:proofErr w:type="spellEnd"/>
       <w:r>
         <w:rPr>
           <w:rFonts w:hint="eastAsia"/>
@@ -2455,11 +3009,21 @@
         </w:rPr>
         <w:t>返回值：</w:t>
       </w:r>
-      <w:r>
-        <w:rPr>
-          <w:rFonts w:hint="eastAsia"/>
-        </w:rPr>
-        <w:t>const char*</w:t>
+      <w:proofErr w:type="spellStart"/>
+      <w:proofErr w:type="gramStart"/>
+      <w:r>
+        <w:rPr>
+          <w:rFonts w:hint="eastAsia"/>
+        </w:rPr>
+        <w:t>const</w:t>
+      </w:r>
+      <w:proofErr w:type="spellEnd"/>
+      <w:proofErr w:type="gramEnd"/>
+      <w:r>
+        <w:rPr>
+          <w:rFonts w:hint="eastAsia"/>
+        </w:rPr>
+        <w:t xml:space="preserve"> char*</w:t>
       </w:r>
     </w:p>
     <w:p>
@@ -2494,8 +3058,31 @@
       <w:pPr>
         <w:ind w:firstLineChars="202" w:firstLine="424"/>
       </w:pPr>
-      <w:r>
-        <w:t>const char* CAViewController::getNibName()</w:t>
+      <w:proofErr w:type="spellStart"/>
+      <w:proofErr w:type="gramStart"/>
+      <w:r>
+        <w:t>const</w:t>
+      </w:r>
+      <w:proofErr w:type="spellEnd"/>
+      <w:proofErr w:type="gramEnd"/>
+      <w:r>
+        <w:t xml:space="preserve"> char* </w:t>
+      </w:r>
+      <w:proofErr w:type="spellStart"/>
+      <w:r>
+        <w:t>CAViewController</w:t>
+      </w:r>
+      <w:proofErr w:type="spellEnd"/>
+      <w:r>
+        <w:t>::</w:t>
+      </w:r>
+      <w:proofErr w:type="spellStart"/>
+      <w:r>
+        <w:t>getNibName</w:t>
+      </w:r>
+      <w:proofErr w:type="spellEnd"/>
+      <w:r>
+        <w:t>()</w:t>
       </w:r>
     </w:p>
     <w:p>
@@ -2511,7 +3098,23 @@
         <w:ind w:firstLineChars="202" w:firstLine="424"/>
       </w:pPr>
       <w:r>
-        <w:t xml:space="preserve">    return typeid(*this).name();</w:t>
+        <w:t xml:space="preserve">    </w:t>
+      </w:r>
+      <w:proofErr w:type="gramStart"/>
+      <w:r>
+        <w:t>return</w:t>
+      </w:r>
+      <w:proofErr w:type="gramEnd"/>
+      <w:r>
+        <w:t xml:space="preserve"> </w:t>
+      </w:r>
+      <w:proofErr w:type="spellStart"/>
+      <w:r>
+        <w:t>typeid</w:t>
+      </w:r>
+      <w:proofErr w:type="spellEnd"/>
+      <w:r>
+        <w:t>(*this).name();</w:t>
       </w:r>
     </w:p>
     <w:p>
@@ -2534,13 +3137,22 @@
           <w:b/>
         </w:rPr>
       </w:pPr>
-      <w:r>
-        <w:rPr>
-          <w:b/>
-        </w:rPr>
-        <w:t xml:space="preserve">void </w:t>
+      <w:proofErr w:type="gramStart"/>
+      <w:r>
+        <w:rPr>
+          <w:b/>
+        </w:rPr>
+        <w:t>void</w:t>
+      </w:r>
+      <w:proofErr w:type="gramEnd"/>
+      <w:r>
+        <w:rPr>
+          <w:b/>
+        </w:rPr>
+        <w:t xml:space="preserve"> </w:t>
       </w:r>
       <w:bookmarkStart w:id="10" w:name="setNavigationBarItem"/>
+      <w:proofErr w:type="spellStart"/>
       <w:r>
         <w:rPr>
           <w:b/>
@@ -2548,11 +3160,26 @@
         <w:t>setNavigationBarItem</w:t>
       </w:r>
       <w:bookmarkEnd w:id="10"/>
-      <w:r>
-        <w:rPr>
-          <w:b/>
-        </w:rPr>
-        <w:t>(CANavigationBarItem* item)</w:t>
+      <w:proofErr w:type="spellEnd"/>
+      <w:r>
+        <w:rPr>
+          <w:b/>
+        </w:rPr>
+        <w:t>(</w:t>
+      </w:r>
+      <w:proofErr w:type="spellStart"/>
+      <w:r>
+        <w:rPr>
+          <w:b/>
+        </w:rPr>
+        <w:t>CANavigationBarItem</w:t>
+      </w:r>
+      <w:proofErr w:type="spellEnd"/>
+      <w:r>
+        <w:rPr>
+          <w:b/>
+        </w:rPr>
+        <w:t>* item)</w:t>
       </w:r>
     </w:p>
     <w:p>
@@ -2565,12 +3192,14 @@
         </w:rPr>
         <w:t>返回值：</w:t>
       </w:r>
+      <w:proofErr w:type="gramStart"/>
       <w:r>
         <w:rPr>
           <w:rFonts w:hint="eastAsia"/>
         </w:rPr>
         <w:t>void</w:t>
       </w:r>
+      <w:proofErr w:type="gramEnd"/>
     </w:p>
     <w:p>
       <w:pPr>
@@ -2582,36 +3211,42 @@
         </w:rPr>
         <w:t>解释：设置当前</w:t>
       </w:r>
+      <w:proofErr w:type="spellStart"/>
       <w:r>
         <w:rPr>
           <w:rFonts w:hint="eastAsia"/>
         </w:rPr>
         <w:t>naviagtionController</w:t>
       </w:r>
+      <w:proofErr w:type="spellEnd"/>
       <w:r>
         <w:rPr>
           <w:rFonts w:hint="eastAsia"/>
         </w:rPr>
         <w:t>所管理的</w:t>
       </w:r>
+      <w:proofErr w:type="spellStart"/>
       <w:r>
         <w:rPr>
           <w:rFonts w:hint="eastAsia"/>
         </w:rPr>
         <w:t>navigationBar</w:t>
       </w:r>
+      <w:proofErr w:type="spellEnd"/>
       <w:r>
         <w:rPr>
           <w:rFonts w:hint="eastAsia"/>
         </w:rPr>
         <w:t>的</w:t>
       </w:r>
+      <w:proofErr w:type="spellStart"/>
       <w:r>
         <w:rPr>
           <w:rFonts w:hint="eastAsia"/>
         </w:rPr>
         <w:t>navigationBarItem</w:t>
       </w:r>
+      <w:proofErr w:type="spellEnd"/>
     </w:p>
     <w:p>
       <w:pPr>
@@ -2628,13 +3263,22 @@
           <w:b/>
         </w:rPr>
       </w:pPr>
-      <w:r>
-        <w:rPr>
-          <w:b/>
-        </w:rPr>
-        <w:t xml:space="preserve">void </w:t>
+      <w:proofErr w:type="gramStart"/>
+      <w:r>
+        <w:rPr>
+          <w:b/>
+        </w:rPr>
+        <w:t>void</w:t>
+      </w:r>
+      <w:proofErr w:type="gramEnd"/>
+      <w:r>
+        <w:rPr>
+          <w:b/>
+        </w:rPr>
+        <w:t xml:space="preserve"> </w:t>
       </w:r>
       <w:bookmarkStart w:id="11" w:name="setTabBarItem"/>
+      <w:proofErr w:type="spellStart"/>
       <w:r>
         <w:rPr>
           <w:b/>
@@ -2642,11 +3286,26 @@
         <w:t>setTabBarItem</w:t>
       </w:r>
       <w:bookmarkEnd w:id="11"/>
-      <w:r>
-        <w:rPr>
-          <w:b/>
-        </w:rPr>
-        <w:t>(CATabBarItem* item)</w:t>
+      <w:proofErr w:type="spellEnd"/>
+      <w:r>
+        <w:rPr>
+          <w:b/>
+        </w:rPr>
+        <w:t>(</w:t>
+      </w:r>
+      <w:proofErr w:type="spellStart"/>
+      <w:r>
+        <w:rPr>
+          <w:b/>
+        </w:rPr>
+        <w:t>CATabBarItem</w:t>
+      </w:r>
+      <w:proofErr w:type="spellEnd"/>
+      <w:r>
+        <w:rPr>
+          <w:b/>
+        </w:rPr>
+        <w:t>* item)</w:t>
       </w:r>
     </w:p>
     <w:p>
@@ -2659,12 +3318,14 @@
         </w:rPr>
         <w:t>返回值：</w:t>
       </w:r>
+      <w:proofErr w:type="gramStart"/>
       <w:r>
         <w:rPr>
           <w:rFonts w:hint="eastAsia"/>
         </w:rPr>
         <w:t>void</w:t>
       </w:r>
+      <w:proofErr w:type="gramEnd"/>
     </w:p>
     <w:p>
       <w:pPr>
@@ -2676,36 +3337,42 @@
         </w:rPr>
         <w:t>解释：设置当前</w:t>
       </w:r>
+      <w:proofErr w:type="spellStart"/>
       <w:r>
         <w:rPr>
           <w:rFonts w:hint="eastAsia"/>
         </w:rPr>
         <w:t>tabBarController</w:t>
       </w:r>
+      <w:proofErr w:type="spellEnd"/>
       <w:r>
         <w:rPr>
           <w:rFonts w:hint="eastAsia"/>
         </w:rPr>
         <w:t>所管理的</w:t>
       </w:r>
+      <w:proofErr w:type="spellStart"/>
       <w:r>
         <w:rPr>
           <w:rFonts w:hint="eastAsia"/>
         </w:rPr>
         <w:t>tabBar</w:t>
       </w:r>
+      <w:proofErr w:type="spellEnd"/>
       <w:r>
         <w:rPr>
           <w:rFonts w:hint="eastAsia"/>
         </w:rPr>
         <w:t>的</w:t>
       </w:r>
+      <w:proofErr w:type="spellStart"/>
       <w:r>
         <w:rPr>
           <w:rFonts w:hint="eastAsia"/>
         </w:rPr>
         <w:t>tabBarItem</w:t>
       </w:r>
+      <w:proofErr w:type="spellEnd"/>
     </w:p>
     <w:p>
       <w:pPr>
@@ -2717,13 +3384,39 @@
         <w:ind w:firstLineChars="202" w:firstLine="426"/>
       </w:pPr>
       <w:bookmarkStart w:id="12" w:name="isKeypadEnabled"/>
-      <w:r>
-        <w:rPr>
-          <w:rFonts w:hint="eastAsia"/>
-          <w:b/>
-        </w:rPr>
-        <w:t xml:space="preserve">virtual bool </w:t>
-      </w:r>
+      <w:proofErr w:type="gramStart"/>
+      <w:r>
+        <w:rPr>
+          <w:rFonts w:hint="eastAsia"/>
+          <w:b/>
+        </w:rPr>
+        <w:t>virtual</w:t>
+      </w:r>
+      <w:proofErr w:type="gramEnd"/>
+      <w:r>
+        <w:rPr>
+          <w:rFonts w:hint="eastAsia"/>
+          <w:b/>
+        </w:rPr>
+        <w:t xml:space="preserve"> </w:t>
+      </w:r>
+      <w:proofErr w:type="spellStart"/>
+      <w:r>
+        <w:rPr>
+          <w:rFonts w:hint="eastAsia"/>
+          <w:b/>
+        </w:rPr>
+        <w:t>bool</w:t>
+      </w:r>
+      <w:proofErr w:type="spellEnd"/>
+      <w:r>
+        <w:rPr>
+          <w:rFonts w:hint="eastAsia"/>
+          <w:b/>
+        </w:rPr>
+        <w:t xml:space="preserve"> </w:t>
+      </w:r>
+      <w:proofErr w:type="spellStart"/>
       <w:r>
         <w:rPr>
           <w:b/>
@@ -2731,6 +3424,7 @@
         <w:t>isKeypadEnabled</w:t>
       </w:r>
       <w:bookmarkEnd w:id="12"/>
+      <w:proofErr w:type="spellEnd"/>
       <w:r>
         <w:rPr>
           <w:rFonts w:hint="eastAsia"/>
@@ -2748,12 +3442,16 @@
         </w:rPr>
         <w:t>返回值：</w:t>
       </w:r>
+      <w:proofErr w:type="spellStart"/>
+      <w:proofErr w:type="gramStart"/>
       <w:r>
         <w:rPr>
           <w:rFonts w:hint="eastAsia"/>
         </w:rPr>
         <w:t>bool</w:t>
       </w:r>
+      <w:proofErr w:type="spellEnd"/>
+      <w:proofErr w:type="gramEnd"/>
     </w:p>
     <w:p>
       <w:pPr>
@@ -2782,13 +3480,23 @@
         <w:ind w:firstLineChars="202" w:firstLine="426"/>
       </w:pPr>
       <w:bookmarkStart w:id="13" w:name="setKeypadEnabled"/>
-      <w:r>
-        <w:rPr>
-          <w:rFonts w:hint="eastAsia"/>
-          <w:b/>
-        </w:rPr>
-        <w:t xml:space="preserve">virtual void </w:t>
-      </w:r>
+      <w:proofErr w:type="gramStart"/>
+      <w:r>
+        <w:rPr>
+          <w:rFonts w:hint="eastAsia"/>
+          <w:b/>
+        </w:rPr>
+        <w:t>virtual</w:t>
+      </w:r>
+      <w:proofErr w:type="gramEnd"/>
+      <w:r>
+        <w:rPr>
+          <w:rFonts w:hint="eastAsia"/>
+          <w:b/>
+        </w:rPr>
+        <w:t xml:space="preserve"> void </w:t>
+      </w:r>
+      <w:proofErr w:type="spellStart"/>
       <w:r>
         <w:rPr>
           <w:b/>
@@ -2796,8 +3504,17 @@
         <w:t>setKeypadEnabled</w:t>
       </w:r>
       <w:bookmarkEnd w:id="13"/>
-      <w:r>
-        <w:t>(bool value)</w:t>
+      <w:proofErr w:type="spellEnd"/>
+      <w:r>
+        <w:t>(</w:t>
+      </w:r>
+      <w:proofErr w:type="spellStart"/>
+      <w:r>
+        <w:t>bool</w:t>
+      </w:r>
+      <w:proofErr w:type="spellEnd"/>
+      <w:r>
+        <w:t xml:space="preserve"> value)</w:t>
       </w:r>
     </w:p>
     <w:p>
@@ -2810,12 +3527,14 @@
         </w:rPr>
         <w:t>返回值：</w:t>
       </w:r>
+      <w:proofErr w:type="gramStart"/>
       <w:r>
         <w:rPr>
           <w:rFonts w:hint="eastAsia"/>
         </w:rPr>
         <w:t>void</w:t>
       </w:r>
+      <w:proofErr w:type="gramEnd"/>
     </w:p>
     <w:p>
       <w:pPr>
@@ -2916,13 +3635,16 @@
                 <w:b w:val="0"/>
               </w:rPr>
             </w:pPr>
+            <w:proofErr w:type="spellStart"/>
             <w:r>
               <w:rPr>
                 <w:rFonts w:hint="eastAsia"/>
                 <w:b w:val="0"/>
               </w:rPr>
+              <w:lastRenderedPageBreak/>
               <w:t>bool</w:t>
             </w:r>
+            <w:proofErr w:type="spellEnd"/>
           </w:p>
         </w:tc>
         <w:tc>
@@ -2992,7 +3714,6 @@
         <w:rPr>
           <w:rFonts w:hint="eastAsia"/>
         </w:rPr>
-        <w:lastRenderedPageBreak/>
         <w:t>示例：</w:t>
       </w:r>
     </w:p>
@@ -3000,8 +3721,37 @@
       <w:pPr>
         <w:ind w:firstLineChars="202" w:firstLine="424"/>
       </w:pPr>
-      <w:r>
-        <w:t>void CAViewController::setKeypadEnabled(bool enabled)</w:t>
+      <w:proofErr w:type="gramStart"/>
+      <w:r>
+        <w:t>void</w:t>
+      </w:r>
+      <w:proofErr w:type="gramEnd"/>
+      <w:r>
+        <w:t xml:space="preserve"> </w:t>
+      </w:r>
+      <w:proofErr w:type="spellStart"/>
+      <w:r>
+        <w:t>CAViewController</w:t>
+      </w:r>
+      <w:proofErr w:type="spellEnd"/>
+      <w:r>
+        <w:t>::</w:t>
+      </w:r>
+      <w:proofErr w:type="spellStart"/>
+      <w:r>
+        <w:t>setKeypadEnabled</w:t>
+      </w:r>
+      <w:proofErr w:type="spellEnd"/>
+      <w:r>
+        <w:t>(</w:t>
+      </w:r>
+      <w:proofErr w:type="spellStart"/>
+      <w:r>
+        <w:t>bool</w:t>
+      </w:r>
+      <w:proofErr w:type="spellEnd"/>
+      <w:r>
+        <w:t xml:space="preserve"> enabled)</w:t>
       </w:r>
     </w:p>
     <w:p>
@@ -3017,7 +3767,23 @@
         <w:ind w:firstLineChars="202" w:firstLine="424"/>
       </w:pPr>
       <w:r>
-        <w:t xml:space="preserve">    if (enabled != m_bKeypadEnabled)</w:t>
+        <w:t xml:space="preserve">    </w:t>
+      </w:r>
+      <w:proofErr w:type="gramStart"/>
+      <w:r>
+        <w:t>if</w:t>
+      </w:r>
+      <w:proofErr w:type="gramEnd"/>
+      <w:r>
+        <w:t xml:space="preserve"> (enabled != </w:t>
+      </w:r>
+      <w:proofErr w:type="spellStart"/>
+      <w:r>
+        <w:t>m_bKeypadEnabled</w:t>
+      </w:r>
+      <w:proofErr w:type="spellEnd"/>
+      <w:r>
+        <w:t>)</w:t>
       </w:r>
     </w:p>
     <w:p>
@@ -3033,31 +3799,84 @@
         <w:ind w:firstLineChars="202" w:firstLine="424"/>
       </w:pPr>
       <w:r>
-        <w:t xml:space="preserve">        m_bKeypadEnabled = enabled;</w:t>
-      </w:r>
-    </w:p>
-    <w:p>
-      <w:pPr>
-        <w:ind w:firstLineChars="202" w:firstLine="424"/>
-      </w:pPr>
-      <w:r>
         <w:t xml:space="preserve">        </w:t>
       </w:r>
-    </w:p>
-    <w:p>
-      <w:pPr>
-        <w:ind w:firstLineChars="202" w:firstLine="424"/>
-      </w:pPr>
-      <w:r>
-        <w:t xml:space="preserve">        CCDirector* pDirector = CCDirector::sharedDirector();</w:t>
-      </w:r>
-    </w:p>
-    <w:p>
-      <w:pPr>
-        <w:ind w:firstLineChars="202" w:firstLine="424"/>
-      </w:pPr>
-      <w:r>
-        <w:t xml:space="preserve">        if (enabled)</w:t>
+      <w:proofErr w:type="spellStart"/>
+      <w:r>
+        <w:t>m_bKeypadEnabled</w:t>
+      </w:r>
+      <w:proofErr w:type="spellEnd"/>
+      <w:r>
+        <w:t xml:space="preserve"> = enabled;</w:t>
+      </w:r>
+    </w:p>
+    <w:p>
+      <w:pPr>
+        <w:ind w:firstLineChars="202" w:firstLine="424"/>
+      </w:pPr>
+      <w:r>
+        <w:t xml:space="preserve">        </w:t>
+      </w:r>
+    </w:p>
+    <w:p>
+      <w:pPr>
+        <w:ind w:firstLineChars="202" w:firstLine="424"/>
+      </w:pPr>
+      <w:r>
+        <w:t xml:space="preserve">        </w:t>
+      </w:r>
+      <w:proofErr w:type="spellStart"/>
+      <w:r>
+        <w:t>CCDirector</w:t>
+      </w:r>
+      <w:proofErr w:type="spellEnd"/>
+      <w:r>
+        <w:t xml:space="preserve">* </w:t>
+      </w:r>
+      <w:proofErr w:type="spellStart"/>
+      <w:r>
+        <w:t>pDirector</w:t>
+      </w:r>
+      <w:proofErr w:type="spellEnd"/>
+      <w:r>
+        <w:t xml:space="preserve"> = </w:t>
+      </w:r>
+      <w:proofErr w:type="spellStart"/>
+      <w:r>
+        <w:t>CCDirector</w:t>
+      </w:r>
+      <w:proofErr w:type="spellEnd"/>
+      <w:r>
+        <w:t>::</w:t>
+      </w:r>
+      <w:proofErr w:type="spellStart"/>
+      <w:proofErr w:type="gramStart"/>
+      <w:r>
+        <w:t>sharedDirector</w:t>
+      </w:r>
+      <w:proofErr w:type="spellEnd"/>
+      <w:r>
+        <w:t>(</w:t>
+      </w:r>
+      <w:proofErr w:type="gramEnd"/>
+      <w:r>
+        <w:t>);</w:t>
+      </w:r>
+    </w:p>
+    <w:p>
+      <w:pPr>
+        <w:ind w:firstLineChars="202" w:firstLine="424"/>
+      </w:pPr>
+      <w:r>
+        <w:t xml:space="preserve">        </w:t>
+      </w:r>
+      <w:proofErr w:type="gramStart"/>
+      <w:r>
+        <w:t>if</w:t>
+      </w:r>
+      <w:proofErr w:type="gramEnd"/>
+      <w:r>
+        <w:t xml:space="preserve"> (enabled)</w:t>
       </w:r>
     </w:p>
     <w:p>
@@ -3073,7 +3892,33 @@
         <w:ind w:firstLineChars="202" w:firstLine="424"/>
       </w:pPr>
       <w:r>
-        <w:t xml:space="preserve">            pDirector-&gt;getKeypadDispatcher()-&gt;addDelegate(this);</w:t>
+        <w:t xml:space="preserve">            </w:t>
+      </w:r>
+      <w:proofErr w:type="spellStart"/>
+      <w:proofErr w:type="gramStart"/>
+      <w:r>
+        <w:t>pDirector</w:t>
+      </w:r>
+      <w:proofErr w:type="spellEnd"/>
+      <w:proofErr w:type="gramEnd"/>
+      <w:r>
+        <w:t>-&gt;</w:t>
+      </w:r>
+      <w:proofErr w:type="spellStart"/>
+      <w:r>
+        <w:t>getKeypadDispatcher</w:t>
+      </w:r>
+      <w:proofErr w:type="spellEnd"/>
+      <w:r>
+        <w:t>()-&gt;</w:t>
+      </w:r>
+      <w:proofErr w:type="spellStart"/>
+      <w:r>
+        <w:t>addDelegate</w:t>
+      </w:r>
+      <w:proofErr w:type="spellEnd"/>
+      <w:r>
+        <w:t>(this);</w:t>
       </w:r>
     </w:p>
     <w:p>
@@ -3089,8 +3934,13 @@
         <w:ind w:firstLineChars="202" w:firstLine="424"/>
       </w:pPr>
       <w:r>
-        <w:t xml:space="preserve">        else</w:t>
-      </w:r>
+        <w:t xml:space="preserve">        </w:t>
+      </w:r>
+      <w:proofErr w:type="gramStart"/>
+      <w:r>
+        <w:t>else</w:t>
+      </w:r>
+      <w:proofErr w:type="gramEnd"/>
     </w:p>
     <w:p>
       <w:pPr>
@@ -3105,7 +3955,33 @@
         <w:ind w:firstLineChars="202" w:firstLine="424"/>
       </w:pPr>
       <w:r>
-        <w:t xml:space="preserve">            pDirector-&gt;getKeypadDispatcher()-&gt;removeDelegate(this);</w:t>
+        <w:t xml:space="preserve">            </w:t>
+      </w:r>
+      <w:proofErr w:type="spellStart"/>
+      <w:proofErr w:type="gramStart"/>
+      <w:r>
+        <w:t>pDirector</w:t>
+      </w:r>
+      <w:proofErr w:type="spellEnd"/>
+      <w:proofErr w:type="gramEnd"/>
+      <w:r>
+        <w:t>-&gt;</w:t>
+      </w:r>
+      <w:proofErr w:type="spellStart"/>
+      <w:r>
+        <w:t>getKeypadDispatcher</w:t>
+      </w:r>
+      <w:proofErr w:type="spellEnd"/>
+      <w:r>
+        <w:t>()-&gt;</w:t>
+      </w:r>
+      <w:proofErr w:type="spellStart"/>
+      <w:r>
+        <w:t>removeDelegate</w:t>
+      </w:r>
+      <w:proofErr w:type="spellEnd"/>
+      <w:r>
+        <w:t>(this);</w:t>
       </w:r>
     </w:p>
     <w:p>
@@ -3144,13 +4020,22 @@
           <w:b/>
         </w:rPr>
       </w:pPr>
-      <w:r>
-        <w:rPr>
-          <w:b/>
-        </w:rPr>
-        <w:t xml:space="preserve">virtual void </w:t>
+      <w:proofErr w:type="gramStart"/>
+      <w:r>
+        <w:rPr>
+          <w:b/>
+        </w:rPr>
+        <w:t>virtual</w:t>
+      </w:r>
+      <w:proofErr w:type="gramEnd"/>
+      <w:r>
+        <w:rPr>
+          <w:b/>
+        </w:rPr>
+        <w:t xml:space="preserve"> void </w:t>
       </w:r>
       <w:bookmarkStart w:id="14" w:name="keyBackClicked"/>
+      <w:proofErr w:type="spellStart"/>
       <w:r>
         <w:rPr>
           <w:b/>
@@ -3158,6 +4043,7 @@
         <w:t>keyBackClicked</w:t>
       </w:r>
       <w:bookmarkEnd w:id="14"/>
+      <w:proofErr w:type="spellEnd"/>
       <w:r>
         <w:rPr>
           <w:b/>
@@ -3175,12 +4061,14 @@
         </w:rPr>
         <w:t>返回值：</w:t>
       </w:r>
+      <w:proofErr w:type="gramStart"/>
       <w:r>
         <w:rPr>
           <w:rFonts w:hint="eastAsia"/>
         </w:rPr>
         <w:t>void</w:t>
       </w:r>
+      <w:proofErr w:type="gramEnd"/>
     </w:p>
     <w:p>
       <w:pPr>
@@ -3205,13 +4093,22 @@
           <w:b/>
         </w:rPr>
       </w:pPr>
-      <w:r>
-        <w:rPr>
-          <w:b/>
-        </w:rPr>
-        <w:t xml:space="preserve">virtual void </w:t>
+      <w:proofErr w:type="gramStart"/>
+      <w:r>
+        <w:rPr>
+          <w:b/>
+        </w:rPr>
+        <w:t>virtual</w:t>
+      </w:r>
+      <w:proofErr w:type="gramEnd"/>
+      <w:r>
+        <w:rPr>
+          <w:b/>
+        </w:rPr>
+        <w:t xml:space="preserve"> void </w:t>
       </w:r>
       <w:bookmarkStart w:id="15" w:name="keyMenuClicked"/>
+      <w:proofErr w:type="spellStart"/>
       <w:r>
         <w:rPr>
           <w:b/>
@@ -3219,6 +4116,7 @@
         <w:t>keyMenuClicked</w:t>
       </w:r>
       <w:bookmarkEnd w:id="15"/>
+      <w:proofErr w:type="spellEnd"/>
       <w:r>
         <w:rPr>
           <w:b/>
@@ -3236,12 +4134,14 @@
         </w:rPr>
         <w:t>返回值：</w:t>
       </w:r>
+      <w:proofErr w:type="gramStart"/>
       <w:r>
         <w:rPr>
           <w:rFonts w:hint="eastAsia"/>
         </w:rPr>
         <w:t>void</w:t>
       </w:r>
+      <w:proofErr w:type="gramEnd"/>
     </w:p>
     <w:p>
       <w:pPr>
@@ -3266,13 +4166,22 @@
           <w:b/>
         </w:rPr>
       </w:pPr>
-      <w:r>
-        <w:rPr>
-          <w:b/>
-        </w:rPr>
-        <w:t xml:space="preserve">void </w:t>
+      <w:proofErr w:type="gramStart"/>
+      <w:r>
+        <w:rPr>
+          <w:b/>
+        </w:rPr>
+        <w:t>void</w:t>
+      </w:r>
+      <w:proofErr w:type="gramEnd"/>
+      <w:r>
+        <w:rPr>
+          <w:b/>
+        </w:rPr>
+        <w:t xml:space="preserve"> </w:t>
       </w:r>
       <w:bookmarkStart w:id="16" w:name="presentModalViewController"/>
+      <w:proofErr w:type="spellStart"/>
       <w:r>
         <w:rPr>
           <w:b/>
@@ -3280,11 +4189,40 @@
         <w:t>presentModalViewController</w:t>
       </w:r>
       <w:bookmarkEnd w:id="16"/>
-      <w:r>
-        <w:rPr>
-          <w:b/>
-        </w:rPr>
-        <w:t>(CAViewController* controller, bool animated)</w:t>
+      <w:proofErr w:type="spellEnd"/>
+      <w:r>
+        <w:rPr>
+          <w:b/>
+        </w:rPr>
+        <w:t>(</w:t>
+      </w:r>
+      <w:proofErr w:type="spellStart"/>
+      <w:r>
+        <w:rPr>
+          <w:b/>
+        </w:rPr>
+        <w:t>CAViewController</w:t>
+      </w:r>
+      <w:proofErr w:type="spellEnd"/>
+      <w:r>
+        <w:rPr>
+          <w:b/>
+        </w:rPr>
+        <w:t xml:space="preserve">* controller, </w:t>
+      </w:r>
+      <w:proofErr w:type="spellStart"/>
+      <w:r>
+        <w:rPr>
+          <w:b/>
+        </w:rPr>
+        <w:t>bool</w:t>
+      </w:r>
+      <w:proofErr w:type="spellEnd"/>
+      <w:r>
+        <w:rPr>
+          <w:b/>
+        </w:rPr>
+        <w:t xml:space="preserve"> animated)</w:t>
       </w:r>
     </w:p>
     <w:p>
@@ -3297,12 +4235,14 @@
         </w:rPr>
         <w:t>返回值：</w:t>
       </w:r>
+      <w:proofErr w:type="gramStart"/>
       <w:r>
         <w:rPr>
           <w:rFonts w:hint="eastAsia"/>
         </w:rPr>
         <w:t>void</w:t>
       </w:r>
+      <w:proofErr w:type="gramEnd"/>
     </w:p>
     <w:p>
       <w:pPr>
@@ -3403,6 +4343,7 @@
                 <w:b w:val="0"/>
               </w:rPr>
             </w:pPr>
+            <w:proofErr w:type="spellStart"/>
             <w:r>
               <w:rPr>
                 <w:rFonts w:hint="eastAsia"/>
@@ -3410,6 +4351,7 @@
               </w:rPr>
               <w:t>CAViewController</w:t>
             </w:r>
+            <w:proofErr w:type="spellEnd"/>
           </w:p>
         </w:tc>
         <w:tc>
@@ -3444,12 +4386,14 @@
               </w:rPr>
               <w:t>新的</w:t>
             </w:r>
+            <w:proofErr w:type="spellStart"/>
             <w:r>
               <w:rPr>
                 <w:rFonts w:hint="eastAsia"/>
               </w:rPr>
               <w:t>viewController</w:t>
             </w:r>
+            <w:proofErr w:type="spellEnd"/>
           </w:p>
         </w:tc>
       </w:tr>
@@ -3466,6 +4410,7 @@
                 <w:b w:val="0"/>
               </w:rPr>
             </w:pPr>
+            <w:proofErr w:type="spellStart"/>
             <w:r>
               <w:rPr>
                 <w:rFonts w:hint="eastAsia"/>
@@ -3473,6 +4418,7 @@
               </w:rPr>
               <w:t>bool</w:t>
             </w:r>
+            <w:proofErr w:type="spellEnd"/>
           </w:p>
         </w:tc>
         <w:tc>
@@ -3529,6 +4475,7 @@
         </w:rPr>
         <w:t>默认从屏幕的底部向上弹出一个新的</w:t>
       </w:r>
+      <w:proofErr w:type="spellStart"/>
       <w:r>
         <w:rPr>
           <w:rFonts w:ascii="Arial" w:hAnsi="Arial" w:cs="Arial"/>
@@ -3537,6 +4484,7 @@
         </w:rPr>
         <w:t>viewController</w:t>
       </w:r>
+      <w:proofErr w:type="spellEnd"/>
       <w:r>
         <w:rPr>
           <w:rFonts w:ascii="Arial" w:hAnsi="Arial" w:cs="Arial"/>
@@ -3545,6 +4493,7 @@
         </w:rPr>
         <w:t>，将原先的</w:t>
       </w:r>
+      <w:proofErr w:type="spellStart"/>
       <w:r>
         <w:rPr>
           <w:rFonts w:ascii="Arial" w:hAnsi="Arial" w:cs="Arial"/>
@@ -3553,6 +4502,7 @@
         </w:rPr>
         <w:t>viewController</w:t>
       </w:r>
+      <w:proofErr w:type="spellEnd"/>
       <w:r>
         <w:rPr>
           <w:rFonts w:ascii="Arial" w:hAnsi="Arial" w:cs="Arial"/>
@@ -3577,13 +4527,22 @@
           <w:b/>
         </w:rPr>
       </w:pPr>
-      <w:r>
-        <w:rPr>
-          <w:b/>
-        </w:rPr>
-        <w:t xml:space="preserve">void </w:t>
+      <w:proofErr w:type="gramStart"/>
+      <w:r>
+        <w:rPr>
+          <w:b/>
+        </w:rPr>
+        <w:t>void</w:t>
+      </w:r>
+      <w:proofErr w:type="gramEnd"/>
+      <w:r>
+        <w:rPr>
+          <w:b/>
+        </w:rPr>
+        <w:t xml:space="preserve"> </w:t>
       </w:r>
       <w:bookmarkStart w:id="17" w:name="dismissModalViewController"/>
+      <w:proofErr w:type="spellStart"/>
       <w:r>
         <w:rPr>
           <w:b/>
@@ -3591,11 +4550,26 @@
         <w:t>dismissModalViewController</w:t>
       </w:r>
       <w:bookmarkEnd w:id="17"/>
-      <w:r>
-        <w:rPr>
-          <w:b/>
-        </w:rPr>
-        <w:t>(bool animated)</w:t>
+      <w:proofErr w:type="spellEnd"/>
+      <w:r>
+        <w:rPr>
+          <w:b/>
+        </w:rPr>
+        <w:t>(</w:t>
+      </w:r>
+      <w:proofErr w:type="spellStart"/>
+      <w:r>
+        <w:rPr>
+          <w:b/>
+        </w:rPr>
+        <w:t>bool</w:t>
+      </w:r>
+      <w:proofErr w:type="spellEnd"/>
+      <w:r>
+        <w:rPr>
+          <w:b/>
+        </w:rPr>
+        <w:t xml:space="preserve"> animated)</w:t>
       </w:r>
     </w:p>
     <w:p>
@@ -3608,12 +4582,14 @@
         </w:rPr>
         <w:t>返回值：</w:t>
       </w:r>
+      <w:proofErr w:type="gramStart"/>
       <w:r>
         <w:rPr>
           <w:rFonts w:hint="eastAsia"/>
         </w:rPr>
         <w:t>void</w:t>
       </w:r>
+      <w:proofErr w:type="gramEnd"/>
     </w:p>
     <w:p>
       <w:pPr>
@@ -3714,6 +4690,7 @@
                 <w:b w:val="0"/>
               </w:rPr>
             </w:pPr>
+            <w:proofErr w:type="spellStart"/>
             <w:r>
               <w:rPr>
                 <w:rFonts w:hint="eastAsia"/>
@@ -3721,6 +4698,7 @@
               </w:rPr>
               <w:t>bool</w:t>
             </w:r>
+            <w:proofErr w:type="spellEnd"/>
           </w:p>
         </w:tc>
         <w:tc>
@@ -3777,6 +4755,7 @@
         </w:rPr>
         <w:t>隐藏新弹出的</w:t>
       </w:r>
+      <w:proofErr w:type="spellStart"/>
       <w:r>
         <w:rPr>
           <w:rFonts w:ascii="Arial" w:hAnsi="Arial" w:cs="Arial" w:hint="eastAsia"/>
@@ -3785,6 +4764,7 @@
         </w:rPr>
         <w:t>viewController</w:t>
       </w:r>
+      <w:proofErr w:type="spellEnd"/>
       <w:r>
         <w:rPr>
           <w:rFonts w:ascii="Arial" w:hAnsi="Arial" w:cs="Arial"/>
@@ -3849,9 +4829,11 @@
     <w:pPr>
       <w:pStyle w:val="a3"/>
     </w:pPr>
+    <w:proofErr w:type="spellStart"/>
     <w:r>
       <w:t>CrossApp</w:t>
     </w:r>
+    <w:proofErr w:type="spellEnd"/>
     <w:r>
       <w:rPr>
         <w:rFonts w:hint="eastAsia"/>
@@ -3870,7 +4852,21 @@
       <w:rPr>
         <w:rFonts w:hint="eastAsia"/>
       </w:rPr>
-      <w:t>自研并维护</w:t>
+      <w:t>自</w:t>
+    </w:r>
+    <w:proofErr w:type="gramStart"/>
+    <w:r>
+      <w:rPr>
+        <w:rFonts w:hint="eastAsia"/>
+      </w:rPr>
+      <w:t>研</w:t>
+    </w:r>
+    <w:proofErr w:type="gramEnd"/>
+    <w:r>
+      <w:rPr>
+        <w:rFonts w:hint="eastAsia"/>
+      </w:rPr>
+      <w:t>并维护</w:t>
     </w:r>
   </w:p>
   <w:p>
@@ -4180,7 +5176,6 @@
   <w:style w:type="character" w:default="1" w:styleId="a0">
     <w:name w:val="Default Paragraph Font"/>
     <w:uiPriority w:val="1"/>
-    <w:semiHidden/>
     <w:unhideWhenUsed/>
   </w:style>
   <w:style w:type="table" w:default="1" w:styleId="a1">
@@ -4823,7 +5818,6 @@
   <w:style w:type="character" w:default="1" w:styleId="a0">
     <w:name w:val="Default Paragraph Font"/>
     <w:uiPriority w:val="1"/>
-    <w:semiHidden/>
     <w:unhideWhenUsed/>
   </w:style>
   <w:style w:type="table" w:default="1" w:styleId="a1">
@@ -5457,7 +6451,7 @@
 </file>
 
 <file path=customXml/itemProps1.xml><?xml version="1.0" encoding="utf-8"?>
-<ds:datastoreItem xmlns:ds="http://schemas.openxmlformats.org/officeDocument/2006/customXml" ds:itemID="{4D957340-1905-4306-8AC8-68D9B8394744}">
+<ds:datastoreItem xmlns:ds="http://schemas.openxmlformats.org/officeDocument/2006/customXml" ds:itemID="{B86CA477-DFC9-4C88-9D2D-BAAF93E3AADC}">
   <ds:schemaRefs>
     <ds:schemaRef ds:uri="http://schemas.openxmlformats.org/officeDocument/2006/bibliography"/>
   </ds:schemaRefs>
